--- a/Bulochnikovda_LR8_document_v7.docx,.docx
+++ b/Bulochnikovda_LR8_document_v7.docx,.docx
@@ -5512,13 +5512,6 @@
         <w:spacing w:line="240" w:lineRule="auto"/>
         <w:ind w:firstLine="0"/>
         <w:jc w:val="right"/>
-        <w:rPr>
-          <w:rFonts w:eastAsia="Times New Roman" w:cs="Times New Roman"/>
-          <w:sz w:val="26"/>
-          <w:szCs w:val="26"/>
-          <w:lang w:val="ru-RU" w:eastAsia="en-US"/>
-          <w14:ligatures w14:val="none"/>
-        </w:rPr>
       </w:pPr>
     </w:p>
     <w:p>
@@ -6054,12 +6047,6 @@
         <w:gridCol w:w="1016"/>
       </w:tblGrid>
       <w:tr>
-        <w:tblPrEx>
-          <w:tblCellMar>
-            <w:top w:w="0" w:type="dxa"/>
-            <w:bottom w:w="0" w:type="dxa"/>
-          </w:tblCellMar>
-        </w:tblPrEx>
         <w:trPr>
           <w:jc w:val="center"/>
         </w:trPr>
@@ -6173,12 +6160,6 @@
         </w:tc>
       </w:tr>
       <w:tr>
-        <w:tblPrEx>
-          <w:tblCellMar>
-            <w:top w:w="0" w:type="dxa"/>
-            <w:bottom w:w="0" w:type="dxa"/>
-          </w:tblCellMar>
-        </w:tblPrEx>
         <w:trPr>
           <w:jc w:val="center"/>
         </w:trPr>
@@ -6283,12 +6264,6 @@
         </w:tc>
       </w:tr>
       <w:tr>
-        <w:tblPrEx>
-          <w:tblCellMar>
-            <w:top w:w="0" w:type="dxa"/>
-            <w:bottom w:w="0" w:type="dxa"/>
-          </w:tblCellMar>
-        </w:tblPrEx>
         <w:trPr>
           <w:jc w:val="center"/>
         </w:trPr>
@@ -6393,12 +6368,6 @@
         </w:tc>
       </w:tr>
       <w:tr>
-        <w:tblPrEx>
-          <w:tblCellMar>
-            <w:top w:w="0" w:type="dxa"/>
-            <w:bottom w:w="0" w:type="dxa"/>
-          </w:tblCellMar>
-        </w:tblPrEx>
         <w:trPr>
           <w:jc w:val="center"/>
         </w:trPr>
@@ -6503,12 +6472,6 @@
         </w:tc>
       </w:tr>
       <w:tr>
-        <w:tblPrEx>
-          <w:tblCellMar>
-            <w:top w:w="0" w:type="dxa"/>
-            <w:bottom w:w="0" w:type="dxa"/>
-          </w:tblCellMar>
-        </w:tblPrEx>
         <w:trPr>
           <w:jc w:val="center"/>
         </w:trPr>
@@ -6613,12 +6576,6 @@
         </w:tc>
       </w:tr>
       <w:tr>
-        <w:tblPrEx>
-          <w:tblCellMar>
-            <w:top w:w="0" w:type="dxa"/>
-            <w:bottom w:w="0" w:type="dxa"/>
-          </w:tblCellMar>
-        </w:tblPrEx>
         <w:trPr>
           <w:jc w:val="center"/>
         </w:trPr>
@@ -6723,12 +6680,6 @@
         </w:tc>
       </w:tr>
       <w:tr>
-        <w:tblPrEx>
-          <w:tblCellMar>
-            <w:top w:w="0" w:type="dxa"/>
-            <w:bottom w:w="0" w:type="dxa"/>
-          </w:tblCellMar>
-        </w:tblPrEx>
         <w:trPr>
           <w:jc w:val="center"/>
         </w:trPr>
@@ -6833,12 +6784,6 @@
         </w:tc>
       </w:tr>
       <w:tr>
-        <w:tblPrEx>
-          <w:tblCellMar>
-            <w:top w:w="0" w:type="dxa"/>
-            <w:bottom w:w="0" w:type="dxa"/>
-          </w:tblCellMar>
-        </w:tblPrEx>
         <w:trPr>
           <w:jc w:val="center"/>
         </w:trPr>
@@ -6943,12 +6888,6 @@
         </w:tc>
       </w:tr>
       <w:tr>
-        <w:tblPrEx>
-          <w:tblCellMar>
-            <w:top w:w="0" w:type="dxa"/>
-            <w:bottom w:w="0" w:type="dxa"/>
-          </w:tblCellMar>
-        </w:tblPrEx>
         <w:trPr>
           <w:jc w:val="center"/>
         </w:trPr>
@@ -7053,12 +6992,6 @@
         </w:tc>
       </w:tr>
       <w:tr>
-        <w:tblPrEx>
-          <w:tblCellMar>
-            <w:top w:w="0" w:type="dxa"/>
-            <w:bottom w:w="0" w:type="dxa"/>
-          </w:tblCellMar>
-        </w:tblPrEx>
         <w:trPr>
           <w:jc w:val="center"/>
         </w:trPr>
@@ -16604,6 +16537,7 @@
           <w:szCs w:val="17"/>
           <w:lang w:val="ru-RU"/>
         </w:rPr>
+        <w:lastRenderedPageBreak/>
         <w:drawing>
           <wp:inline distT="0" distB="0" distL="0" distR="0" wp14:anchorId="6166BE73" wp14:editId="57658272">
             <wp:extent cx="2238375" cy="1285875"/>
@@ -18133,6 +18067,7 @@
           <w:szCs w:val="17"/>
           <w:lang w:val="ru-RU"/>
         </w:rPr>
+        <w:lastRenderedPageBreak/>
         <w:drawing>
           <wp:inline distT="0" distB="0" distL="0" distR="0" wp14:anchorId="0745D2D8" wp14:editId="0E1B8B0B">
             <wp:extent cx="1847850" cy="952500"/>
@@ -19910,6 +19845,7 @@
           <w:szCs w:val="17"/>
           <w:lang w:val="ru-RU"/>
         </w:rPr>
+        <w:lastRenderedPageBreak/>
         <w:drawing>
           <wp:inline distT="0" distB="0" distL="0" distR="0" wp14:anchorId="1CB653DB" wp14:editId="6E85F4D6">
             <wp:extent cx="4400550" cy="3143250"/>
@@ -20339,6 +20275,7 @@
           <w:szCs w:val="17"/>
           <w:lang w:val="ru-RU"/>
         </w:rPr>
+        <w:lastRenderedPageBreak/>
         <w:drawing>
           <wp:inline distT="0" distB="0" distL="0" distR="0" wp14:anchorId="19D6416E" wp14:editId="567B756D">
             <wp:extent cx="4133850" cy="1419225"/>
@@ -21224,7 +21161,15 @@
           <w:szCs w:val="28"/>
           <w:lang w:val="ru-RU"/>
         </w:rPr>
-        <w:t>Гетеродин приемника конструктивно входит в состав микросхемы К174ХА2 преобразователя частоты и для своей работы требует подключения внешних пассивных частотно-задающих элементов. Исходными данными для расчета этих элементов является заданный диапазон рабочих частот гетеродина 7,1…9,77 МГц равный рабочему диапазону принимаемых сигналов.</w:t>
+        <w:t xml:space="preserve">Гетеродин приемника конструктивно входит в состав микросхемы К174ХА2 </w:t>
+      </w:r>
+      <w:r>
+        <w:rPr>
+          <w:szCs w:val="28"/>
+          <w:lang w:val="ru-RU"/>
+        </w:rPr>
+        <w:lastRenderedPageBreak/>
+        <w:t>преобразователя частоты и для своей работы требует подключения внешних пассивных частотно-задающих элементов. Исходными данными для расчета этих элементов является заданный диапазон рабочих частот гетеродина 7,1…9,77 МГц равный рабочему диапазону принимаемых сигналов.</w:t>
       </w:r>
     </w:p>
     <w:p>
@@ -21808,7 +21753,15 @@
           <w:szCs w:val="28"/>
           <w:lang w:val="ru-RU"/>
         </w:rPr>
-        <w:t>С учётом необходимости включения добавочных и разделительных конденсаторов в цепи контура гетеродина, выбираем варикап типа КВ104А. Его номинальное значение ёмкости при обратном напряжении 4 В лежит в пределах 90…120 пФ. Максимальное допустимое обратное напряжение составляет 45 В. Величина добротности варикапа КВ104А не менее 100 в диапазоне частот до 10 МГц.</w:t>
+        <w:t xml:space="preserve">С учётом необходимости включения добавочных и разделительных </w:t>
+      </w:r>
+      <w:r>
+        <w:rPr>
+          <w:szCs w:val="28"/>
+          <w:lang w:val="ru-RU"/>
+        </w:rPr>
+        <w:lastRenderedPageBreak/>
+        <w:t>конденсаторов в цепи контура гетеродина, выбираем варикап типа КВ104А. Его номинальное значение ёмкости при обратном напряжении 4 В лежит в пределах 90…120 пФ. Максимальное допустимое обратное напряжение составляет 45 В. Величина добротности варикапа КВ104А не менее 100 в диапазоне частот до 10 МГц.</w:t>
       </w:r>
     </w:p>
     <w:p>
@@ -21888,6 +21841,7 @@
           <w:szCs w:val="28"/>
           <w:lang w:val="ru-RU"/>
         </w:rPr>
+        <w:lastRenderedPageBreak/>
         <w:t>Таблица 21</w:t>
       </w:r>
     </w:p>
@@ -23264,6 +23218,7 @@
           <w:szCs w:val="17"/>
           <w:lang w:val="ru-RU"/>
         </w:rPr>
+        <w:lastRenderedPageBreak/>
         <w:drawing>
           <wp:inline distT="0" distB="0" distL="0" distR="0" wp14:anchorId="583FD574" wp14:editId="200CB380">
             <wp:extent cx="1219200" cy="295275"/>
@@ -24383,7 +24338,15 @@
           <w:szCs w:val="28"/>
           <w:lang w:val="ru-RU"/>
         </w:rPr>
-        <w:t>во вторичной обмотке с учетом запаса по напряжению в 20…25% для регулирования стабилизатором, при этом целесообразно использовать малогабаритные трансформаторы серии ТПК-25 для печатного монтажа. Масса трансформатора серии ТПК-25 не более 0,6 кг, ток холостого хода - не более 0,035 А.</w:t>
+        <w:t xml:space="preserve">во вторичной обмотке с учетом запаса по напряжению в 20…25% для регулирования стабилизатором, при этом целесообразно использовать </w:t>
+      </w:r>
+      <w:r>
+        <w:rPr>
+          <w:szCs w:val="28"/>
+          <w:lang w:val="ru-RU"/>
+        </w:rPr>
+        <w:lastRenderedPageBreak/>
+        <w:t>малогабаритные трансформаторы серии ТПК-25 для печатного монтажа. Масса трансформатора серии ТПК-25 не более 0,6 кг, ток холостого хода - не более 0,035 А.</w:t>
       </w:r>
     </w:p>
     <w:p>
@@ -24939,6 +24902,7 @@
           <w:szCs w:val="17"/>
           <w:lang w:val="ru-RU"/>
         </w:rPr>
+        <w:lastRenderedPageBreak/>
         <w:drawing>
           <wp:inline distT="0" distB="0" distL="0" distR="0" wp14:anchorId="415D9C6F" wp14:editId="2A961C3D">
             <wp:extent cx="2019300" cy="1914525"/>
@@ -25026,6 +24990,7 @@
         <w:jc w:val="left"/>
       </w:pPr>
       <w:r>
+        <w:lastRenderedPageBreak/>
         <w:t>Конструкторско-технологическая часть</w:t>
       </w:r>
     </w:p>
@@ -25191,6 +25156,7 @@
       </w:pPr>
       <w:proofErr w:type="spellStart"/>
       <w:r>
+        <w:lastRenderedPageBreak/>
         <w:t>Описание</w:t>
       </w:r>
       <w:proofErr w:type="spellEnd"/>
@@ -25443,6 +25409,7 @@
           <w:szCs w:val="17"/>
           <w:lang w:val="ru-RU"/>
         </w:rPr>
+        <w:lastRenderedPageBreak/>
         <w:drawing>
           <wp:inline distT="0" distB="0" distL="0" distR="0" wp14:anchorId="3F471DF9" wp14:editId="57BF3266">
             <wp:extent cx="5200650" cy="3476625"/>
@@ -25583,6 +25550,7 @@
         <w:pStyle w:val="1"/>
       </w:pPr>
       <w:r>
+        <w:lastRenderedPageBreak/>
         <w:t>Заключение</w:t>
       </w:r>
     </w:p>
@@ -25637,6 +25605,7 @@
         <w:pStyle w:val="1"/>
       </w:pPr>
       <w:r>
+        <w:lastRenderedPageBreak/>
         <w:t>Список использованной литературы</w:t>
       </w:r>
     </w:p>
@@ -25815,6 +25784,7 @@
         <w:pStyle w:val="1"/>
       </w:pPr>
       <w:r>
+        <w:lastRenderedPageBreak/>
         <w:t>Приложение А</w:t>
       </w:r>
     </w:p>
@@ -25937,6 +25907,7 @@
         <w:pStyle w:val="1"/>
       </w:pPr>
       <w:r>
+        <w:lastRenderedPageBreak/>
         <w:t>Приложение Б</w:t>
       </w:r>
     </w:p>
@@ -25998,12 +25969,6 @@
         <w:gridCol w:w="2002"/>
       </w:tblGrid>
       <w:tr>
-        <w:tblPrEx>
-          <w:tblCellMar>
-            <w:top w:w="0" w:type="dxa"/>
-            <w:bottom w:w="0" w:type="dxa"/>
-          </w:tblCellMar>
-        </w:tblPrEx>
         <w:trPr>
           <w:jc w:val="center"/>
         </w:trPr>
@@ -26141,12 +26106,6 @@
         </w:tc>
       </w:tr>
       <w:tr>
-        <w:tblPrEx>
-          <w:tblCellMar>
-            <w:top w:w="0" w:type="dxa"/>
-            <w:bottom w:w="0" w:type="dxa"/>
-          </w:tblCellMar>
-        </w:tblPrEx>
         <w:trPr>
           <w:jc w:val="center"/>
         </w:trPr>
@@ -26257,12 +26216,6 @@
         </w:tc>
       </w:tr>
       <w:tr>
-        <w:tblPrEx>
-          <w:tblCellMar>
-            <w:top w:w="0" w:type="dxa"/>
-            <w:bottom w:w="0" w:type="dxa"/>
-          </w:tblCellMar>
-        </w:tblPrEx>
         <w:trPr>
           <w:jc w:val="center"/>
         </w:trPr>
@@ -26401,12 +26354,6 @@
         </w:tc>
       </w:tr>
       <w:tr>
-        <w:tblPrEx>
-          <w:tblCellMar>
-            <w:top w:w="0" w:type="dxa"/>
-            <w:bottom w:w="0" w:type="dxa"/>
-          </w:tblCellMar>
-        </w:tblPrEx>
         <w:trPr>
           <w:jc w:val="center"/>
         </w:trPr>
@@ -26621,12 +26568,6 @@
         </w:tc>
       </w:tr>
       <w:tr>
-        <w:tblPrEx>
-          <w:tblCellMar>
-            <w:top w:w="0" w:type="dxa"/>
-            <w:bottom w:w="0" w:type="dxa"/>
-          </w:tblCellMar>
-        </w:tblPrEx>
         <w:trPr>
           <w:jc w:val="center"/>
         </w:trPr>
@@ -26795,12 +26736,6 @@
         </w:tc>
       </w:tr>
       <w:tr>
-        <w:tblPrEx>
-          <w:tblCellMar>
-            <w:top w:w="0" w:type="dxa"/>
-            <w:bottom w:w="0" w:type="dxa"/>
-          </w:tblCellMar>
-        </w:tblPrEx>
         <w:trPr>
           <w:jc w:val="center"/>
         </w:trPr>
@@ -26939,12 +26874,6 @@
         </w:tc>
       </w:tr>
       <w:tr>
-        <w:tblPrEx>
-          <w:tblCellMar>
-            <w:top w:w="0" w:type="dxa"/>
-            <w:bottom w:w="0" w:type="dxa"/>
-          </w:tblCellMar>
-        </w:tblPrEx>
         <w:trPr>
           <w:jc w:val="center"/>
         </w:trPr>
@@ -27083,12 +27012,6 @@
         </w:tc>
       </w:tr>
       <w:tr>
-        <w:tblPrEx>
-          <w:tblCellMar>
-            <w:top w:w="0" w:type="dxa"/>
-            <w:bottom w:w="0" w:type="dxa"/>
-          </w:tblCellMar>
-        </w:tblPrEx>
         <w:trPr>
           <w:jc w:val="center"/>
         </w:trPr>
@@ -27238,12 +27161,6 @@
         </w:tc>
       </w:tr>
       <w:tr>
-        <w:tblPrEx>
-          <w:tblCellMar>
-            <w:top w:w="0" w:type="dxa"/>
-            <w:bottom w:w="0" w:type="dxa"/>
-          </w:tblCellMar>
-        </w:tblPrEx>
         <w:trPr>
           <w:jc w:val="center"/>
         </w:trPr>
@@ -27393,12 +27310,6 @@
         </w:tc>
       </w:tr>
       <w:tr>
-        <w:tblPrEx>
-          <w:tblCellMar>
-            <w:top w:w="0" w:type="dxa"/>
-            <w:bottom w:w="0" w:type="dxa"/>
-          </w:tblCellMar>
-        </w:tblPrEx>
         <w:trPr>
           <w:jc w:val="center"/>
         </w:trPr>
@@ -27548,12 +27459,6 @@
         </w:tc>
       </w:tr>
       <w:tr>
-        <w:tblPrEx>
-          <w:tblCellMar>
-            <w:top w:w="0" w:type="dxa"/>
-            <w:bottom w:w="0" w:type="dxa"/>
-          </w:tblCellMar>
-        </w:tblPrEx>
         <w:trPr>
           <w:jc w:val="center"/>
         </w:trPr>
@@ -27673,12 +27578,6 @@
         </w:tc>
       </w:tr>
       <w:tr>
-        <w:tblPrEx>
-          <w:tblCellMar>
-            <w:top w:w="0" w:type="dxa"/>
-            <w:bottom w:w="0" w:type="dxa"/>
-          </w:tblCellMar>
-        </w:tblPrEx>
         <w:trPr>
           <w:jc w:val="center"/>
         </w:trPr>
@@ -27837,12 +27736,6 @@
         </w:tc>
       </w:tr>
       <w:tr>
-        <w:tblPrEx>
-          <w:tblCellMar>
-            <w:top w:w="0" w:type="dxa"/>
-            <w:bottom w:w="0" w:type="dxa"/>
-          </w:tblCellMar>
-        </w:tblPrEx>
         <w:trPr>
           <w:jc w:val="center"/>
         </w:trPr>
@@ -28001,12 +27894,6 @@
         </w:tc>
       </w:tr>
       <w:tr>
-        <w:tblPrEx>
-          <w:tblCellMar>
-            <w:top w:w="0" w:type="dxa"/>
-            <w:bottom w:w="0" w:type="dxa"/>
-          </w:tblCellMar>
-        </w:tblPrEx>
         <w:trPr>
           <w:jc w:val="center"/>
         </w:trPr>
@@ -28165,12 +28052,6 @@
         </w:tc>
       </w:tr>
       <w:tr>
-        <w:tblPrEx>
-          <w:tblCellMar>
-            <w:top w:w="0" w:type="dxa"/>
-            <w:bottom w:w="0" w:type="dxa"/>
-          </w:tblCellMar>
-        </w:tblPrEx>
         <w:trPr>
           <w:jc w:val="center"/>
         </w:trPr>
@@ -28320,12 +28201,6 @@
         </w:tc>
       </w:tr>
       <w:tr>
-        <w:tblPrEx>
-          <w:tblCellMar>
-            <w:top w:w="0" w:type="dxa"/>
-            <w:bottom w:w="0" w:type="dxa"/>
-          </w:tblCellMar>
-        </w:tblPrEx>
         <w:trPr>
           <w:jc w:val="center"/>
         </w:trPr>
@@ -28485,12 +28360,6 @@
         </w:tc>
       </w:tr>
       <w:tr>
-        <w:tblPrEx>
-          <w:tblCellMar>
-            <w:top w:w="0" w:type="dxa"/>
-            <w:bottom w:w="0" w:type="dxa"/>
-          </w:tblCellMar>
-        </w:tblPrEx>
         <w:trPr>
           <w:jc w:val="center"/>
         </w:trPr>
@@ -28641,12 +28510,6 @@
         </w:tc>
       </w:tr>
       <w:tr>
-        <w:tblPrEx>
-          <w:tblCellMar>
-            <w:top w:w="0" w:type="dxa"/>
-            <w:bottom w:w="0" w:type="dxa"/>
-          </w:tblCellMar>
-        </w:tblPrEx>
         <w:trPr>
           <w:jc w:val="center"/>
         </w:trPr>
@@ -28805,12 +28668,6 @@
         </w:tc>
       </w:tr>
       <w:tr>
-        <w:tblPrEx>
-          <w:tblCellMar>
-            <w:top w:w="0" w:type="dxa"/>
-            <w:bottom w:w="0" w:type="dxa"/>
-          </w:tblCellMar>
-        </w:tblPrEx>
         <w:trPr>
           <w:jc w:val="center"/>
         </w:trPr>
@@ -28969,12 +28826,6 @@
         </w:tc>
       </w:tr>
       <w:tr>
-        <w:tblPrEx>
-          <w:tblCellMar>
-            <w:top w:w="0" w:type="dxa"/>
-            <w:bottom w:w="0" w:type="dxa"/>
-          </w:tblCellMar>
-        </w:tblPrEx>
         <w:trPr>
           <w:jc w:val="center"/>
         </w:trPr>
@@ -29085,12 +28936,6 @@
         </w:tc>
       </w:tr>
       <w:tr>
-        <w:tblPrEx>
-          <w:tblCellMar>
-            <w:top w:w="0" w:type="dxa"/>
-            <w:bottom w:w="0" w:type="dxa"/>
-          </w:tblCellMar>
-        </w:tblPrEx>
         <w:trPr>
           <w:jc w:val="center"/>
         </w:trPr>
@@ -29229,12 +29074,6 @@
         </w:tc>
       </w:tr>
       <w:tr>
-        <w:tblPrEx>
-          <w:tblCellMar>
-            <w:top w:w="0" w:type="dxa"/>
-            <w:bottom w:w="0" w:type="dxa"/>
-          </w:tblCellMar>
-        </w:tblPrEx>
         <w:trPr>
           <w:jc w:val="center"/>
         </w:trPr>
@@ -29382,12 +29221,6 @@
         </w:tc>
       </w:tr>
       <w:tr>
-        <w:tblPrEx>
-          <w:tblCellMar>
-            <w:top w:w="0" w:type="dxa"/>
-            <w:bottom w:w="0" w:type="dxa"/>
-          </w:tblCellMar>
-        </w:tblPrEx>
         <w:trPr>
           <w:jc w:val="center"/>
         </w:trPr>
@@ -29527,12 +29360,6 @@
         </w:tc>
       </w:tr>
       <w:tr>
-        <w:tblPrEx>
-          <w:tblCellMar>
-            <w:top w:w="0" w:type="dxa"/>
-            <w:bottom w:w="0" w:type="dxa"/>
-          </w:tblCellMar>
-        </w:tblPrEx>
         <w:trPr>
           <w:jc w:val="center"/>
         </w:trPr>
@@ -29671,12 +29498,6 @@
         </w:tc>
       </w:tr>
       <w:tr>
-        <w:tblPrEx>
-          <w:tblCellMar>
-            <w:top w:w="0" w:type="dxa"/>
-            <w:bottom w:w="0" w:type="dxa"/>
-          </w:tblCellMar>
-        </w:tblPrEx>
         <w:trPr>
           <w:jc w:val="center"/>
         </w:trPr>
@@ -29815,12 +29636,6 @@
         </w:tc>
       </w:tr>
       <w:tr>
-        <w:tblPrEx>
-          <w:tblCellMar>
-            <w:top w:w="0" w:type="dxa"/>
-            <w:bottom w:w="0" w:type="dxa"/>
-          </w:tblCellMar>
-        </w:tblPrEx>
         <w:trPr>
           <w:jc w:val="center"/>
         </w:trPr>
@@ -29959,12 +29774,6 @@
         </w:tc>
       </w:tr>
       <w:tr>
-        <w:tblPrEx>
-          <w:tblCellMar>
-            <w:top w:w="0" w:type="dxa"/>
-            <w:bottom w:w="0" w:type="dxa"/>
-          </w:tblCellMar>
-        </w:tblPrEx>
         <w:trPr>
           <w:jc w:val="center"/>
         </w:trPr>
@@ -30103,12 +29912,6 @@
         </w:tc>
       </w:tr>
       <w:tr>
-        <w:tblPrEx>
-          <w:tblCellMar>
-            <w:top w:w="0" w:type="dxa"/>
-            <w:bottom w:w="0" w:type="dxa"/>
-          </w:tblCellMar>
-        </w:tblPrEx>
         <w:trPr>
           <w:jc w:val="center"/>
         </w:trPr>
@@ -30247,12 +30050,6 @@
         </w:tc>
       </w:tr>
       <w:tr>
-        <w:tblPrEx>
-          <w:tblCellMar>
-            <w:top w:w="0" w:type="dxa"/>
-            <w:bottom w:w="0" w:type="dxa"/>
-          </w:tblCellMar>
-        </w:tblPrEx>
         <w:trPr>
           <w:jc w:val="center"/>
         </w:trPr>
@@ -30391,12 +30188,6 @@
         </w:tc>
       </w:tr>
       <w:tr>
-        <w:tblPrEx>
-          <w:tblCellMar>
-            <w:top w:w="0" w:type="dxa"/>
-            <w:bottom w:w="0" w:type="dxa"/>
-          </w:tblCellMar>
-        </w:tblPrEx>
         <w:trPr>
           <w:jc w:val="center"/>
         </w:trPr>
@@ -30535,12 +30326,6 @@
         </w:tc>
       </w:tr>
       <w:tr>
-        <w:tblPrEx>
-          <w:tblCellMar>
-            <w:top w:w="0" w:type="dxa"/>
-            <w:bottom w:w="0" w:type="dxa"/>
-          </w:tblCellMar>
-        </w:tblPrEx>
         <w:trPr>
           <w:jc w:val="center"/>
         </w:trPr>
@@ -30679,12 +30464,6 @@
         </w:tc>
       </w:tr>
       <w:tr>
-        <w:tblPrEx>
-          <w:tblCellMar>
-            <w:top w:w="0" w:type="dxa"/>
-            <w:bottom w:w="0" w:type="dxa"/>
-          </w:tblCellMar>
-        </w:tblPrEx>
         <w:trPr>
           <w:jc w:val="center"/>
         </w:trPr>
@@ -30823,12 +30602,6 @@
         </w:tc>
       </w:tr>
       <w:tr>
-        <w:tblPrEx>
-          <w:tblCellMar>
-            <w:top w:w="0" w:type="dxa"/>
-            <w:bottom w:w="0" w:type="dxa"/>
-          </w:tblCellMar>
-        </w:tblPrEx>
         <w:trPr>
           <w:jc w:val="center"/>
         </w:trPr>
@@ -30959,12 +30732,6 @@
         </w:tc>
       </w:tr>
       <w:tr>
-        <w:tblPrEx>
-          <w:tblCellMar>
-            <w:top w:w="0" w:type="dxa"/>
-            <w:bottom w:w="0" w:type="dxa"/>
-          </w:tblCellMar>
-        </w:tblPrEx>
         <w:trPr>
           <w:jc w:val="center"/>
         </w:trPr>
@@ -31075,12 +30842,6 @@
         </w:tc>
       </w:tr>
       <w:tr>
-        <w:tblPrEx>
-          <w:tblCellMar>
-            <w:top w:w="0" w:type="dxa"/>
-            <w:bottom w:w="0" w:type="dxa"/>
-          </w:tblCellMar>
-        </w:tblPrEx>
         <w:trPr>
           <w:jc w:val="center"/>
         </w:trPr>
@@ -31216,12 +30977,6 @@
         </w:tc>
       </w:tr>
       <w:tr>
-        <w:tblPrEx>
-          <w:tblCellMar>
-            <w:top w:w="0" w:type="dxa"/>
-            <w:bottom w:w="0" w:type="dxa"/>
-          </w:tblCellMar>
-        </w:tblPrEx>
         <w:trPr>
           <w:jc w:val="center"/>
         </w:trPr>
@@ -31332,12 +31087,6 @@
         </w:tc>
       </w:tr>
       <w:tr>
-        <w:tblPrEx>
-          <w:tblCellMar>
-            <w:top w:w="0" w:type="dxa"/>
-            <w:bottom w:w="0" w:type="dxa"/>
-          </w:tblCellMar>
-        </w:tblPrEx>
         <w:trPr>
           <w:jc w:val="center"/>
         </w:trPr>
@@ -31476,12 +31225,6 @@
         </w:tc>
       </w:tr>
       <w:tr>
-        <w:tblPrEx>
-          <w:tblCellMar>
-            <w:top w:w="0" w:type="dxa"/>
-            <w:bottom w:w="0" w:type="dxa"/>
-          </w:tblCellMar>
-        </w:tblPrEx>
         <w:trPr>
           <w:jc w:val="center"/>
         </w:trPr>
@@ -31620,7 +31363,14 @@
         </w:tc>
       </w:tr>
     </w:tbl>
-    <w:p/>
+    <w:p>
+      <w:pPr>
+        <w:ind w:firstLine="0"/>
+        <w:rPr>
+          <w:lang w:val="ru-RU"/>
+        </w:rPr>
+      </w:pPr>
+    </w:p>
     <w:sectPr>
       <w:pgSz w:w="12240" w:h="15840" w:code="1"/>
       <w:pgMar w:top="1134" w:right="567" w:bottom="1134" w:left="1701" w:header="720" w:footer="720" w:gutter="0"/>
@@ -31634,6 +31384,96 @@
 <file path=word/numbering.xml><?xml version="1.0" encoding="utf-8"?>
 <w:numbering xmlns:wpc="http://schemas.microsoft.com/office/word/2010/wordprocessingCanvas" xmlns:cx="http://schemas.microsoft.com/office/drawing/2014/chartex" xmlns:cx1="http://schemas.microsoft.com/office/drawing/2015/9/8/chartex" xmlns:cx2="http://schemas.microsoft.com/office/drawing/2015/10/21/chartex" xmlns:cx3="http://schemas.microsoft.com/office/drawing/2016/5/9/chartex" xmlns:cx4="http://schemas.microsoft.com/office/drawing/2016/5/10/chartex" xmlns:cx5="http://schemas.microsoft.com/office/drawing/2016/5/11/chartex" xmlns:cx6="http://schemas.microsoft.com/office/drawing/2016/5/12/chartex" xmlns:cx7="http://schemas.microsoft.com/office/drawing/2016/5/13/chartex" xmlns:cx8="http://schemas.microsoft.com/office/drawing/2016/5/14/chartex" xmlns:mc="http://schemas.openxmlformats.org/markup-compatibility/2006" xmlns:aink="http://schemas.microsoft.com/office/drawing/2016/ink" xmlns:am3d="http://schemas.microsoft.com/office/drawing/2017/model3d" xmlns:o="urn:schemas-microsoft-com:office:office" xmlns:oel="http://schemas.microsoft.com/office/2019/extlst" xmlns:r="http://schemas.openxmlformats.org/officeDocument/2006/relationships" xmlns:m="http://schemas.openxmlformats.org/officeDocument/2006/math" xmlns:v="urn:schemas-microsoft-com:vml" xmlns:wp14="http://schemas.microsoft.com/office/word/2010/wordprocessingDrawing" xmlns:wp="http://schemas.openxmlformats.org/drawingml/2006/wordprocessingDrawing" xmlns:w10="urn:schemas-microsoft-com:office:word" xmlns:w="http://schemas.openxmlformats.org/wordprocessingml/2006/main" xmlns:w14="http://schemas.microsoft.com/office/word/2010/wordml" xmlns:w15="http://schemas.microsoft.com/office/word/2012/wordml" xmlns:w16cex="http://schemas.microsoft.com/office/word/2018/wordml/cex" xmlns:w16cid="http://schemas.microsoft.com/office/word/2016/wordml/cid" xmlns:w16="http://schemas.microsoft.com/office/word/2018/wordml" xmlns:w16sdtdh="http://schemas.microsoft.com/office/word/2020/wordml/sdtdatahash" xmlns:w16se="http://schemas.microsoft.com/office/word/2015/wordml/symex" xmlns:wpg="http://schemas.microsoft.com/office/word/2010/wordprocessingGroup" xmlns:wpi="http://schemas.microsoft.com/office/word/2010/wordprocessingInk" xmlns:wne="http://schemas.microsoft.com/office/word/2006/wordml" xmlns:wps="http://schemas.microsoft.com/office/word/2010/wordprocessingShape" mc:Ignorable="w14 w15 w16se w16cid w16 w16cex w16sdtdh wp14">
   <w:abstractNum w:abstractNumId="0" w15:restartNumberingAfterBreak="0">
+    <w:nsid w:val="2ED90020"/>
+    <w:multiLevelType w:val="hybridMultilevel"/>
+    <w:tmpl w:val="EE12D87E"/>
+    <w:lvl w:ilvl="0" w:tplc="5816B8E2">
+      <w:start w:val="1"/>
+      <w:numFmt w:val="upperRoman"/>
+      <w:pStyle w:val="a"/>
+      <w:lvlText w:val="%1)."/>
+      <w:lvlJc w:val="right"/>
+      <w:pPr>
+        <w:ind w:left="1429" w:hanging="360"/>
+      </w:pPr>
+      <w:rPr>
+        <w:rFonts w:hint="default"/>
+      </w:rPr>
+    </w:lvl>
+    <w:lvl w:ilvl="1" w:tplc="04190019" w:tentative="1">
+      <w:start w:val="1"/>
+      <w:numFmt w:val="lowerLetter"/>
+      <w:lvlText w:val="%2."/>
+      <w:lvlJc w:val="left"/>
+      <w:pPr>
+        <w:ind w:left="2149" w:hanging="360"/>
+      </w:pPr>
+    </w:lvl>
+    <w:lvl w:ilvl="2" w:tplc="0419001B" w:tentative="1">
+      <w:start w:val="1"/>
+      <w:numFmt w:val="lowerRoman"/>
+      <w:lvlText w:val="%3."/>
+      <w:lvlJc w:val="right"/>
+      <w:pPr>
+        <w:ind w:left="2869" w:hanging="180"/>
+      </w:pPr>
+    </w:lvl>
+    <w:lvl w:ilvl="3" w:tplc="0419000F" w:tentative="1">
+      <w:start w:val="1"/>
+      <w:numFmt w:val="decimal"/>
+      <w:lvlText w:val="%4."/>
+      <w:lvlJc w:val="left"/>
+      <w:pPr>
+        <w:ind w:left="3589" w:hanging="360"/>
+      </w:pPr>
+    </w:lvl>
+    <w:lvl w:ilvl="4" w:tplc="04190019" w:tentative="1">
+      <w:start w:val="1"/>
+      <w:numFmt w:val="lowerLetter"/>
+      <w:lvlText w:val="%5."/>
+      <w:lvlJc w:val="left"/>
+      <w:pPr>
+        <w:ind w:left="4309" w:hanging="360"/>
+      </w:pPr>
+    </w:lvl>
+    <w:lvl w:ilvl="5" w:tplc="0419001B" w:tentative="1">
+      <w:start w:val="1"/>
+      <w:numFmt w:val="lowerRoman"/>
+      <w:lvlText w:val="%6."/>
+      <w:lvlJc w:val="right"/>
+      <w:pPr>
+        <w:ind w:left="5029" w:hanging="180"/>
+      </w:pPr>
+    </w:lvl>
+    <w:lvl w:ilvl="6" w:tplc="0419000F" w:tentative="1">
+      <w:start w:val="1"/>
+      <w:numFmt w:val="decimal"/>
+      <w:lvlText w:val="%7."/>
+      <w:lvlJc w:val="left"/>
+      <w:pPr>
+        <w:ind w:left="5749" w:hanging="360"/>
+      </w:pPr>
+    </w:lvl>
+    <w:lvl w:ilvl="7" w:tplc="04190019" w:tentative="1">
+      <w:start w:val="1"/>
+      <w:numFmt w:val="lowerLetter"/>
+      <w:lvlText w:val="%8."/>
+      <w:lvlJc w:val="left"/>
+      <w:pPr>
+        <w:ind w:left="6469" w:hanging="360"/>
+      </w:pPr>
+    </w:lvl>
+    <w:lvl w:ilvl="8" w:tplc="0419001B" w:tentative="1">
+      <w:start w:val="1"/>
+      <w:numFmt w:val="lowerRoman"/>
+      <w:lvlText w:val="%9."/>
+      <w:lvlJc w:val="right"/>
+      <w:pPr>
+        <w:ind w:left="7189" w:hanging="180"/>
+      </w:pPr>
+    </w:lvl>
+  </w:abstractNum>
+  <w:abstractNum w:abstractNumId="1" w15:restartNumberingAfterBreak="0">
     <w:nsid w:val="3FB00D4F"/>
     <w:multiLevelType w:val="hybridMultilevel"/>
     <w:tmpl w:val="55B80410"/>
@@ -31723,7 +31563,7 @@
       </w:pPr>
     </w:lvl>
   </w:abstractNum>
-  <w:abstractNum w:abstractNumId="1" w15:restartNumberingAfterBreak="0">
+  <w:abstractNum w:abstractNumId="2" w15:restartNumberingAfterBreak="0">
     <w:nsid w:val="45F4668B"/>
     <w:multiLevelType w:val="hybridMultilevel"/>
     <w:tmpl w:val="9A0C4774"/>
@@ -31810,7 +31650,121 @@
       </w:pPr>
     </w:lvl>
   </w:abstractNum>
-  <w:abstractNum w:abstractNumId="2" w15:restartNumberingAfterBreak="0">
+  <w:abstractNum w:abstractNumId="3" w15:restartNumberingAfterBreak="0">
+    <w:nsid w:val="4C535522"/>
+    <w:multiLevelType w:val="hybridMultilevel"/>
+    <w:tmpl w:val="A1523842"/>
+    <w:lvl w:ilvl="0" w:tplc="04241334">
+      <w:start w:val="1"/>
+      <w:numFmt w:val="bullet"/>
+      <w:pStyle w:val="a0"/>
+      <w:lvlText w:val="-"/>
+      <w:lvlJc w:val="left"/>
+      <w:pPr>
+        <w:ind w:left="1429" w:hanging="360"/>
+      </w:pPr>
+      <w:rPr>
+        <w:rFonts w:ascii="Times New Roman" w:hAnsi="Times New Roman" w:cs="Times New Roman" w:hint="default"/>
+      </w:rPr>
+    </w:lvl>
+    <w:lvl w:ilvl="1" w:tplc="04190003" w:tentative="1">
+      <w:start w:val="1"/>
+      <w:numFmt w:val="bullet"/>
+      <w:lvlText w:val="o"/>
+      <w:lvlJc w:val="left"/>
+      <w:pPr>
+        <w:ind w:left="2149" w:hanging="360"/>
+      </w:pPr>
+      <w:rPr>
+        <w:rFonts w:ascii="Courier New" w:hAnsi="Courier New" w:cs="Courier New" w:hint="default"/>
+      </w:rPr>
+    </w:lvl>
+    <w:lvl w:ilvl="2" w:tplc="04190005" w:tentative="1">
+      <w:start w:val="1"/>
+      <w:numFmt w:val="bullet"/>
+      <w:lvlText w:val=""/>
+      <w:lvlJc w:val="left"/>
+      <w:pPr>
+        <w:ind w:left="2869" w:hanging="360"/>
+      </w:pPr>
+      <w:rPr>
+        <w:rFonts w:ascii="Wingdings" w:hAnsi="Wingdings" w:hint="default"/>
+      </w:rPr>
+    </w:lvl>
+    <w:lvl w:ilvl="3" w:tplc="04190001" w:tentative="1">
+      <w:start w:val="1"/>
+      <w:numFmt w:val="bullet"/>
+      <w:lvlText w:val=""/>
+      <w:lvlJc w:val="left"/>
+      <w:pPr>
+        <w:ind w:left="3589" w:hanging="360"/>
+      </w:pPr>
+      <w:rPr>
+        <w:rFonts w:ascii="Symbol" w:hAnsi="Symbol" w:hint="default"/>
+      </w:rPr>
+    </w:lvl>
+    <w:lvl w:ilvl="4" w:tplc="04190003" w:tentative="1">
+      <w:start w:val="1"/>
+      <w:numFmt w:val="bullet"/>
+      <w:lvlText w:val="o"/>
+      <w:lvlJc w:val="left"/>
+      <w:pPr>
+        <w:ind w:left="4309" w:hanging="360"/>
+      </w:pPr>
+      <w:rPr>
+        <w:rFonts w:ascii="Courier New" w:hAnsi="Courier New" w:cs="Courier New" w:hint="default"/>
+      </w:rPr>
+    </w:lvl>
+    <w:lvl w:ilvl="5" w:tplc="04190005" w:tentative="1">
+      <w:start w:val="1"/>
+      <w:numFmt w:val="bullet"/>
+      <w:lvlText w:val=""/>
+      <w:lvlJc w:val="left"/>
+      <w:pPr>
+        <w:ind w:left="5029" w:hanging="360"/>
+      </w:pPr>
+      <w:rPr>
+        <w:rFonts w:ascii="Wingdings" w:hAnsi="Wingdings" w:hint="default"/>
+      </w:rPr>
+    </w:lvl>
+    <w:lvl w:ilvl="6" w:tplc="04190001" w:tentative="1">
+      <w:start w:val="1"/>
+      <w:numFmt w:val="bullet"/>
+      <w:lvlText w:val=""/>
+      <w:lvlJc w:val="left"/>
+      <w:pPr>
+        <w:ind w:left="5749" w:hanging="360"/>
+      </w:pPr>
+      <w:rPr>
+        <w:rFonts w:ascii="Symbol" w:hAnsi="Symbol" w:hint="default"/>
+      </w:rPr>
+    </w:lvl>
+    <w:lvl w:ilvl="7" w:tplc="04190003" w:tentative="1">
+      <w:start w:val="1"/>
+      <w:numFmt w:val="bullet"/>
+      <w:lvlText w:val="o"/>
+      <w:lvlJc w:val="left"/>
+      <w:pPr>
+        <w:ind w:left="6469" w:hanging="360"/>
+      </w:pPr>
+      <w:rPr>
+        <w:rFonts w:ascii="Courier New" w:hAnsi="Courier New" w:cs="Courier New" w:hint="default"/>
+      </w:rPr>
+    </w:lvl>
+    <w:lvl w:ilvl="8" w:tplc="04190005" w:tentative="1">
+      <w:start w:val="1"/>
+      <w:numFmt w:val="bullet"/>
+      <w:lvlText w:val=""/>
+      <w:lvlJc w:val="left"/>
+      <w:pPr>
+        <w:ind w:left="7189" w:hanging="360"/>
+      </w:pPr>
+      <w:rPr>
+        <w:rFonts w:ascii="Wingdings" w:hAnsi="Wingdings" w:hint="default"/>
+      </w:rPr>
+    </w:lvl>
+  </w:abstractNum>
+  <w:abstractNum w:abstractNumId="4" w15:restartNumberingAfterBreak="0">
     <w:nsid w:val="711B659D"/>
     <w:multiLevelType w:val="hybridMultilevel"/>
     <w:tmpl w:val="2AEAB31A"/>
@@ -31900,13 +31854,202 @@
       </w:pPr>
     </w:lvl>
   </w:abstractNum>
+  <w:abstractNum w:abstractNumId="5" w15:restartNumberingAfterBreak="0">
+    <w:nsid w:val="74884D09"/>
+    <w:multiLevelType w:val="hybridMultilevel"/>
+    <w:tmpl w:val="B5BA572E"/>
+    <w:lvl w:ilvl="0" w:tplc="FA66B4BA">
+      <w:start w:val="1"/>
+      <w:numFmt w:val="upperRoman"/>
+      <w:pStyle w:val="a1"/>
+      <w:lvlText w:val="%1."/>
+      <w:lvlJc w:val="right"/>
+      <w:pPr>
+        <w:ind w:left="1429" w:hanging="360"/>
+      </w:pPr>
+    </w:lvl>
+    <w:lvl w:ilvl="1" w:tplc="04190019" w:tentative="1">
+      <w:start w:val="1"/>
+      <w:numFmt w:val="lowerLetter"/>
+      <w:lvlText w:val="%2."/>
+      <w:lvlJc w:val="left"/>
+      <w:pPr>
+        <w:ind w:left="2149" w:hanging="360"/>
+      </w:pPr>
+    </w:lvl>
+    <w:lvl w:ilvl="2" w:tplc="0419001B" w:tentative="1">
+      <w:start w:val="1"/>
+      <w:numFmt w:val="lowerRoman"/>
+      <w:lvlText w:val="%3."/>
+      <w:lvlJc w:val="right"/>
+      <w:pPr>
+        <w:ind w:left="2869" w:hanging="180"/>
+      </w:pPr>
+    </w:lvl>
+    <w:lvl w:ilvl="3" w:tplc="0419000F" w:tentative="1">
+      <w:start w:val="1"/>
+      <w:numFmt w:val="decimal"/>
+      <w:lvlText w:val="%4."/>
+      <w:lvlJc w:val="left"/>
+      <w:pPr>
+        <w:ind w:left="3589" w:hanging="360"/>
+      </w:pPr>
+    </w:lvl>
+    <w:lvl w:ilvl="4" w:tplc="04190019" w:tentative="1">
+      <w:start w:val="1"/>
+      <w:numFmt w:val="lowerLetter"/>
+      <w:lvlText w:val="%5."/>
+      <w:lvlJc w:val="left"/>
+      <w:pPr>
+        <w:ind w:left="4309" w:hanging="360"/>
+      </w:pPr>
+    </w:lvl>
+    <w:lvl w:ilvl="5" w:tplc="0419001B" w:tentative="1">
+      <w:start w:val="1"/>
+      <w:numFmt w:val="lowerRoman"/>
+      <w:lvlText w:val="%6."/>
+      <w:lvlJc w:val="right"/>
+      <w:pPr>
+        <w:ind w:left="5029" w:hanging="180"/>
+      </w:pPr>
+    </w:lvl>
+    <w:lvl w:ilvl="6" w:tplc="0419000F" w:tentative="1">
+      <w:start w:val="1"/>
+      <w:numFmt w:val="decimal"/>
+      <w:lvlText w:val="%7."/>
+      <w:lvlJc w:val="left"/>
+      <w:pPr>
+        <w:ind w:left="5749" w:hanging="360"/>
+      </w:pPr>
+    </w:lvl>
+    <w:lvl w:ilvl="7" w:tplc="04190019" w:tentative="1">
+      <w:start w:val="1"/>
+      <w:numFmt w:val="lowerLetter"/>
+      <w:lvlText w:val="%8."/>
+      <w:lvlJc w:val="left"/>
+      <w:pPr>
+        <w:ind w:left="6469" w:hanging="360"/>
+      </w:pPr>
+    </w:lvl>
+    <w:lvl w:ilvl="8" w:tplc="0419001B" w:tentative="1">
+      <w:start w:val="1"/>
+      <w:numFmt w:val="lowerRoman"/>
+      <w:lvlText w:val="%9."/>
+      <w:lvlJc w:val="right"/>
+      <w:pPr>
+        <w:ind w:left="7189" w:hanging="180"/>
+      </w:pPr>
+    </w:lvl>
+  </w:abstractNum>
+  <w:abstractNum w:abstractNumId="6" w15:restartNumberingAfterBreak="0">
+    <w:nsid w:val="75145856"/>
+    <w:multiLevelType w:val="hybridMultilevel"/>
+    <w:tmpl w:val="6930B5C2"/>
+    <w:lvl w:ilvl="0" w:tplc="BBD44DA4">
+      <w:start w:val="1"/>
+      <w:numFmt w:val="russianUpper"/>
+      <w:pStyle w:val="a2"/>
+      <w:lvlText w:val="%1."/>
+      <w:lvlJc w:val="right"/>
+      <w:pPr>
+        <w:ind w:left="1429" w:hanging="360"/>
+      </w:pPr>
+      <w:rPr>
+        <w:rFonts w:hint="default"/>
+      </w:rPr>
+    </w:lvl>
+    <w:lvl w:ilvl="1" w:tplc="04190019" w:tentative="1">
+      <w:start w:val="1"/>
+      <w:numFmt w:val="lowerLetter"/>
+      <w:lvlText w:val="%2."/>
+      <w:lvlJc w:val="left"/>
+      <w:pPr>
+        <w:ind w:left="2149" w:hanging="360"/>
+      </w:pPr>
+    </w:lvl>
+    <w:lvl w:ilvl="2" w:tplc="0419001B" w:tentative="1">
+      <w:start w:val="1"/>
+      <w:numFmt w:val="lowerRoman"/>
+      <w:lvlText w:val="%3."/>
+      <w:lvlJc w:val="right"/>
+      <w:pPr>
+        <w:ind w:left="2869" w:hanging="180"/>
+      </w:pPr>
+    </w:lvl>
+    <w:lvl w:ilvl="3" w:tplc="0419000F" w:tentative="1">
+      <w:start w:val="1"/>
+      <w:numFmt w:val="decimal"/>
+      <w:lvlText w:val="%4."/>
+      <w:lvlJc w:val="left"/>
+      <w:pPr>
+        <w:ind w:left="3589" w:hanging="360"/>
+      </w:pPr>
+    </w:lvl>
+    <w:lvl w:ilvl="4" w:tplc="04190019" w:tentative="1">
+      <w:start w:val="1"/>
+      <w:numFmt w:val="lowerLetter"/>
+      <w:lvlText w:val="%5."/>
+      <w:lvlJc w:val="left"/>
+      <w:pPr>
+        <w:ind w:left="4309" w:hanging="360"/>
+      </w:pPr>
+    </w:lvl>
+    <w:lvl w:ilvl="5" w:tplc="0419001B" w:tentative="1">
+      <w:start w:val="1"/>
+      <w:numFmt w:val="lowerRoman"/>
+      <w:lvlText w:val="%6."/>
+      <w:lvlJc w:val="right"/>
+      <w:pPr>
+        <w:ind w:left="5029" w:hanging="180"/>
+      </w:pPr>
+    </w:lvl>
+    <w:lvl w:ilvl="6" w:tplc="0419000F" w:tentative="1">
+      <w:start w:val="1"/>
+      <w:numFmt w:val="decimal"/>
+      <w:lvlText w:val="%7."/>
+      <w:lvlJc w:val="left"/>
+      <w:pPr>
+        <w:ind w:left="5749" w:hanging="360"/>
+      </w:pPr>
+    </w:lvl>
+    <w:lvl w:ilvl="7" w:tplc="04190019" w:tentative="1">
+      <w:start w:val="1"/>
+      <w:numFmt w:val="lowerLetter"/>
+      <w:lvlText w:val="%8."/>
+      <w:lvlJc w:val="left"/>
+      <w:pPr>
+        <w:ind w:left="6469" w:hanging="360"/>
+      </w:pPr>
+    </w:lvl>
+    <w:lvl w:ilvl="8" w:tplc="0419001B" w:tentative="1">
+      <w:start w:val="1"/>
+      <w:numFmt w:val="lowerRoman"/>
+      <w:lvlText w:val="%9."/>
+      <w:lvlJc w:val="right"/>
+      <w:pPr>
+        <w:ind w:left="7189" w:hanging="180"/>
+      </w:pPr>
+    </w:lvl>
+  </w:abstractNum>
   <w:num w:numId="1" w16cid:durableId="2037845849">
+    <w:abstractNumId w:val="4"/>
+  </w:num>
+  <w:num w:numId="2" w16cid:durableId="1216307928">
     <w:abstractNumId w:val="2"/>
   </w:num>
-  <w:num w:numId="2" w16cid:durableId="1216307928">
+  <w:num w:numId="3" w16cid:durableId="1260793243">
     <w:abstractNumId w:val="1"/>
   </w:num>
-  <w:num w:numId="3" w16cid:durableId="1260793243">
+  <w:num w:numId="4" w16cid:durableId="2035767143">
+    <w:abstractNumId w:val="3"/>
+  </w:num>
+  <w:num w:numId="5" w16cid:durableId="250168884">
+    <w:abstractNumId w:val="6"/>
+  </w:num>
+  <w:num w:numId="6" w16cid:durableId="1902594505">
+    <w:abstractNumId w:val="5"/>
+  </w:num>
+  <w:num w:numId="7" w16cid:durableId="501630637">
     <w:abstractNumId w:val="0"/>
   </w:num>
 </w:numbering>
@@ -32309,7 +32452,7 @@
     <w:lsdException w:name="Unresolved Mention" w:semiHidden="1" w:unhideWhenUsed="1"/>
     <w:lsdException w:name="Smart Link" w:semiHidden="1" w:unhideWhenUsed="1"/>
   </w:latentStyles>
-  <w:style w:type="paragraph" w:default="1" w:styleId="a">
+  <w:style w:type="paragraph" w:default="1" w:styleId="a3">
     <w:name w:val="Normal"/>
     <w:qFormat/>
     <w:rsid w:val="003E2B6A"/>
@@ -32331,8 +32474,8 @@
   </w:style>
   <w:style w:type="paragraph" w:styleId="1">
     <w:name w:val="heading 1"/>
-    <w:basedOn w:val="a"/>
-    <w:next w:val="a"/>
+    <w:basedOn w:val="a3"/>
+    <w:next w:val="a3"/>
     <w:link w:val="10"/>
     <w:autoRedefine/>
     <w:uiPriority w:val="99"/>
@@ -32359,8 +32502,8 @@
   </w:style>
   <w:style w:type="paragraph" w:styleId="2">
     <w:name w:val="heading 2"/>
-    <w:basedOn w:val="a"/>
-    <w:next w:val="a"/>
+    <w:basedOn w:val="a3"/>
+    <w:next w:val="a3"/>
     <w:link w:val="20"/>
     <w:uiPriority w:val="99"/>
     <w:qFormat/>
@@ -32381,8 +32524,8 @@
   </w:style>
   <w:style w:type="paragraph" w:styleId="3">
     <w:name w:val="heading 3"/>
-    <w:basedOn w:val="a"/>
-    <w:next w:val="a"/>
+    <w:basedOn w:val="a3"/>
+    <w:next w:val="a3"/>
     <w:link w:val="30"/>
     <w:uiPriority w:val="99"/>
     <w:qFormat/>
@@ -32401,12 +32544,12 @@
       <w:b/>
     </w:rPr>
   </w:style>
-  <w:style w:type="character" w:default="1" w:styleId="a0">
+  <w:style w:type="character" w:default="1" w:styleId="a4">
     <w:name w:val="Default Paragraph Font"/>
     <w:uiPriority w:val="1"/>
     <w:unhideWhenUsed/>
   </w:style>
-  <w:style w:type="table" w:default="1" w:styleId="a1">
+  <w:style w:type="table" w:default="1" w:styleId="a5">
     <w:name w:val="Normal Table"/>
     <w:uiPriority w:val="99"/>
     <w:semiHidden/>
@@ -32421,7 +32564,7 @@
       </w:tblCellMar>
     </w:tblPr>
   </w:style>
-  <w:style w:type="numbering" w:default="1" w:styleId="a2">
+  <w:style w:type="numbering" w:default="1" w:styleId="a6">
     <w:name w:val="No List"/>
     <w:uiPriority w:val="99"/>
     <w:semiHidden/>
@@ -32429,7 +32572,7 @@
   </w:style>
   <w:style w:type="character" w:customStyle="1" w:styleId="10">
     <w:name w:val="Заголовок 1 Знак"/>
-    <w:basedOn w:val="a0"/>
+    <w:basedOn w:val="a4"/>
     <w:link w:val="1"/>
     <w:uiPriority w:val="99"/>
     <w:rsid w:val="003C6F3E"/>
@@ -32444,7 +32587,7 @@
   </w:style>
   <w:style w:type="character" w:customStyle="1" w:styleId="20">
     <w:name w:val="Заголовок 2 Знак"/>
-    <w:basedOn w:val="a0"/>
+    <w:basedOn w:val="a4"/>
     <w:link w:val="2"/>
     <w:uiPriority w:val="99"/>
     <w:rsid w:val="00F3584F"/>
@@ -32458,7 +32601,7 @@
   </w:style>
   <w:style w:type="character" w:customStyle="1" w:styleId="30">
     <w:name w:val="Заголовок 3 Знак"/>
-    <w:basedOn w:val="a0"/>
+    <w:basedOn w:val="a4"/>
     <w:link w:val="3"/>
     <w:uiPriority w:val="99"/>
     <w:rsid w:val="003E2B6A"/>
@@ -32469,6 +32612,106 @@
       <w:sz w:val="28"/>
       <w:lang w:val="uk-UA"/>
     </w:rPr>
+  </w:style>
+  <w:style w:type="paragraph" w:customStyle="1" w:styleId="a0">
+    <w:name w:val="список_маркер"/>
+    <w:basedOn w:val="a3"/>
+    <w:qFormat/>
+    <w:rsid w:val="002E0C58"/>
+    <w:pPr>
+      <w:widowControl/>
+      <w:numPr>
+        <w:numId w:val="4"/>
+      </w:numPr>
+      <w:ind w:left="0" w:firstLine="709"/>
+    </w:pPr>
+    <w:rPr>
+      <w:lang w:val="ru-RU"/>
+    </w:rPr>
+  </w:style>
+  <w:style w:type="paragraph" w:customStyle="1" w:styleId="a2">
+    <w:name w:val="список_буква"/>
+    <w:basedOn w:val="a0"/>
+    <w:qFormat/>
+    <w:rsid w:val="002E0C58"/>
+    <w:pPr>
+      <w:numPr>
+        <w:numId w:val="5"/>
+      </w:numPr>
+      <w:ind w:left="0" w:firstLine="709"/>
+    </w:pPr>
+  </w:style>
+  <w:style w:type="paragraph" w:customStyle="1" w:styleId="a1">
+    <w:name w:val="Литература"/>
+    <w:basedOn w:val="a0"/>
+    <w:qFormat/>
+    <w:rsid w:val="002E0C58"/>
+    <w:pPr>
+      <w:numPr>
+        <w:numId w:val="6"/>
+      </w:numPr>
+      <w:ind w:left="0" w:firstLine="709"/>
+    </w:pPr>
+  </w:style>
+  <w:style w:type="paragraph" w:customStyle="1" w:styleId="a7">
+    <w:name w:val="рисунок"/>
+    <w:basedOn w:val="a1"/>
+    <w:qFormat/>
+    <w:rsid w:val="002E0C58"/>
+    <w:pPr>
+      <w:widowControl w:val="0"/>
+      <w:numPr>
+        <w:numId w:val="0"/>
+      </w:numPr>
+      <w:jc w:val="center"/>
+    </w:pPr>
+  </w:style>
+  <w:style w:type="paragraph" w:customStyle="1" w:styleId="a8">
+    <w:name w:val="табличный_текст"/>
+    <w:basedOn w:val="a3"/>
+    <w:qFormat/>
+    <w:rsid w:val="009608CB"/>
+    <w:pPr>
+      <w:widowControl/>
+      <w:spacing w:line="240" w:lineRule="auto"/>
+      <w:jc w:val="left"/>
+    </w:pPr>
+    <w:rPr>
+      <w:sz w:val="24"/>
+    </w:rPr>
+  </w:style>
+  <w:style w:type="paragraph" w:customStyle="1" w:styleId="a9">
+    <w:name w:val="таблица_название"/>
+    <w:basedOn w:val="a3"/>
+    <w:qFormat/>
+    <w:rsid w:val="009608CB"/>
+    <w:pPr>
+      <w:keepNext/>
+      <w:spacing w:line="240" w:lineRule="auto"/>
+      <w:jc w:val="left"/>
+    </w:pPr>
+  </w:style>
+  <w:style w:type="paragraph" w:customStyle="1" w:styleId="a">
+    <w:name w:val="список_цифра"/>
+    <w:basedOn w:val="a1"/>
+    <w:qFormat/>
+    <w:rsid w:val="009608CB"/>
+    <w:pPr>
+      <w:numPr>
+        <w:numId w:val="7"/>
+      </w:numPr>
+      <w:ind w:left="0" w:firstLine="709"/>
+    </w:pPr>
+  </w:style>
+  <w:style w:type="paragraph" w:customStyle="1" w:styleId="aa">
+    <w:name w:val="формула"/>
+    <w:basedOn w:val="a3"/>
+    <w:qFormat/>
+    <w:rsid w:val="009608CB"/>
+    <w:pPr>
+      <w:ind w:firstLine="0"/>
+      <w:jc w:val="center"/>
+    </w:pPr>
   </w:style>
 </w:styles>
 </file>

--- a/Bulochnikovda_LR8_document_v7.docx,.docx
+++ b/Bulochnikovda_LR8_document_v7.docx,.docx
@@ -6002,34 +6002,6 @@
         <w:t>Техническим заданием установлено разработать РПУ со следующими параметрами.</w:t>
       </w:r>
     </w:p>
-    <w:p>
-      <w:pPr>
-        <w:pStyle w:val="a9"/>
-        <w:rPr>
-          <w:lang w:val="ru-RU"/>
-        </w:rPr>
-      </w:pPr>
-      <w:r>
-        <w:rPr>
-          <w:lang w:val="ru-RU"/>
-        </w:rPr>
-        <w:t>Таблица 1</w:t>
-      </w:r>
-    </w:p>
-    <w:p>
-      <w:pPr>
-        <w:pStyle w:val="a9"/>
-        <w:rPr>
-          <w:lang w:val="ru-RU"/>
-        </w:rPr>
-      </w:pPr>
-      <w:r>
-        <w:rPr>
-          <w:lang w:val="ru-RU"/>
-        </w:rPr>
-        <w:t>Параметры технического задания</w:t>
-      </w:r>
-    </w:p>
     <w:tbl>
       <w:tblPr>
         <w:tblW w:w="5000" w:type="pct"/>
@@ -6840,6 +6812,7 @@
           <w:p>
             <w:pPr>
               <w:pStyle w:val="a8"/>
+              <w:keepNext/>
               <w:rPr>
                 <w:lang w:val="ru-RU"/>
               </w:rPr>
@@ -6856,11 +6829,55 @@
     </w:tbl>
     <w:p>
       <w:pPr>
-        <w:rPr>
-          <w:szCs w:val="28"/>
-          <w:lang w:val="ru-RU"/>
-        </w:rPr>
-      </w:pPr>
+        <w:pStyle w:val="af0"/>
+      </w:pPr>
+      <w:proofErr w:type="spellStart"/>
+      <w:r>
+        <w:t>Таблица</w:t>
+      </w:r>
+      <w:proofErr w:type="spellEnd"/>
+      <w:r>
+        <w:t xml:space="preserve"> 1 </w:t>
+      </w:r>
+      <w:proofErr w:type="spellStart"/>
+      <w:r>
+        <w:t>Параметры</w:t>
+      </w:r>
+      <w:proofErr w:type="spellEnd"/>
+      <w:r>
+        <w:t xml:space="preserve"> </w:t>
+      </w:r>
+      <w:proofErr w:type="spellStart"/>
+      <w:r>
+        <w:t>технического</w:t>
+      </w:r>
+      <w:proofErr w:type="spellEnd"/>
+      <w:r>
+        <w:t xml:space="preserve"> </w:t>
+      </w:r>
+      <w:proofErr w:type="spellStart"/>
+      <w:r>
+        <w:t>задания</w:t>
+      </w:r>
+      <w:proofErr w:type="spellEnd"/>
+      <w:r>
+        <w:t xml:space="preserve"> </w:t>
+      </w:r>
+      <w:r>
+        <w:fldChar w:fldCharType="begin"/>
+      </w:r>
+      <w:r>
+        <w:instrText xml:space="preserve"> SEQ Таблица_1_Параметры_технического_задания \* ARABIC </w:instrText>
+      </w:r>
+      <w:r>
+        <w:fldChar w:fldCharType="separate"/>
+      </w:r>
+      <w:r>
+        <w:t>1</w:t>
+      </w:r>
+      <w:r>
+        <w:fldChar w:fldCharType="end"/>
+      </w:r>
     </w:p>
     <w:p>
       <w:pPr>
@@ -7126,30 +7143,54 @@
           <w:szCs w:val="28"/>
           <w:lang w:val="ru-RU"/>
         </w:rPr>
-        <w:t xml:space="preserve"> и числа </w:t>
-      </w:r>
-      <w:r>
-        <w:rPr>
+        <w:t xml:space="preserve"> и числа преобразований частоты;</w:t>
+      </w:r>
+    </w:p>
+    <w:p>
+      <w:pPr>
+        <w:rPr>
+          <w:szCs w:val="28"/>
+          <w:lang w:val="ru-RU"/>
+        </w:rPr>
+      </w:pPr>
+      <w:r>
+        <w:rPr>
+          <w:rFonts w:ascii="Symbol" w:hAnsi="Symbol" w:cs="Symbol"/>
           <w:szCs w:val="28"/>
           <w:lang w:val="ru-RU"/>
         </w:rPr>
         <w:lastRenderedPageBreak/>
-        <w:t>преобразований частоты;</w:t>
-      </w:r>
-    </w:p>
-    <w:p>
-      <w:pPr>
-        <w:rPr>
-          <w:szCs w:val="28"/>
-          <w:lang w:val="ru-RU"/>
-        </w:rPr>
-      </w:pPr>
+        <w:t>¾</w:t>
+      </w:r>
       <w:r>
         <w:rPr>
           <w:rFonts w:ascii="Symbol" w:hAnsi="Symbol" w:cs="Symbol"/>
           <w:szCs w:val="28"/>
           <w:lang w:val="ru-RU"/>
         </w:rPr>
+        <w:tab/>
+      </w:r>
+      <w:r>
+        <w:rPr>
+          <w:szCs w:val="28"/>
+          <w:lang w:val="ru-RU"/>
+        </w:rPr>
+        <w:t>выбор электронных приборов для высокочастотного тракта;</w:t>
+      </w:r>
+    </w:p>
+    <w:p>
+      <w:pPr>
+        <w:rPr>
+          <w:szCs w:val="28"/>
+          <w:lang w:val="ru-RU"/>
+        </w:rPr>
+      </w:pPr>
+      <w:r>
+        <w:rPr>
+          <w:rFonts w:ascii="Symbol" w:hAnsi="Symbol" w:cs="Symbol"/>
+          <w:szCs w:val="28"/>
+          <w:lang w:val="ru-RU"/>
+        </w:rPr>
         <w:t>¾</w:t>
       </w:r>
       <w:r>
@@ -7165,7 +7206,7 @@
           <w:szCs w:val="28"/>
           <w:lang w:val="ru-RU"/>
         </w:rPr>
-        <w:t>выбор электронных приборов для высокочастотного тракта;</w:t>
+        <w:t>распределение усиления между трактами приемника;</w:t>
       </w:r>
     </w:p>
     <w:p>
@@ -7196,7 +7237,7 @@
           <w:szCs w:val="28"/>
           <w:lang w:val="ru-RU"/>
         </w:rPr>
-        <w:t>распределение усиления между трактами приемника;</w:t>
+        <w:t>оценка динамического диапазона приемника;</w:t>
       </w:r>
     </w:p>
     <w:p>
@@ -7227,7 +7268,7 @@
           <w:szCs w:val="28"/>
           <w:lang w:val="ru-RU"/>
         </w:rPr>
-        <w:t>оценка динамического диапазона приемника;</w:t>
+        <w:t>выбор тракта усиления низких частот;</w:t>
       </w:r>
     </w:p>
     <w:p>
@@ -7258,37 +7299,6 @@
           <w:szCs w:val="28"/>
           <w:lang w:val="ru-RU"/>
         </w:rPr>
-        <w:t>выбор тракта усиления низких частот;</w:t>
-      </w:r>
-    </w:p>
-    <w:p>
-      <w:pPr>
-        <w:rPr>
-          <w:szCs w:val="28"/>
-          <w:lang w:val="ru-RU"/>
-        </w:rPr>
-      </w:pPr>
-      <w:r>
-        <w:rPr>
-          <w:rFonts w:ascii="Symbol" w:hAnsi="Symbol" w:cs="Symbol"/>
-          <w:szCs w:val="28"/>
-          <w:lang w:val="ru-RU"/>
-        </w:rPr>
-        <w:t>¾</w:t>
-      </w:r>
-      <w:r>
-        <w:rPr>
-          <w:rFonts w:ascii="Symbol" w:hAnsi="Symbol" w:cs="Symbol"/>
-          <w:szCs w:val="28"/>
-          <w:lang w:val="ru-RU"/>
-        </w:rPr>
-        <w:tab/>
-      </w:r>
-      <w:r>
-        <w:rPr>
-          <w:szCs w:val="28"/>
-          <w:lang w:val="ru-RU"/>
-        </w:rPr>
         <w:t>выбор регулировок приемника.</w:t>
       </w:r>
     </w:p>
@@ -7338,9 +7348,7 @@
     <w:p>
       <w:pPr>
         <w:pStyle w:val="a7"/>
-        <w:rPr>
-          <w:szCs w:val="28"/>
-        </w:rPr>
+        <w:keepNext/>
       </w:pPr>
       <w:r>
         <w:rPr>
@@ -7364,7 +7372,7 @@
                     </pic:cNvPicPr>
                   </pic:nvPicPr>
                   <pic:blipFill>
-                    <a:blip r:embed="rId6">
+                    <a:blip r:embed="rId8">
                       <a:extLst>
                         <a:ext uri="{28A0092B-C50C-407E-A947-70E740481C1C}">
                           <a14:useLocalDpi xmlns:a14="http://schemas.microsoft.com/office/drawing/2010/main" val="0"/>
@@ -7398,17 +7406,47 @@
     </w:p>
     <w:p>
       <w:pPr>
-        <w:rPr>
-          <w:szCs w:val="28"/>
-          <w:lang w:val="ru-RU"/>
-        </w:rPr>
-      </w:pPr>
-      <w:r>
-        <w:rPr>
-          <w:szCs w:val="28"/>
-          <w:lang w:val="ru-RU"/>
-        </w:rPr>
-        <w:t>Рисунок 1 Схема радиоприемного устройства</w:t>
+        <w:pStyle w:val="af0"/>
+        <w:rPr>
+          <w:szCs w:val="28"/>
+        </w:rPr>
+      </w:pPr>
+      <w:r>
+        <w:t xml:space="preserve">Рисунок 1 Схема </w:t>
+      </w:r>
+      <w:proofErr w:type="spellStart"/>
+      <w:r>
+        <w:t>радиоприемного</w:t>
+      </w:r>
+      <w:proofErr w:type="spellEnd"/>
+      <w:r>
+        <w:t xml:space="preserve"> </w:t>
+      </w:r>
+      <w:proofErr w:type="spellStart"/>
+      <w:r>
+        <w:t>устройств</w:t>
+      </w:r>
+      <w:proofErr w:type="spellEnd"/>
+      <w:r>
+        <w:t xml:space="preserve"> </w:t>
+      </w:r>
+      <w:r>
+        <w:fldChar w:fldCharType="begin"/>
+      </w:r>
+      <w:r>
+        <w:instrText xml:space="preserve"> SEQ Рисунок_1_Схема_радиоприемного_устройств \* ARABIC </w:instrText>
+      </w:r>
+      <w:r>
+        <w:fldChar w:fldCharType="separate"/>
+      </w:r>
+      <w:r>
+        <w:rPr>
+          <w:noProof/>
+        </w:rPr>
+        <w:t>1</w:t>
+      </w:r>
+      <w:r>
+        <w:fldChar w:fldCharType="end"/>
       </w:r>
     </w:p>
     <w:p>
@@ -7426,7 +7464,7 @@
           <w:szCs w:val="28"/>
           <w:lang w:val="ru-RU"/>
         </w:rPr>
-        <w:t xml:space="preserve">Первым блоком приемника является входная цепь (ВЦ) - это часть схемы приемника, связывающую антенно-фидерную систему с входом первого каскада </w:t>
+        <w:t xml:space="preserve">Первым блоком приемника является входная цепь (ВЦ) - это часть схемы приемника, связывающую антенно-фидерную систему с входом первого каскада приемника. Первым каскадом может быть усилитель радиочастоты или смеситель. </w:t>
       </w:r>
       <w:r>
         <w:rPr>
@@ -7434,7 +7472,7 @@
           <w:lang w:val="ru-RU"/>
         </w:rPr>
         <w:lastRenderedPageBreak/>
-        <w:t>приемника. Первым каскадом может быть усилитель радиочастоты или смеситель. Входная цепь обычно представляет собой пассивный четырехполюсник, включающий в себя резонансную систему и элементы связи. В зависимости от диапазона частот резонансная система выполняется на сосредоточенных или распределенных элементах и состоит из одного или нескольких колебательных контуров или резонаторов (коаксиальных, полосковых, объемных).</w:t>
+        <w:t>Входная цепь обычно представляет собой пассивный четырехполюсник, включающий в себя резонансную систему и элементы связи. В зависимости от диапазона частот резонансная система выполняется на сосредоточенных или распределенных элементах и состоит из одного или нескольких колебательных контуров или резонаторов (коаксиальных, полосковых, объемных).</w:t>
       </w:r>
     </w:p>
     <w:p>
@@ -7680,7 +7718,7 @@
                     </pic:cNvPicPr>
                   </pic:nvPicPr>
                   <pic:blipFill>
-                    <a:blip r:embed="rId7">
+                    <a:blip r:embed="rId9">
                       <a:extLst>
                         <a:ext uri="{28A0092B-C50C-407E-A947-70E740481C1C}">
                           <a14:useLocalDpi xmlns:a14="http://schemas.microsoft.com/office/drawing/2010/main" val="0"/>
@@ -7810,7 +7848,7 @@
                     </pic:cNvPicPr>
                   </pic:nvPicPr>
                   <pic:blipFill>
-                    <a:blip r:embed="rId8">
+                    <a:blip r:embed="rId10">
                       <a:extLst>
                         <a:ext uri="{28A0092B-C50C-407E-A947-70E740481C1C}">
                           <a14:useLocalDpi xmlns:a14="http://schemas.microsoft.com/office/drawing/2010/main" val="0"/>
@@ -7873,7 +7911,7 @@
                     </pic:cNvPicPr>
                   </pic:nvPicPr>
                   <pic:blipFill>
-                    <a:blip r:embed="rId9">
+                    <a:blip r:embed="rId11">
                       <a:extLst>
                         <a:ext uri="{28A0092B-C50C-407E-A947-70E740481C1C}">
                           <a14:useLocalDpi xmlns:a14="http://schemas.microsoft.com/office/drawing/2010/main" val="0"/>
@@ -8459,9 +8497,7 @@
     <w:p>
       <w:pPr>
         <w:pStyle w:val="a7"/>
-        <w:rPr>
-          <w:szCs w:val="28"/>
-        </w:rPr>
+        <w:keepNext/>
       </w:pPr>
       <w:r>
         <w:rPr>
@@ -8486,7 +8522,7 @@
                     </pic:cNvPicPr>
                   </pic:nvPicPr>
                   <pic:blipFill>
-                    <a:blip r:embed="rId10">
+                    <a:blip r:embed="rId12">
                       <a:extLst>
                         <a:ext uri="{28A0092B-C50C-407E-A947-70E740481C1C}">
                           <a14:useLocalDpi xmlns:a14="http://schemas.microsoft.com/office/drawing/2010/main" val="0"/>
@@ -8520,27 +8556,49 @@
     </w:p>
     <w:p>
       <w:pPr>
-        <w:rPr>
-          <w:szCs w:val="28"/>
-          <w:lang w:val="ru-RU"/>
-        </w:rPr>
-      </w:pPr>
-      <w:r>
-        <w:rPr>
-          <w:szCs w:val="28"/>
-          <w:lang w:val="ru-RU"/>
-        </w:rPr>
-        <w:t xml:space="preserve">Рисунок 2 Схемы </w:t>
+        <w:pStyle w:val="af0"/>
+        <w:jc w:val="center"/>
+        <w:rPr>
+          <w:szCs w:val="28"/>
+        </w:rPr>
+      </w:pPr>
+      <w:r>
+        <w:t xml:space="preserve">Рисунок 2 </w:t>
       </w:r>
       <w:proofErr w:type="spellStart"/>
       <w:r>
-        <w:rPr>
-          <w:szCs w:val="28"/>
-          <w:lang w:val="ru-RU"/>
-        </w:rPr>
+        <w:t>Схемы</w:t>
+      </w:r>
+      <w:proofErr w:type="spellEnd"/>
+      <w:r>
+        <w:t xml:space="preserve"> </w:t>
+      </w:r>
+      <w:proofErr w:type="spellStart"/>
+      <w:r>
         <w:t>преселекторов</w:t>
       </w:r>
       <w:proofErr w:type="spellEnd"/>
+      <w:r>
+        <w:t xml:space="preserve"> </w:t>
+      </w:r>
+      <w:r>
+        <w:fldChar w:fldCharType="begin"/>
+      </w:r>
+      <w:r>
+        <w:instrText xml:space="preserve"> SEQ Рисунок_2_Схемы_преселекторов \* ARABIC </w:instrText>
+      </w:r>
+      <w:r>
+        <w:fldChar w:fldCharType="separate"/>
+      </w:r>
+      <w:r>
+        <w:rPr>
+          <w:noProof/>
+        </w:rPr>
+        <w:t>1</w:t>
+      </w:r>
+      <w:r>
+        <w:fldChar w:fldCharType="end"/>
+      </w:r>
     </w:p>
     <w:p>
       <w:pPr>
@@ -8604,34 +8662,6 @@
           <w:lang w:val="ru-RU"/>
         </w:rPr>
         <w:t>В качестве фильтра выбираю ФП1П1-7М.</w:t>
-      </w:r>
-    </w:p>
-    <w:p>
-      <w:pPr>
-        <w:pStyle w:val="a9"/>
-        <w:rPr>
-          <w:lang w:val="ru-RU"/>
-        </w:rPr>
-      </w:pPr>
-      <w:r>
-        <w:rPr>
-          <w:lang w:val="ru-RU"/>
-        </w:rPr>
-        <w:t>Таблица 2</w:t>
-      </w:r>
-    </w:p>
-    <w:p>
-      <w:pPr>
-        <w:pStyle w:val="a9"/>
-        <w:rPr>
-          <w:lang w:val="ru-RU"/>
-        </w:rPr>
-      </w:pPr>
-      <w:r>
-        <w:rPr>
-          <w:lang w:val="ru-RU"/>
-        </w:rPr>
-        <w:t>Технические характеристики фильтра ФП1П1-7М</w:t>
       </w:r>
     </w:p>
     <w:tbl>
@@ -9042,6 +9072,7 @@
           <w:p>
             <w:pPr>
               <w:pStyle w:val="a8"/>
+              <w:keepNext/>
             </w:pPr>
             <w:r>
               <w:t>3,0/1,5</w:t>
@@ -9052,26 +9083,76 @@
     </w:tbl>
     <w:p>
       <w:pPr>
-        <w:rPr>
-          <w:szCs w:val="28"/>
-          <w:lang w:val="ru-RU"/>
-        </w:rPr>
-      </w:pPr>
-    </w:p>
-    <w:p>
-      <w:pPr>
-        <w:rPr>
-          <w:szCs w:val="28"/>
-          <w:lang w:val="ru-RU"/>
-        </w:rPr>
-      </w:pPr>
+        <w:pStyle w:val="af0"/>
+        <w:rPr>
+          <w:szCs w:val="28"/>
+          <w:lang w:val="ru-RU"/>
+        </w:rPr>
+      </w:pPr>
+      <w:proofErr w:type="spellStart"/>
+      <w:r>
+        <w:t>Таблица</w:t>
+      </w:r>
+      <w:proofErr w:type="spellEnd"/>
+      <w:r>
+        <w:t xml:space="preserve"> 2 </w:t>
+      </w:r>
+      <w:proofErr w:type="spellStart"/>
+      <w:r>
+        <w:t>Технические</w:t>
+      </w:r>
+      <w:proofErr w:type="spellEnd"/>
+      <w:r>
+        <w:t xml:space="preserve"> характеристики </w:t>
+      </w:r>
+      <w:proofErr w:type="spellStart"/>
+      <w:r>
+        <w:t>фил</w:t>
+      </w:r>
+      <w:proofErr w:type="spellEnd"/>
+      <w:r>
+        <w:t xml:space="preserve"> </w:t>
+      </w:r>
+      <w:r>
+        <w:fldChar w:fldCharType="begin"/>
+      </w:r>
+      <w:r>
+        <w:instrText xml:space="preserve"> SEQ Таблица_2_Технические_характеристики_фил \* ARABIC </w:instrText>
+      </w:r>
+      <w:r>
+        <w:fldChar w:fldCharType="separate"/>
+      </w:r>
+      <w:r>
+        <w:rPr>
+          <w:noProof/>
+        </w:rPr>
+        <w:t>1</w:t>
+      </w:r>
+      <w:r>
+        <w:fldChar w:fldCharType="end"/>
+      </w:r>
+    </w:p>
+    <w:p>
+      <w:pPr>
+        <w:rPr>
+          <w:szCs w:val="28"/>
+          <w:lang w:val="ru-RU"/>
+        </w:rPr>
+      </w:pPr>
+      <w:r>
+        <w:rPr>
+          <w:szCs w:val="28"/>
+          <w:lang w:val="ru-RU"/>
+        </w:rPr>
+        <w:t xml:space="preserve">Для согласования с предыдущим и последующим каскадами используются </w:t>
+      </w:r>
       <w:r>
         <w:rPr>
           <w:szCs w:val="28"/>
           <w:lang w:val="ru-RU"/>
         </w:rPr>
         <w:lastRenderedPageBreak/>
-        <w:t>Для согласования с предыдущим и последующим каскадами используются согласующие цепи в виде контуров с неполным емкостным подключением. С учетом согласующих цепей и дополнительной экранировки фильтр обеспечивает результирующее внеполосное затухание примерно 70 дБ.</w:t>
+        <w:t>согласующие цепи в виде контуров с неполным емкостным подключением. С учетом согласующих цепей и дополнительной экранировки фильтр обеспечивает результирующее внеполосное затухание примерно 70 дБ.</w:t>
       </w:r>
     </w:p>
     <w:p>
@@ -9181,7 +9262,7 @@
                     </pic:cNvPicPr>
                   </pic:nvPicPr>
                   <pic:blipFill>
-                    <a:blip r:embed="rId11">
+                    <a:blip r:embed="rId13">
                       <a:extLst>
                         <a:ext uri="{28A0092B-C50C-407E-A947-70E740481C1C}">
                           <a14:useLocalDpi xmlns:a14="http://schemas.microsoft.com/office/drawing/2010/main" val="0"/>
@@ -9244,7 +9325,7 @@
                     </pic:cNvPicPr>
                   </pic:nvPicPr>
                   <pic:blipFill>
-                    <a:blip r:embed="rId12">
+                    <a:blip r:embed="rId14">
                       <a:extLst>
                         <a:ext uri="{28A0092B-C50C-407E-A947-70E740481C1C}">
                           <a14:useLocalDpi xmlns:a14="http://schemas.microsoft.com/office/drawing/2010/main" val="0"/>
@@ -9354,7 +9435,7 @@
                     </pic:cNvPicPr>
                   </pic:nvPicPr>
                   <pic:blipFill>
-                    <a:blip r:embed="rId13">
+                    <a:blip r:embed="rId15">
                       <a:extLst>
                         <a:ext uri="{28A0092B-C50C-407E-A947-70E740481C1C}">
                           <a14:useLocalDpi xmlns:a14="http://schemas.microsoft.com/office/drawing/2010/main" val="0"/>
@@ -9417,7 +9498,7 @@
                     </pic:cNvPicPr>
                   </pic:nvPicPr>
                   <pic:blipFill>
-                    <a:blip r:embed="rId14">
+                    <a:blip r:embed="rId16">
                       <a:extLst>
                         <a:ext uri="{28A0092B-C50C-407E-A947-70E740481C1C}">
                           <a14:useLocalDpi xmlns:a14="http://schemas.microsoft.com/office/drawing/2010/main" val="0"/>
@@ -9507,7 +9588,7 @@
                     </pic:cNvPicPr>
                   </pic:nvPicPr>
                   <pic:blipFill>
-                    <a:blip r:embed="rId15">
+                    <a:blip r:embed="rId17">
                       <a:extLst>
                         <a:ext uri="{28A0092B-C50C-407E-A947-70E740481C1C}">
                           <a14:useLocalDpi xmlns:a14="http://schemas.microsoft.com/office/drawing/2010/main" val="0"/>
@@ -9588,7 +9669,7 @@
                     </pic:cNvPicPr>
                   </pic:nvPicPr>
                   <pic:blipFill>
-                    <a:blip r:embed="rId16">
+                    <a:blip r:embed="rId18">
                       <a:extLst>
                         <a:ext uri="{28A0092B-C50C-407E-A947-70E740481C1C}">
                           <a14:useLocalDpi xmlns:a14="http://schemas.microsoft.com/office/drawing/2010/main" val="0"/>
@@ -9699,7 +9780,7 @@
                     </pic:cNvPicPr>
                   </pic:nvPicPr>
                   <pic:blipFill>
-                    <a:blip r:embed="rId17">
+                    <a:blip r:embed="rId19">
                       <a:extLst>
                         <a:ext uri="{28A0092B-C50C-407E-A947-70E740481C1C}">
                           <a14:useLocalDpi xmlns:a14="http://schemas.microsoft.com/office/drawing/2010/main" val="0"/>
@@ -10058,7 +10139,7 @@
                     </pic:cNvPicPr>
                   </pic:nvPicPr>
                   <pic:blipFill>
-                    <a:blip r:embed="rId18">
+                    <a:blip r:embed="rId20">
                       <a:extLst>
                         <a:ext uri="{28A0092B-C50C-407E-A947-70E740481C1C}">
                           <a14:useLocalDpi xmlns:a14="http://schemas.microsoft.com/office/drawing/2010/main" val="0"/>
@@ -10123,7 +10204,7 @@
                     </pic:cNvPicPr>
                   </pic:nvPicPr>
                   <pic:blipFill>
-                    <a:blip r:embed="rId19">
+                    <a:blip r:embed="rId21">
                       <a:extLst>
                         <a:ext uri="{28A0092B-C50C-407E-A947-70E740481C1C}">
                           <a14:useLocalDpi xmlns:a14="http://schemas.microsoft.com/office/drawing/2010/main" val="0"/>
@@ -10206,7 +10287,7 @@
           <w:szCs w:val="28"/>
           <w:lang w:val="ru-RU"/>
         </w:rPr>
-        <w:t xml:space="preserve">Распределение усиления между трактами радиоприемника. Общее усиление радио тракта определяется, с одной стороны, необходимым напряжением на входе </w:t>
+        <w:t xml:space="preserve">Распределение усиления между трактами радиоприемника. Общее усиление </w:t>
       </w:r>
       <w:r>
         <w:rPr>
@@ -10214,7 +10295,7 @@
           <w:lang w:val="ru-RU"/>
         </w:rPr>
         <w:lastRenderedPageBreak/>
-        <w:t>детектора, а с другой - заданной чувствительностью приемника. Обычно оно принимается с 2- или 3-кратным запасом:</w:t>
+        <w:t>радио тракта определяется, с одной стороны, необходимым напряжением на входе детектора, а с другой - заданной чувствительностью приемника. Обычно оно принимается с 2- или 3-кратным запасом:</w:t>
       </w:r>
     </w:p>
     <w:p>
@@ -10248,7 +10329,7 @@
                     </pic:cNvPicPr>
                   </pic:nvPicPr>
                   <pic:blipFill>
-                    <a:blip r:embed="rId20">
+                    <a:blip r:embed="rId22">
                       <a:extLst>
                         <a:ext uri="{28A0092B-C50C-407E-A947-70E740481C1C}">
                           <a14:useLocalDpi xmlns:a14="http://schemas.microsoft.com/office/drawing/2010/main" val="0"/>
@@ -10308,7 +10389,7 @@
                     </pic:cNvPicPr>
                   </pic:nvPicPr>
                   <pic:blipFill>
-                    <a:blip r:embed="rId21">
+                    <a:blip r:embed="rId23">
                       <a:extLst>
                         <a:ext uri="{28A0092B-C50C-407E-A947-70E740481C1C}">
                           <a14:useLocalDpi xmlns:a14="http://schemas.microsoft.com/office/drawing/2010/main" val="0"/>
@@ -10762,7 +10843,7 @@
                     </pic:cNvPicPr>
                   </pic:nvPicPr>
                   <pic:blipFill>
-                    <a:blip r:embed="rId22">
+                    <a:blip r:embed="rId24">
                       <a:extLst>
                         <a:ext uri="{28A0092B-C50C-407E-A947-70E740481C1C}">
                           <a14:useLocalDpi xmlns:a14="http://schemas.microsoft.com/office/drawing/2010/main" val="0"/>
@@ -10840,7 +10921,7 @@
                     </pic:cNvPicPr>
                   </pic:nvPicPr>
                   <pic:blipFill>
-                    <a:blip r:embed="rId23">
+                    <a:blip r:embed="rId25">
                       <a:extLst>
                         <a:ext uri="{28A0092B-C50C-407E-A947-70E740481C1C}">
                           <a14:useLocalDpi xmlns:a14="http://schemas.microsoft.com/office/drawing/2010/main" val="0"/>
@@ -10884,7 +10965,7 @@
           <w:szCs w:val="28"/>
           <w:lang w:val="ru-RU"/>
         </w:rPr>
-        <w:t xml:space="preserve">В любом приемнике от правильности распределения усиления по каскадам напрямую зависят его основные технические характеристики: чувствительность, динамический диапазон и линейность тракта приема. Одновременно с вопросами обеспечения заданного усиления и линейности тракта приемника решаются вопросы улучшения коэффициента шума. Чем дальше каскад отстоит от входа и чем больше усиление по мощности предыдущих каскадов, тем меньше он влияет на </w:t>
+        <w:t xml:space="preserve">В любом приемнике от правильности распределения усиления по каскадам напрямую зависят его основные технические характеристики: чувствительность, динамический диапазон и линейность тракта приема. Одновременно с вопросами обеспечения заданного усиления и линейности тракта приемника решаются вопросы улучшения коэффициента шума. Чем дальше каскад отстоит от входа и </w:t>
       </w:r>
       <w:r>
         <w:rPr>
@@ -10892,7 +10973,7 @@
           <w:lang w:val="ru-RU"/>
         </w:rPr>
         <w:lastRenderedPageBreak/>
-        <w:t xml:space="preserve">суммарный коэффициент шума. Требования по чувствительности приемника и линейности его тракта оказываются противоречивыми и обычно удовлетворяются методом компромисса. Одновременно решаются вопросы регулирования усиления в определенных каскадах </w:t>
+        <w:t xml:space="preserve">чем больше усиление по мощности предыдущих каскадов, тем меньше он влияет на суммарный коэффициент шума. Требования по чувствительности приемника и линейности его тракта оказываются противоречивыми и обычно удовлетворяются методом компромисса. Одновременно решаются вопросы регулирования усиления в определенных каскадах </w:t>
       </w:r>
       <w:proofErr w:type="spellStart"/>
       <w:r>
@@ -10992,11 +11073,7 @@
     <w:p>
       <w:pPr>
         <w:pStyle w:val="a7"/>
-        <w:rPr>
-          <w:b/>
-          <w:bCs/>
-          <w:szCs w:val="28"/>
-        </w:rPr>
+        <w:keepNext/>
       </w:pPr>
       <w:r>
         <w:rPr>
@@ -11021,7 +11098,7 @@
                     </pic:cNvPicPr>
                   </pic:nvPicPr>
                   <pic:blipFill>
-                    <a:blip r:embed="rId24">
+                    <a:blip r:embed="rId26">
                       <a:extLst>
                         <a:ext uri="{28A0092B-C50C-407E-A947-70E740481C1C}">
                           <a14:useLocalDpi xmlns:a14="http://schemas.microsoft.com/office/drawing/2010/main" val="0"/>
@@ -11055,17 +11132,66 @@
     </w:p>
     <w:p>
       <w:pPr>
-        <w:rPr>
-          <w:szCs w:val="28"/>
-          <w:lang w:val="ru-RU"/>
-        </w:rPr>
-      </w:pPr>
-      <w:r>
-        <w:rPr>
-          <w:szCs w:val="28"/>
-          <w:lang w:val="ru-RU"/>
-        </w:rPr>
-        <w:t>Рисунок 3 Диаграмма уровней сигнала и шума в тракте радиоприемника</w:t>
+        <w:pStyle w:val="af0"/>
+        <w:jc w:val="center"/>
+        <w:rPr>
+          <w:b/>
+          <w:bCs/>
+          <w:szCs w:val="28"/>
+        </w:rPr>
+      </w:pPr>
+      <w:r>
+        <w:t xml:space="preserve">Рисунок 3 </w:t>
+      </w:r>
+      <w:proofErr w:type="spellStart"/>
+      <w:r>
+        <w:t>Диаграмма</w:t>
+      </w:r>
+      <w:proofErr w:type="spellEnd"/>
+      <w:r>
+        <w:t xml:space="preserve"> </w:t>
+      </w:r>
+      <w:proofErr w:type="spellStart"/>
+      <w:r>
+        <w:t>уровней</w:t>
+      </w:r>
+      <w:proofErr w:type="spellEnd"/>
+      <w:r>
+        <w:t xml:space="preserve"> </w:t>
+      </w:r>
+      <w:proofErr w:type="spellStart"/>
+      <w:r>
+        <w:t>сигнала</w:t>
+      </w:r>
+      <w:proofErr w:type="spellEnd"/>
+      <w:r>
+        <w:t xml:space="preserve"> и </w:t>
+      </w:r>
+      <w:proofErr w:type="spellStart"/>
+      <w:r>
+        <w:t>шу</w:t>
+      </w:r>
+      <w:proofErr w:type="spellEnd"/>
+      <w:r>
+        <w:t xml:space="preserve"> </w:t>
+      </w:r>
+      <w:r>
+        <w:fldChar w:fldCharType="begin"/>
+      </w:r>
+      <w:r>
+        <w:instrText xml:space="preserve"> SEQ Рисунок_3_Диаграмма_уровней_сигнала_и_шу \* ARABIC </w:instrText>
+      </w:r>
+      <w:r>
+        <w:fldChar w:fldCharType="separate"/>
+      </w:r>
+      <w:r>
+        <w:rPr>
+          <w:noProof/>
+        </w:rPr>
+        <w:t>1</w:t>
+      </w:r>
+      <w:r>
+        <w:fldChar w:fldCharType="end"/>
       </w:r>
     </w:p>
     <w:p>
@@ -11271,7 +11397,7 @@
                     </pic:cNvPicPr>
                   </pic:nvPicPr>
                   <pic:blipFill>
-                    <a:blip r:embed="rId25">
+                    <a:blip r:embed="rId27">
                       <a:extLst>
                         <a:ext uri="{28A0092B-C50C-407E-A947-70E740481C1C}">
                           <a14:useLocalDpi xmlns:a14="http://schemas.microsoft.com/office/drawing/2010/main" val="0"/>
@@ -11399,7 +11525,7 @@
                     </pic:cNvPicPr>
                   </pic:nvPicPr>
                   <pic:blipFill>
-                    <a:blip r:embed="rId26">
+                    <a:blip r:embed="rId28">
                       <a:extLst>
                         <a:ext uri="{28A0092B-C50C-407E-A947-70E740481C1C}">
                           <a14:useLocalDpi xmlns:a14="http://schemas.microsoft.com/office/drawing/2010/main" val="0"/>
@@ -11492,7 +11618,7 @@
                     </pic:cNvPicPr>
                   </pic:nvPicPr>
                   <pic:blipFill>
-                    <a:blip r:embed="rId27">
+                    <a:blip r:embed="rId29">
                       <a:extLst>
                         <a:ext uri="{28A0092B-C50C-407E-A947-70E740481C1C}">
                           <a14:useLocalDpi xmlns:a14="http://schemas.microsoft.com/office/drawing/2010/main" val="0"/>
@@ -11564,7 +11690,7 @@
                     </pic:cNvPicPr>
                   </pic:nvPicPr>
                   <pic:blipFill>
-                    <a:blip r:embed="rId28">
+                    <a:blip r:embed="rId30">
                       <a:extLst>
                         <a:ext uri="{28A0092B-C50C-407E-A947-70E740481C1C}">
                           <a14:useLocalDpi xmlns:a14="http://schemas.microsoft.com/office/drawing/2010/main" val="0"/>
@@ -11628,7 +11754,7 @@
                     </pic:cNvPicPr>
                   </pic:nvPicPr>
                   <pic:blipFill>
-                    <a:blip r:embed="rId29">
+                    <a:blip r:embed="rId31">
                       <a:extLst>
                         <a:ext uri="{28A0092B-C50C-407E-A947-70E740481C1C}">
                           <a14:useLocalDpi xmlns:a14="http://schemas.microsoft.com/office/drawing/2010/main" val="0"/>
@@ -11692,7 +11818,7 @@
                     </pic:cNvPicPr>
                   </pic:nvPicPr>
                   <pic:blipFill>
-                    <a:blip r:embed="rId30">
+                    <a:blip r:embed="rId32">
                       <a:extLst>
                         <a:ext uri="{28A0092B-C50C-407E-A947-70E740481C1C}">
                           <a14:useLocalDpi xmlns:a14="http://schemas.microsoft.com/office/drawing/2010/main" val="0"/>
@@ -11772,7 +11898,7 @@
                     </pic:cNvPicPr>
                   </pic:nvPicPr>
                   <pic:blipFill>
-                    <a:blip r:embed="rId31">
+                    <a:blip r:embed="rId33">
                       <a:extLst>
                         <a:ext uri="{28A0092B-C50C-407E-A947-70E740481C1C}">
                           <a14:useLocalDpi xmlns:a14="http://schemas.microsoft.com/office/drawing/2010/main" val="0"/>
@@ -11851,7 +11977,7 @@
                     </pic:cNvPicPr>
                   </pic:nvPicPr>
                   <pic:blipFill>
-                    <a:blip r:embed="rId32">
+                    <a:blip r:embed="rId34">
                       <a:extLst>
                         <a:ext uri="{28A0092B-C50C-407E-A947-70E740481C1C}">
                           <a14:useLocalDpi xmlns:a14="http://schemas.microsoft.com/office/drawing/2010/main" val="0"/>
@@ -11912,7 +12038,7 @@
                     </pic:cNvPicPr>
                   </pic:nvPicPr>
                   <pic:blipFill>
-                    <a:blip r:embed="rId33">
+                    <a:blip r:embed="rId35">
                       <a:extLst>
                         <a:ext uri="{28A0092B-C50C-407E-A947-70E740481C1C}">
                           <a14:useLocalDpi xmlns:a14="http://schemas.microsoft.com/office/drawing/2010/main" val="0"/>
@@ -12065,9 +12191,7 @@
     <w:p>
       <w:pPr>
         <w:pStyle w:val="a7"/>
-        <w:rPr>
-          <w:szCs w:val="28"/>
-        </w:rPr>
+        <w:keepNext/>
       </w:pPr>
       <w:r>
         <w:rPr>
@@ -12091,7 +12215,7 @@
                     </pic:cNvPicPr>
                   </pic:nvPicPr>
                   <pic:blipFill>
-                    <a:blip r:embed="rId34">
+                    <a:blip r:embed="rId36">
                       <a:extLst>
                         <a:ext uri="{28A0092B-C50C-407E-A947-70E740481C1C}">
                           <a14:useLocalDpi xmlns:a14="http://schemas.microsoft.com/office/drawing/2010/main" val="0"/>
@@ -12125,17 +12249,48 @@
     </w:p>
     <w:p>
       <w:pPr>
-        <w:rPr>
-          <w:szCs w:val="28"/>
-          <w:lang w:val="ru-RU"/>
-        </w:rPr>
-      </w:pPr>
-      <w:r>
-        <w:rPr>
-          <w:szCs w:val="28"/>
-          <w:lang w:val="ru-RU"/>
-        </w:rPr>
-        <w:t>Рисунок 4 Функциональная схема микросхемы К174ХА2</w:t>
+        <w:pStyle w:val="af0"/>
+        <w:jc w:val="center"/>
+        <w:rPr>
+          <w:szCs w:val="28"/>
+        </w:rPr>
+      </w:pPr>
+      <w:r>
+        <w:t xml:space="preserve">Рисунок 4 </w:t>
+      </w:r>
+      <w:proofErr w:type="spellStart"/>
+      <w:r>
+        <w:t>Функциональная</w:t>
+      </w:r>
+      <w:proofErr w:type="spellEnd"/>
+      <w:r>
+        <w:t xml:space="preserve"> схема </w:t>
+      </w:r>
+      <w:proofErr w:type="spellStart"/>
+      <w:r>
+        <w:t>микросхем</w:t>
+      </w:r>
+      <w:proofErr w:type="spellEnd"/>
+      <w:r>
+        <w:t xml:space="preserve"> </w:t>
+      </w:r>
+      <w:r>
+        <w:fldChar w:fldCharType="begin"/>
+      </w:r>
+      <w:r>
+        <w:instrText xml:space="preserve"> SEQ Рисунок_4_Функциональная_схема_микросхем \* ARABIC </w:instrText>
+      </w:r>
+      <w:r>
+        <w:fldChar w:fldCharType="separate"/>
+      </w:r>
+      <w:r>
+        <w:rPr>
+          <w:noProof/>
+        </w:rPr>
+        <w:t>1</w:t>
+      </w:r>
+      <w:r>
+        <w:fldChar w:fldCharType="end"/>
       </w:r>
     </w:p>
     <w:p>
@@ -12310,36 +12465,7 @@
         <w:rPr>
           <w:lang w:val="ru-RU"/>
         </w:rPr>
-        <w:lastRenderedPageBreak/>
         <w:t>Электрические параметры ИМС К174ХА2 приведены в таблице 3.</w:t>
-      </w:r>
-    </w:p>
-    <w:p>
-      <w:pPr>
-        <w:pStyle w:val="a9"/>
-        <w:rPr>
-          <w:lang w:val="ru-RU"/>
-        </w:rPr>
-      </w:pPr>
-      <w:r>
-        <w:rPr>
-          <w:lang w:val="ru-RU"/>
-        </w:rPr>
-        <w:t>Таблица 3</w:t>
-      </w:r>
-    </w:p>
-    <w:p>
-      <w:pPr>
-        <w:pStyle w:val="a9"/>
-        <w:rPr>
-          <w:lang w:val="ru-RU"/>
-        </w:rPr>
-      </w:pPr>
-      <w:r>
-        <w:rPr>
-          <w:lang w:val="ru-RU"/>
-        </w:rPr>
-        <w:t>Технические характеристики микросхемы К174ХА2</w:t>
       </w:r>
     </w:p>
     <w:tbl>
@@ -12412,6 +12538,7 @@
               <w:rPr>
                 <w:lang w:val="ru-RU"/>
               </w:rPr>
+              <w:lastRenderedPageBreak/>
               <w:t xml:space="preserve">Ток потребления при </w:t>
             </w:r>
             <w:r>
@@ -13343,6 +13470,7 @@
           <w:p>
             <w:pPr>
               <w:pStyle w:val="a8"/>
+              <w:keepNext/>
               <w:rPr>
                 <w:lang w:val="ru-RU"/>
               </w:rPr>
@@ -13401,11 +13529,54 @@
     </w:tbl>
     <w:p>
       <w:pPr>
-        <w:rPr>
-          <w:szCs w:val="28"/>
-          <w:lang w:val="ru-RU"/>
-        </w:rPr>
-      </w:pPr>
+        <w:pStyle w:val="af0"/>
+        <w:rPr>
+          <w:szCs w:val="28"/>
+          <w:lang w:val="ru-RU"/>
+        </w:rPr>
+      </w:pPr>
+      <w:proofErr w:type="spellStart"/>
+      <w:r>
+        <w:t>Таблица</w:t>
+      </w:r>
+      <w:proofErr w:type="spellEnd"/>
+      <w:r>
+        <w:t xml:space="preserve"> 3 </w:t>
+      </w:r>
+      <w:proofErr w:type="spellStart"/>
+      <w:r>
+        <w:t>Технические</w:t>
+      </w:r>
+      <w:proofErr w:type="spellEnd"/>
+      <w:r>
+        <w:t xml:space="preserve"> характеристики </w:t>
+      </w:r>
+      <w:proofErr w:type="spellStart"/>
+      <w:r>
+        <w:t>мик</w:t>
+      </w:r>
+      <w:proofErr w:type="spellEnd"/>
+      <w:r>
+        <w:t xml:space="preserve"> </w:t>
+      </w:r>
+      <w:r>
+        <w:fldChar w:fldCharType="begin"/>
+      </w:r>
+      <w:r>
+        <w:instrText xml:space="preserve"> SEQ Таблица_3_Технические_характеристики_мик \* ARABIC </w:instrText>
+      </w:r>
+      <w:r>
+        <w:fldChar w:fldCharType="separate"/>
+      </w:r>
+      <w:r>
+        <w:rPr>
+          <w:noProof/>
+        </w:rPr>
+        <w:t>1</w:t>
+      </w:r>
+      <w:r>
+        <w:fldChar w:fldCharType="end"/>
+      </w:r>
     </w:p>
     <w:p>
       <w:pPr>
@@ -13534,9 +13705,7 @@
     <w:p>
       <w:pPr>
         <w:pStyle w:val="a7"/>
-        <w:rPr>
-          <w:szCs w:val="28"/>
-        </w:rPr>
+        <w:keepNext/>
       </w:pPr>
       <w:r>
         <w:rPr>
@@ -13561,7 +13730,7 @@
                     </pic:cNvPicPr>
                   </pic:nvPicPr>
                   <pic:blipFill>
-                    <a:blip r:embed="rId35">
+                    <a:blip r:embed="rId37">
                       <a:extLst>
                         <a:ext uri="{28A0092B-C50C-407E-A947-70E740481C1C}">
                           <a14:useLocalDpi xmlns:a14="http://schemas.microsoft.com/office/drawing/2010/main" val="0"/>
@@ -13595,17 +13764,48 @@
     </w:p>
     <w:p>
       <w:pPr>
-        <w:rPr>
-          <w:szCs w:val="28"/>
-          <w:lang w:val="ru-RU"/>
-        </w:rPr>
-      </w:pPr>
-      <w:r>
-        <w:rPr>
-          <w:szCs w:val="28"/>
-          <w:lang w:val="ru-RU"/>
-        </w:rPr>
-        <w:t>Рисунок 6 Схематическое представление и подключение микросхемы К174ХА2</w:t>
+        <w:pStyle w:val="af0"/>
+        <w:jc w:val="center"/>
+        <w:rPr>
+          <w:szCs w:val="28"/>
+        </w:rPr>
+      </w:pPr>
+      <w:r>
+        <w:t xml:space="preserve">Рисунок 6 </w:t>
+      </w:r>
+      <w:proofErr w:type="spellStart"/>
+      <w:r>
+        <w:t>Схематическое</w:t>
+      </w:r>
+      <w:proofErr w:type="spellEnd"/>
+      <w:r>
+        <w:t xml:space="preserve"> </w:t>
+      </w:r>
+      <w:proofErr w:type="spellStart"/>
+      <w:r>
+        <w:t>представление</w:t>
+      </w:r>
+      <w:proofErr w:type="spellEnd"/>
+      <w:r>
+        <w:t xml:space="preserve"> и  </w:t>
+      </w:r>
+      <w:r>
+        <w:fldChar w:fldCharType="begin"/>
+      </w:r>
+      <w:r>
+        <w:instrText xml:space="preserve"> SEQ Рисунок_6_Схематическое_представление_и_ \* ARABIC </w:instrText>
+      </w:r>
+      <w:r>
+        <w:fldChar w:fldCharType="separate"/>
+      </w:r>
+      <w:r>
+        <w:rPr>
+          <w:noProof/>
+        </w:rPr>
+        <w:t>1</w:t>
+      </w:r>
+      <w:r>
+        <w:fldChar w:fldCharType="end"/>
       </w:r>
     </w:p>
     <w:p>
@@ -13763,9 +13963,7 @@
     <w:p>
       <w:pPr>
         <w:pStyle w:val="a7"/>
-        <w:rPr>
-          <w:szCs w:val="28"/>
-        </w:rPr>
+        <w:keepNext/>
       </w:pPr>
       <w:r>
         <w:rPr>
@@ -13790,7 +13988,7 @@
                     </pic:cNvPicPr>
                   </pic:nvPicPr>
                   <pic:blipFill>
-                    <a:blip r:embed="rId36">
+                    <a:blip r:embed="rId38">
                       <a:extLst>
                         <a:ext uri="{28A0092B-C50C-407E-A947-70E740481C1C}">
                           <a14:useLocalDpi xmlns:a14="http://schemas.microsoft.com/office/drawing/2010/main" val="0"/>
@@ -13824,17 +14022,48 @@
     </w:p>
     <w:p>
       <w:pPr>
-        <w:rPr>
-          <w:szCs w:val="28"/>
-          <w:lang w:val="ru-RU"/>
-        </w:rPr>
-      </w:pPr>
-      <w:r>
-        <w:rPr>
-          <w:szCs w:val="28"/>
-          <w:lang w:val="ru-RU"/>
-        </w:rPr>
-        <w:t>Рисунок 10 Изображения конденсаторов К10-17</w:t>
+        <w:pStyle w:val="af0"/>
+        <w:jc w:val="center"/>
+        <w:rPr>
+          <w:szCs w:val="28"/>
+        </w:rPr>
+      </w:pPr>
+      <w:r>
+        <w:t xml:space="preserve">Рисунок 10 </w:t>
+      </w:r>
+      <w:proofErr w:type="spellStart"/>
+      <w:r>
+        <w:t>Изображения</w:t>
+      </w:r>
+      <w:proofErr w:type="spellEnd"/>
+      <w:r>
+        <w:t xml:space="preserve"> </w:t>
+      </w:r>
+      <w:proofErr w:type="spellStart"/>
+      <w:r>
+        <w:t>конденсаторов</w:t>
+      </w:r>
+      <w:proofErr w:type="spellEnd"/>
+      <w:r>
+        <w:t xml:space="preserve"> К10 </w:t>
+      </w:r>
+      <w:r>
+        <w:fldChar w:fldCharType="begin"/>
+      </w:r>
+      <w:r>
+        <w:instrText xml:space="preserve"> SEQ Рисунок_10_Изображения_конденсаторов_К10 \* ARABIC </w:instrText>
+      </w:r>
+      <w:r>
+        <w:fldChar w:fldCharType="separate"/>
+      </w:r>
+      <w:r>
+        <w:rPr>
+          <w:noProof/>
+        </w:rPr>
+        <w:t>1</w:t>
+      </w:r>
+      <w:r>
+        <w:fldChar w:fldCharType="end"/>
       </w:r>
     </w:p>
     <w:p>
@@ -14099,44 +14328,14 @@
     </w:p>
     <w:p>
       <w:pPr>
-        <w:pStyle w:val="a9"/>
-        <w:rPr>
-          <w:lang w:val="ru-RU"/>
-        </w:rPr>
-      </w:pPr>
-      <w:r>
-        <w:rPr>
-          <w:lang w:val="ru-RU"/>
+        <w:pStyle w:val="a7"/>
+        <w:keepNext/>
+      </w:pPr>
+      <w:r>
+        <w:rPr>
+          <w:noProof/>
         </w:rPr>
         <w:lastRenderedPageBreak/>
-        <w:t>Таблица 8</w:t>
-      </w:r>
-    </w:p>
-    <w:p>
-      <w:pPr>
-        <w:pStyle w:val="a9"/>
-        <w:rPr>
-          <w:lang w:val="ru-RU"/>
-        </w:rPr>
-      </w:pPr>
-      <w:r>
-        <w:rPr>
-          <w:lang w:val="ru-RU"/>
-        </w:rPr>
-        <w:t>Характеристики конденсаторов К10.</w:t>
-      </w:r>
-    </w:p>
-    <w:p>
-      <w:pPr>
-        <w:pStyle w:val="a7"/>
-        <w:rPr>
-          <w:szCs w:val="28"/>
-        </w:rPr>
-      </w:pPr>
-      <w:r>
-        <w:rPr>
-          <w:noProof/>
-        </w:rPr>
         <w:drawing>
           <wp:inline distT="0" distB="0" distL="0" distR="0" wp14:anchorId="35FC6862" wp14:editId="75337802">
             <wp:extent cx="5372100" cy="1571625"/>
@@ -14155,7 +14354,7 @@
                     </pic:cNvPicPr>
                   </pic:nvPicPr>
                   <pic:blipFill>
-                    <a:blip r:embed="rId37">
+                    <a:blip r:embed="rId39">
                       <a:extLst>
                         <a:ext uri="{28A0092B-C50C-407E-A947-70E740481C1C}">
                           <a14:useLocalDpi xmlns:a14="http://schemas.microsoft.com/office/drawing/2010/main" val="0"/>
@@ -14189,6 +14388,55 @@
     </w:p>
     <w:p>
       <w:pPr>
+        <w:pStyle w:val="af0"/>
+        <w:jc w:val="center"/>
+        <w:rPr>
+          <w:szCs w:val="28"/>
+        </w:rPr>
+      </w:pPr>
+      <w:proofErr w:type="spellStart"/>
+      <w:r>
+        <w:t>Таблица</w:t>
+      </w:r>
+      <w:proofErr w:type="spellEnd"/>
+      <w:r>
+        <w:rPr>
+          <w:lang w:val="ru-RU"/>
+        </w:rPr>
+        <w:t xml:space="preserve"> 10</w:t>
+      </w:r>
+      <w:r>
+        <w:t xml:space="preserve"> Характеристики </w:t>
+      </w:r>
+      <w:proofErr w:type="spellStart"/>
+      <w:r>
+        <w:t>конденсаторов</w:t>
+      </w:r>
+      <w:proofErr w:type="spellEnd"/>
+      <w:r>
+        <w:t xml:space="preserve"> К10 </w:t>
+      </w:r>
+      <w:r>
+        <w:fldChar w:fldCharType="begin"/>
+      </w:r>
+      <w:r>
+        <w:instrText xml:space="preserve"> SEQ Таблица_Характеристики_конденсаторов_К10 \* ARABIC </w:instrText>
+      </w:r>
+      <w:r>
+        <w:fldChar w:fldCharType="separate"/>
+      </w:r>
+      <w:r>
+        <w:rPr>
+          <w:noProof/>
+        </w:rPr>
+        <w:t>1</w:t>
+      </w:r>
+      <w:r>
+        <w:fldChar w:fldCharType="end"/>
+      </w:r>
+    </w:p>
+    <w:p>
+      <w:pPr>
         <w:pStyle w:val="a9"/>
         <w:rPr>
           <w:lang w:val="ru-RU"/>
@@ -14226,9 +14474,7 @@
     <w:p>
       <w:pPr>
         <w:pStyle w:val="a7"/>
-        <w:rPr>
-          <w:szCs w:val="28"/>
-        </w:rPr>
+        <w:keepNext/>
       </w:pPr>
       <w:r>
         <w:rPr>
@@ -14252,7 +14498,7 @@
                     </pic:cNvPicPr>
                   </pic:nvPicPr>
                   <pic:blipFill>
-                    <a:blip r:embed="rId38">
+                    <a:blip r:embed="rId40">
                       <a:extLst>
                         <a:ext uri="{28A0092B-C50C-407E-A947-70E740481C1C}">
                           <a14:useLocalDpi xmlns:a14="http://schemas.microsoft.com/office/drawing/2010/main" val="0"/>
@@ -14286,6 +14532,41 @@
     </w:p>
     <w:p>
       <w:pPr>
+        <w:pStyle w:val="af0"/>
+        <w:jc w:val="center"/>
+        <w:rPr>
+          <w:szCs w:val="28"/>
+        </w:rPr>
+      </w:pPr>
+      <w:proofErr w:type="spellStart"/>
+      <w:r>
+        <w:t>Типоразмерные</w:t>
+      </w:r>
+      <w:proofErr w:type="spellEnd"/>
+      <w:r>
+        <w:t xml:space="preserve"> характеристики конденсатор </w:t>
+      </w:r>
+      <w:r>
+        <w:fldChar w:fldCharType="begin"/>
+      </w:r>
+      <w:r>
+        <w:instrText xml:space="preserve"> SEQ Типоразмерные_характеристики_конденсатор \* ARABIC </w:instrText>
+      </w:r>
+      <w:r>
+        <w:fldChar w:fldCharType="separate"/>
+      </w:r>
+      <w:r>
+        <w:rPr>
+          <w:noProof/>
+        </w:rPr>
+        <w:t>1</w:t>
+      </w:r>
+      <w:r>
+        <w:fldChar w:fldCharType="end"/>
+      </w:r>
+    </w:p>
+    <w:p>
+      <w:pPr>
         <w:rPr>
           <w:szCs w:val="28"/>
           <w:lang w:val="ru-RU"/>
@@ -14302,9 +14583,7 @@
     <w:p>
       <w:pPr>
         <w:pStyle w:val="a7"/>
-        <w:rPr>
-          <w:szCs w:val="28"/>
-        </w:rPr>
+        <w:keepNext/>
       </w:pPr>
       <w:r>
         <w:rPr>
@@ -14328,7 +14607,7 @@
                     </pic:cNvPicPr>
                   </pic:nvPicPr>
                   <pic:blipFill>
-                    <a:blip r:embed="rId39">
+                    <a:blip r:embed="rId41">
                       <a:extLst>
                         <a:ext uri="{28A0092B-C50C-407E-A947-70E740481C1C}">
                           <a14:useLocalDpi xmlns:a14="http://schemas.microsoft.com/office/drawing/2010/main" val="0"/>
@@ -14362,17 +14641,48 @@
     </w:p>
     <w:p>
       <w:pPr>
-        <w:rPr>
-          <w:szCs w:val="28"/>
-          <w:lang w:val="ru-RU"/>
-        </w:rPr>
-      </w:pPr>
-      <w:r>
-        <w:rPr>
-          <w:szCs w:val="28"/>
-          <w:lang w:val="ru-RU"/>
-        </w:rPr>
-        <w:t>Рисунок 11 Условно-графическое обозначение катушки индуктивности</w:t>
+        <w:pStyle w:val="af0"/>
+        <w:jc w:val="center"/>
+        <w:rPr>
+          <w:szCs w:val="28"/>
+        </w:rPr>
+      </w:pPr>
+      <w:r>
+        <w:t xml:space="preserve">Рисунок 11 </w:t>
+      </w:r>
+      <w:proofErr w:type="spellStart"/>
+      <w:r>
+        <w:t>Условно-графическое</w:t>
+      </w:r>
+      <w:proofErr w:type="spellEnd"/>
+      <w:r>
+        <w:t xml:space="preserve"> </w:t>
+      </w:r>
+      <w:proofErr w:type="spellStart"/>
+      <w:r>
+        <w:t>обозначен</w:t>
+      </w:r>
+      <w:proofErr w:type="spellEnd"/>
+      <w:r>
+        <w:t xml:space="preserve"> </w:t>
+      </w:r>
+      <w:r>
+        <w:fldChar w:fldCharType="begin"/>
+      </w:r>
+      <w:r>
+        <w:instrText xml:space="preserve"> SEQ Рисунок_11_Условно-графическое_обозначен \* ARABIC </w:instrText>
+      </w:r>
+      <w:r>
+        <w:fldChar w:fldCharType="separate"/>
+      </w:r>
+      <w:r>
+        <w:rPr>
+          <w:noProof/>
+        </w:rPr>
+        <w:t>1</w:t>
+      </w:r>
+      <w:r>
+        <w:fldChar w:fldCharType="end"/>
       </w:r>
     </w:p>
     <w:p>
@@ -14502,7 +14812,7 @@
                     </pic:cNvPicPr>
                   </pic:nvPicPr>
                   <pic:blipFill>
-                    <a:blip r:embed="rId40">
+                    <a:blip r:embed="rId42">
                       <a:extLst>
                         <a:ext uri="{28A0092B-C50C-407E-A947-70E740481C1C}">
                           <a14:useLocalDpi xmlns:a14="http://schemas.microsoft.com/office/drawing/2010/main" val="0"/>
@@ -14626,7 +14936,7 @@
                     </pic:cNvPicPr>
                   </pic:nvPicPr>
                   <pic:blipFill>
-                    <a:blip r:embed="rId41">
+                    <a:blip r:embed="rId43">
                       <a:extLst>
                         <a:ext uri="{28A0092B-C50C-407E-A947-70E740481C1C}">
                           <a14:useLocalDpi xmlns:a14="http://schemas.microsoft.com/office/drawing/2010/main" val="0"/>
@@ -14717,7 +15027,7 @@
                     </pic:cNvPicPr>
                   </pic:nvPicPr>
                   <pic:blipFill>
-                    <a:blip r:embed="rId42">
+                    <a:blip r:embed="rId44">
                       <a:extLst>
                         <a:ext uri="{28A0092B-C50C-407E-A947-70E740481C1C}">
                           <a14:useLocalDpi xmlns:a14="http://schemas.microsoft.com/office/drawing/2010/main" val="0"/>
@@ -14779,7 +15089,7 @@
                     </pic:cNvPicPr>
                   </pic:nvPicPr>
                   <pic:blipFill>
-                    <a:blip r:embed="rId43">
+                    <a:blip r:embed="rId45">
                       <a:extLst>
                         <a:ext uri="{28A0092B-C50C-407E-A947-70E740481C1C}">
                           <a14:useLocalDpi xmlns:a14="http://schemas.microsoft.com/office/drawing/2010/main" val="0"/>
@@ -14927,6 +15237,7 @@
         <w:rPr>
           <w:noProof/>
         </w:rPr>
+        <w:lastRenderedPageBreak/>
         <w:drawing>
           <wp:inline distT="0" distB="0" distL="0" distR="0" wp14:anchorId="7141B818" wp14:editId="442FD02A">
             <wp:extent cx="3362325" cy="3171825"/>
@@ -14945,7 +15256,7 @@
                     </pic:cNvPicPr>
                   </pic:nvPicPr>
                   <pic:blipFill>
-                    <a:blip r:embed="rId44">
+                    <a:blip r:embed="rId46">
                       <a:extLst>
                         <a:ext uri="{28A0092B-C50C-407E-A947-70E740481C1C}">
                           <a14:useLocalDpi xmlns:a14="http://schemas.microsoft.com/office/drawing/2010/main" val="0"/>
@@ -14993,7 +15304,6 @@
           <w:szCs w:val="28"/>
           <w:lang w:val="ru-RU"/>
         </w:rPr>
-        <w:lastRenderedPageBreak/>
         <w:t>СП3-19Б</w:t>
       </w:r>
     </w:p>
@@ -15028,7 +15338,7 @@
                     </pic:cNvPicPr>
                   </pic:nvPicPr>
                   <pic:blipFill>
-                    <a:blip r:embed="rId45">
+                    <a:blip r:embed="rId47">
                       <a:extLst>
                         <a:ext uri="{28A0092B-C50C-407E-A947-70E740481C1C}">
                           <a14:useLocalDpi xmlns:a14="http://schemas.microsoft.com/office/drawing/2010/main" val="0"/>
@@ -15092,6 +15402,7 @@
         <w:rPr>
           <w:noProof/>
         </w:rPr>
+        <w:lastRenderedPageBreak/>
         <w:drawing>
           <wp:inline distT="0" distB="0" distL="0" distR="0" wp14:anchorId="1F64290E" wp14:editId="60951587">
             <wp:extent cx="3209925" cy="4019550"/>
@@ -15110,7 +15421,7 @@
                     </pic:cNvPicPr>
                   </pic:nvPicPr>
                   <pic:blipFill>
-                    <a:blip r:embed="rId46">
+                    <a:blip r:embed="rId48">
                       <a:extLst>
                         <a:ext uri="{28A0092B-C50C-407E-A947-70E740481C1C}">
                           <a14:useLocalDpi xmlns:a14="http://schemas.microsoft.com/office/drawing/2010/main" val="0"/>
@@ -15188,158 +15499,267 @@
           <w:szCs w:val="28"/>
           <w:lang w:val="ru-RU"/>
         </w:rPr>
+        <w:t>Мощность (при температуре 70°С) 0,5 Вт</w:t>
+      </w:r>
+    </w:p>
+    <w:p>
+      <w:pPr>
+        <w:rPr>
+          <w:szCs w:val="28"/>
+          <w:lang w:val="ru-RU"/>
+        </w:rPr>
+      </w:pPr>
+      <w:r>
+        <w:rPr>
+          <w:szCs w:val="28"/>
+          <w:lang w:val="ru-RU"/>
+        </w:rPr>
+        <w:t>Диапазон номинальных сопротивлений 47...1 000 000 Ом</w:t>
+      </w:r>
+    </w:p>
+    <w:p>
+      <w:pPr>
+        <w:rPr>
+          <w:szCs w:val="28"/>
+          <w:lang w:val="ru-RU"/>
+        </w:rPr>
+      </w:pPr>
+      <w:r>
+        <w:rPr>
+          <w:szCs w:val="28"/>
+          <w:lang w:val="ru-RU"/>
+        </w:rPr>
+        <w:t>Допускаемое отклонение сопротивления от номинального +/-10%; +/-20%</w:t>
+      </w:r>
+    </w:p>
+    <w:p>
+      <w:pPr>
+        <w:rPr>
+          <w:szCs w:val="28"/>
+          <w:lang w:val="ru-RU"/>
+        </w:rPr>
+      </w:pPr>
+      <w:r>
+        <w:rPr>
+          <w:szCs w:val="28"/>
+          <w:lang w:val="ru-RU"/>
+        </w:rPr>
+        <w:t>Предельное рабочее напряжение 150 В</w:t>
+      </w:r>
+    </w:p>
+    <w:p>
+      <w:pPr>
+        <w:rPr>
+          <w:szCs w:val="28"/>
+          <w:lang w:val="ru-RU"/>
+        </w:rPr>
+      </w:pPr>
+      <w:r>
+        <w:rPr>
+          <w:szCs w:val="28"/>
+          <w:lang w:val="ru-RU"/>
+        </w:rPr>
+        <w:t>Число циклов перемещения подвижной системы 500</w:t>
+      </w:r>
+    </w:p>
+    <w:p>
+      <w:pPr>
+        <w:rPr>
+          <w:szCs w:val="28"/>
+          <w:lang w:val="ru-RU"/>
+        </w:rPr>
+      </w:pPr>
+      <w:r>
+        <w:rPr>
+          <w:szCs w:val="28"/>
+          <w:lang w:val="ru-RU"/>
+        </w:rPr>
+        <w:t>Ресурс 20 000 часов</w:t>
+      </w:r>
+    </w:p>
+    <w:p>
+      <w:pPr>
+        <w:rPr>
+          <w:szCs w:val="28"/>
+          <w:lang w:val="ru-RU"/>
+        </w:rPr>
+      </w:pPr>
+      <w:r>
+        <w:rPr>
+          <w:szCs w:val="28"/>
+          <w:lang w:val="ru-RU"/>
+        </w:rPr>
+        <w:t>Характеристика изменения сопротивления Линейная</w:t>
+      </w:r>
+    </w:p>
+    <w:p>
+      <w:pPr>
+        <w:rPr>
+          <w:szCs w:val="28"/>
+          <w:lang w:val="ru-RU"/>
+        </w:rPr>
+      </w:pPr>
+      <w:r>
+        <w:rPr>
+          <w:szCs w:val="28"/>
+          <w:lang w:val="ru-RU"/>
+        </w:rPr>
+        <w:t>Отклонение от линейности, не более 20%</w:t>
+      </w:r>
+    </w:p>
+    <w:p>
+      <w:pPr>
+        <w:rPr>
+          <w:szCs w:val="28"/>
+          <w:lang w:val="ru-RU"/>
+        </w:rPr>
+      </w:pPr>
+      <w:r>
+        <w:rPr>
+          <w:szCs w:val="28"/>
+          <w:lang w:val="ru-RU"/>
+        </w:rPr>
+        <w:t>ТКС для резисторов с сопротивлением до 330 Ом +/-0,0005 1/°С</w:t>
+      </w:r>
+    </w:p>
+    <w:p>
+      <w:pPr>
+        <w:rPr>
+          <w:szCs w:val="28"/>
+          <w:lang w:val="ru-RU"/>
+        </w:rPr>
+      </w:pPr>
+      <w:r>
+        <w:rPr>
+          <w:szCs w:val="28"/>
+          <w:lang w:val="ru-RU"/>
+        </w:rPr>
+        <w:t>ТКС для резисторов с сопротивлением свыше 330 Ом +/-0,00025 1/°С</w:t>
+      </w:r>
+    </w:p>
+    <w:p>
+      <w:pPr>
+        <w:rPr>
+          <w:szCs w:val="28"/>
+          <w:lang w:val="ru-RU"/>
+        </w:rPr>
+      </w:pPr>
+      <w:r>
+        <w:rPr>
+          <w:szCs w:val="28"/>
+          <w:lang w:val="ru-RU"/>
+        </w:rPr>
+        <w:t>ПОЛЕВЫЕ ТРАНЗИСТОРЫ.</w:t>
+      </w:r>
+    </w:p>
+    <w:p>
+      <w:pPr>
+        <w:shd w:val="clear" w:color="auto" w:fill="FFFFFF"/>
+        <w:rPr>
+          <w:szCs w:val="28"/>
+          <w:lang w:val="ru-RU"/>
+        </w:rPr>
+      </w:pPr>
+      <w:proofErr w:type="spellStart"/>
+      <w:r>
+        <w:rPr>
+          <w:szCs w:val="28"/>
+          <w:lang w:val="ru-RU"/>
+        </w:rPr>
+        <w:t>Полево</w:t>
+      </w:r>
+      <w:r>
+        <w:rPr>
+          <w:rFonts w:cs="Times New Roman"/>
+          <w:szCs w:val="28"/>
+          <w:lang w:val="ru-RU"/>
+        </w:rPr>
+        <w:t>́</w:t>
+      </w:r>
+      <w:r>
+        <w:rPr>
+          <w:szCs w:val="28"/>
+          <w:lang w:val="ru-RU"/>
+        </w:rPr>
+        <w:t>й</w:t>
+      </w:r>
+      <w:proofErr w:type="spellEnd"/>
+      <w:r>
+        <w:rPr>
+          <w:szCs w:val="28"/>
+          <w:lang w:val="ru-RU"/>
+        </w:rPr>
+        <w:t xml:space="preserve"> (</w:t>
+      </w:r>
+      <w:proofErr w:type="spellStart"/>
+      <w:r>
+        <w:rPr>
+          <w:szCs w:val="28"/>
+          <w:lang w:val="ru-RU"/>
+        </w:rPr>
+        <w:t>униполя</w:t>
+      </w:r>
+      <w:r>
+        <w:rPr>
+          <w:rFonts w:cs="Times New Roman"/>
+          <w:szCs w:val="28"/>
+          <w:lang w:val="ru-RU"/>
+        </w:rPr>
+        <w:t>́</w:t>
+      </w:r>
+      <w:r>
+        <w:rPr>
+          <w:szCs w:val="28"/>
+          <w:lang w:val="ru-RU"/>
+        </w:rPr>
+        <w:t>рный</w:t>
+      </w:r>
+      <w:proofErr w:type="spellEnd"/>
+      <w:r>
+        <w:rPr>
+          <w:szCs w:val="28"/>
+          <w:lang w:val="ru-RU"/>
+        </w:rPr>
+        <w:t xml:space="preserve">) </w:t>
+      </w:r>
+      <w:proofErr w:type="spellStart"/>
+      <w:r>
+        <w:rPr>
+          <w:szCs w:val="28"/>
+          <w:lang w:val="ru-RU"/>
+        </w:rPr>
+        <w:t>транзи</w:t>
+      </w:r>
+      <w:r>
+        <w:rPr>
+          <w:rFonts w:cs="Times New Roman"/>
+          <w:szCs w:val="28"/>
+          <w:lang w:val="ru-RU"/>
+        </w:rPr>
+        <w:t>́</w:t>
+      </w:r>
+      <w:r>
+        <w:rPr>
+          <w:szCs w:val="28"/>
+          <w:lang w:val="ru-RU"/>
+        </w:rPr>
+        <w:t>стор</w:t>
+      </w:r>
+      <w:proofErr w:type="spellEnd"/>
+      <w:r>
+        <w:rPr>
+          <w:szCs w:val="28"/>
+          <w:lang w:val="ru-RU"/>
+        </w:rPr>
+        <w:t xml:space="preserve"> - полупроводниковый прибор, работа </w:t>
+      </w:r>
+      <w:r>
+        <w:rPr>
+          <w:szCs w:val="28"/>
+          <w:lang w:val="ru-RU"/>
+        </w:rPr>
         <w:lastRenderedPageBreak/>
-        <w:t>Мощность (при температуре 70°С) 0,5 Вт</w:t>
-      </w:r>
-    </w:p>
-    <w:p>
-      <w:pPr>
-        <w:rPr>
-          <w:szCs w:val="28"/>
-          <w:lang w:val="ru-RU"/>
-        </w:rPr>
-      </w:pPr>
-      <w:r>
-        <w:rPr>
-          <w:szCs w:val="28"/>
-          <w:lang w:val="ru-RU"/>
-        </w:rPr>
-        <w:t>Диапазон номинальных сопротивлений 47...1 000 000 Ом</w:t>
-      </w:r>
-    </w:p>
-    <w:p>
-      <w:pPr>
-        <w:rPr>
-          <w:szCs w:val="28"/>
-          <w:lang w:val="ru-RU"/>
-        </w:rPr>
-      </w:pPr>
-      <w:r>
-        <w:rPr>
-          <w:szCs w:val="28"/>
-          <w:lang w:val="ru-RU"/>
-        </w:rPr>
-        <w:t>Допускаемое отклонение сопротивления от номинального +/-10%; +/-20%</w:t>
-      </w:r>
-    </w:p>
-    <w:p>
-      <w:pPr>
-        <w:rPr>
-          <w:szCs w:val="28"/>
-          <w:lang w:val="ru-RU"/>
-        </w:rPr>
-      </w:pPr>
-      <w:r>
-        <w:rPr>
-          <w:szCs w:val="28"/>
-          <w:lang w:val="ru-RU"/>
-        </w:rPr>
-        <w:t>Предельное рабочее напряжение 150 В</w:t>
-      </w:r>
-    </w:p>
-    <w:p>
-      <w:pPr>
-        <w:rPr>
-          <w:szCs w:val="28"/>
-          <w:lang w:val="ru-RU"/>
-        </w:rPr>
-      </w:pPr>
-      <w:r>
-        <w:rPr>
-          <w:szCs w:val="28"/>
-          <w:lang w:val="ru-RU"/>
-        </w:rPr>
-        <w:t>Число циклов перемещения подвижной системы 500</w:t>
-      </w:r>
-    </w:p>
-    <w:p>
-      <w:pPr>
-        <w:rPr>
-          <w:szCs w:val="28"/>
-          <w:lang w:val="ru-RU"/>
-        </w:rPr>
-      </w:pPr>
-      <w:r>
-        <w:rPr>
-          <w:szCs w:val="28"/>
-          <w:lang w:val="ru-RU"/>
-        </w:rPr>
-        <w:t>Ресурс 20 000 часов</w:t>
-      </w:r>
-    </w:p>
-    <w:p>
-      <w:pPr>
-        <w:rPr>
-          <w:szCs w:val="28"/>
-          <w:lang w:val="ru-RU"/>
-        </w:rPr>
-      </w:pPr>
-      <w:r>
-        <w:rPr>
-          <w:szCs w:val="28"/>
-          <w:lang w:val="ru-RU"/>
-        </w:rPr>
-        <w:t>Характеристика изменения сопротивления Линейная</w:t>
-      </w:r>
-    </w:p>
-    <w:p>
-      <w:pPr>
-        <w:rPr>
-          <w:szCs w:val="28"/>
-          <w:lang w:val="ru-RU"/>
-        </w:rPr>
-      </w:pPr>
-      <w:r>
-        <w:rPr>
-          <w:szCs w:val="28"/>
-          <w:lang w:val="ru-RU"/>
-        </w:rPr>
-        <w:t>Отклонение от линейности, не более 20%</w:t>
-      </w:r>
-    </w:p>
-    <w:p>
-      <w:pPr>
-        <w:rPr>
-          <w:szCs w:val="28"/>
-          <w:lang w:val="ru-RU"/>
-        </w:rPr>
-      </w:pPr>
-      <w:r>
-        <w:rPr>
-          <w:szCs w:val="28"/>
-          <w:lang w:val="ru-RU"/>
-        </w:rPr>
-        <w:t>ТКС для резисторов с сопротивлением до 330 Ом +/-0,0005 1/°С</w:t>
-      </w:r>
-    </w:p>
-    <w:p>
-      <w:pPr>
-        <w:rPr>
-          <w:szCs w:val="28"/>
-          <w:lang w:val="ru-RU"/>
-        </w:rPr>
-      </w:pPr>
-      <w:r>
-        <w:rPr>
-          <w:szCs w:val="28"/>
-          <w:lang w:val="ru-RU"/>
-        </w:rPr>
-        <w:t>ТКС для резисторов с сопротивлением свыше 330 Ом +/-0,00025 1/°С</w:t>
-      </w:r>
-    </w:p>
-    <w:p>
-      <w:pPr>
-        <w:rPr>
-          <w:szCs w:val="28"/>
-          <w:lang w:val="ru-RU"/>
-        </w:rPr>
-      </w:pPr>
-      <w:r>
-        <w:rPr>
-          <w:szCs w:val="28"/>
-          <w:lang w:val="ru-RU"/>
-        </w:rPr>
-        <w:t>ПОЛЕВЫЕ ТРАНЗИСТОРЫ.</w:t>
+        <w:t>которого основана на управлении электрическим сопротивлением токопроводящего канала поперечным электрическим полем, создаваемым приложенным к затвору напряжением.</w:t>
       </w:r>
     </w:p>
     <w:p>
@@ -15350,108 +15770,6 @@
           <w:lang w:val="ru-RU"/>
         </w:rPr>
       </w:pPr>
-      <w:proofErr w:type="spellStart"/>
-      <w:r>
-        <w:rPr>
-          <w:szCs w:val="28"/>
-          <w:lang w:val="ru-RU"/>
-        </w:rPr>
-        <w:t>Полево</w:t>
-      </w:r>
-      <w:r>
-        <w:rPr>
-          <w:rFonts w:cs="Times New Roman"/>
-          <w:szCs w:val="28"/>
-          <w:lang w:val="ru-RU"/>
-        </w:rPr>
-        <w:t>́</w:t>
-      </w:r>
-      <w:r>
-        <w:rPr>
-          <w:szCs w:val="28"/>
-          <w:lang w:val="ru-RU"/>
-        </w:rPr>
-        <w:t>й</w:t>
-      </w:r>
-      <w:proofErr w:type="spellEnd"/>
-      <w:r>
-        <w:rPr>
-          <w:szCs w:val="28"/>
-          <w:lang w:val="ru-RU"/>
-        </w:rPr>
-        <w:t xml:space="preserve"> (</w:t>
-      </w:r>
-      <w:proofErr w:type="spellStart"/>
-      <w:r>
-        <w:rPr>
-          <w:szCs w:val="28"/>
-          <w:lang w:val="ru-RU"/>
-        </w:rPr>
-        <w:t>униполя</w:t>
-      </w:r>
-      <w:r>
-        <w:rPr>
-          <w:rFonts w:cs="Times New Roman"/>
-          <w:szCs w:val="28"/>
-          <w:lang w:val="ru-RU"/>
-        </w:rPr>
-        <w:t>́</w:t>
-      </w:r>
-      <w:r>
-        <w:rPr>
-          <w:szCs w:val="28"/>
-          <w:lang w:val="ru-RU"/>
-        </w:rPr>
-        <w:t>рный</w:t>
-      </w:r>
-      <w:proofErr w:type="spellEnd"/>
-      <w:r>
-        <w:rPr>
-          <w:szCs w:val="28"/>
-          <w:lang w:val="ru-RU"/>
-        </w:rPr>
-        <w:t xml:space="preserve">) </w:t>
-      </w:r>
-      <w:proofErr w:type="spellStart"/>
-      <w:r>
-        <w:rPr>
-          <w:szCs w:val="28"/>
-          <w:lang w:val="ru-RU"/>
-        </w:rPr>
-        <w:t>транзи</w:t>
-      </w:r>
-      <w:r>
-        <w:rPr>
-          <w:rFonts w:cs="Times New Roman"/>
-          <w:szCs w:val="28"/>
-          <w:lang w:val="ru-RU"/>
-        </w:rPr>
-        <w:t>́</w:t>
-      </w:r>
-      <w:r>
-        <w:rPr>
-          <w:szCs w:val="28"/>
-          <w:lang w:val="ru-RU"/>
-        </w:rPr>
-        <w:t>стор</w:t>
-      </w:r>
-      <w:proofErr w:type="spellEnd"/>
-      <w:r>
-        <w:rPr>
-          <w:szCs w:val="28"/>
-          <w:lang w:val="ru-RU"/>
-        </w:rPr>
-        <w:t xml:space="preserve"> - полупроводниковый прибор, работа которого основана на управлении электрическим сопротивлением токопроводящего канала поперечным электрическим полем, создаваемым приложенным к затвору напряжением.</w:t>
-      </w:r>
-    </w:p>
-    <w:p>
-      <w:pPr>
-        <w:shd w:val="clear" w:color="auto" w:fill="FFFFFF"/>
-        <w:rPr>
-          <w:szCs w:val="28"/>
-          <w:lang w:val="ru-RU"/>
-        </w:rPr>
-      </w:pPr>
       <w:r>
         <w:rPr>
           <w:szCs w:val="28"/>
@@ -15509,11 +15827,12 @@
     <w:p>
       <w:pPr>
         <w:pStyle w:val="a7"/>
-        <w:rPr>
-          <w:szCs w:val="28"/>
-        </w:rPr>
-      </w:pPr>
-      <w:r>
+        <w:keepNext/>
+      </w:pPr>
+      <w:r>
+        <w:rPr>
+          <w:noProof/>
+        </w:rPr>
         <w:lastRenderedPageBreak/>
         <w:drawing>
           <wp:inline distT="0" distB="0" distL="0" distR="0" wp14:anchorId="6087B622" wp14:editId="067FD96D">
@@ -15533,7 +15852,7 @@
                     </pic:cNvPicPr>
                   </pic:nvPicPr>
                   <pic:blipFill>
-                    <a:blip r:embed="rId47">
+                    <a:blip r:embed="rId49">
                       <a:extLst>
                         <a:ext uri="{28A0092B-C50C-407E-A947-70E740481C1C}">
                           <a14:useLocalDpi xmlns:a14="http://schemas.microsoft.com/office/drawing/2010/main" val="0"/>
@@ -15567,53 +15886,46 @@
     </w:p>
     <w:p>
       <w:pPr>
-        <w:rPr>
-          <w:szCs w:val="28"/>
-          <w:lang w:val="ru-RU"/>
-        </w:rPr>
-      </w:pPr>
-      <w:r>
-        <w:rPr>
-          <w:szCs w:val="28"/>
-          <w:lang w:val="ru-RU"/>
-        </w:rPr>
-        <w:t>Рисунок 14 Схема полевого транзистора КП303И</w:t>
-      </w:r>
-    </w:p>
-    <w:p>
-      <w:pPr>
-        <w:pStyle w:val="a9"/>
-        <w:rPr>
-          <w:lang w:val="ru-RU"/>
-        </w:rPr>
-      </w:pPr>
-      <w:r>
-        <w:rPr>
-          <w:lang w:val="ru-RU"/>
-        </w:rPr>
-        <w:t>Таблица 13</w:t>
-      </w:r>
-    </w:p>
-    <w:p>
-      <w:pPr>
-        <w:pStyle w:val="a9"/>
-        <w:rPr>
-          <w:lang w:val="ru-RU"/>
-        </w:rPr>
-      </w:pPr>
-      <w:r>
-        <w:rPr>
-          <w:lang w:val="ru-RU"/>
-        </w:rPr>
-        <w:t>Технические характеристики полевого транзистора КП303И</w:t>
+        <w:pStyle w:val="af0"/>
+        <w:jc w:val="center"/>
+        <w:rPr>
+          <w:szCs w:val="28"/>
+        </w:rPr>
+      </w:pPr>
+      <w:r>
+        <w:t xml:space="preserve">Рисунок 14 Схема </w:t>
+      </w:r>
+      <w:proofErr w:type="spellStart"/>
+      <w:r>
+        <w:t>полевого</w:t>
+      </w:r>
+      <w:proofErr w:type="spellEnd"/>
+      <w:r>
+        <w:t xml:space="preserve"> транзистора КП </w:t>
+      </w:r>
+      <w:r>
+        <w:fldChar w:fldCharType="begin"/>
+      </w:r>
+      <w:r>
+        <w:instrText xml:space="preserve"> SEQ Рисунок_14_Схема_полевого_транзистора_КП \* ARABIC </w:instrText>
+      </w:r>
+      <w:r>
+        <w:fldChar w:fldCharType="separate"/>
+      </w:r>
+      <w:r>
+        <w:rPr>
+          <w:noProof/>
+        </w:rPr>
+        <w:t>1</w:t>
+      </w:r>
+      <w:r>
+        <w:fldChar w:fldCharType="end"/>
       </w:r>
     </w:p>
     <w:p>
       <w:pPr>
         <w:pStyle w:val="a7"/>
-        <w:rPr>
-          <w:szCs w:val="28"/>
-        </w:rPr>
+        <w:keepNext/>
       </w:pPr>
       <w:r>
         <w:rPr>
@@ -15637,7 +15949,7 @@
                     </pic:cNvPicPr>
                   </pic:nvPicPr>
                   <pic:blipFill>
-                    <a:blip r:embed="rId48">
+                    <a:blip r:embed="rId50">
                       <a:extLst>
                         <a:ext uri="{28A0092B-C50C-407E-A947-70E740481C1C}">
                           <a14:useLocalDpi xmlns:a14="http://schemas.microsoft.com/office/drawing/2010/main" val="0"/>
@@ -15671,6 +15983,49 @@
     </w:p>
     <w:p>
       <w:pPr>
+        <w:pStyle w:val="af0"/>
+        <w:jc w:val="center"/>
+        <w:rPr>
+          <w:szCs w:val="28"/>
+        </w:rPr>
+      </w:pPr>
+      <w:proofErr w:type="spellStart"/>
+      <w:r>
+        <w:t>Таблица</w:t>
+      </w:r>
+      <w:proofErr w:type="spellEnd"/>
+      <w:r>
+        <w:t xml:space="preserve"> 13 </w:t>
+      </w:r>
+      <w:proofErr w:type="spellStart"/>
+      <w:r>
+        <w:t>Технические</w:t>
+      </w:r>
+      <w:proofErr w:type="spellEnd"/>
+      <w:r>
+        <w:t xml:space="preserve"> характеристики по </w:t>
+      </w:r>
+      <w:r>
+        <w:fldChar w:fldCharType="begin"/>
+      </w:r>
+      <w:r>
+        <w:instrText xml:space="preserve"> SEQ Таблица_13_Технические_характеристики_по \* ARABIC </w:instrText>
+      </w:r>
+      <w:r>
+        <w:fldChar w:fldCharType="separate"/>
+      </w:r>
+      <w:r>
+        <w:rPr>
+          <w:noProof/>
+        </w:rPr>
+        <w:t>1</w:t>
+      </w:r>
+      <w:r>
+        <w:fldChar w:fldCharType="end"/>
+      </w:r>
+    </w:p>
+    <w:p>
+      <w:pPr>
         <w:rPr>
           <w:szCs w:val="28"/>
           <w:lang w:val="ru-RU"/>
@@ -15805,9 +16160,7 @@
     <w:p>
       <w:pPr>
         <w:pStyle w:val="a7"/>
-        <w:rPr>
-          <w:szCs w:val="28"/>
-        </w:rPr>
+        <w:keepNext/>
       </w:pPr>
       <w:r>
         <w:rPr>
@@ -15832,7 +16185,7 @@
                     </pic:cNvPicPr>
                   </pic:nvPicPr>
                   <pic:blipFill>
-                    <a:blip r:embed="rId49">
+                    <a:blip r:embed="rId51">
                       <a:extLst>
                         <a:ext uri="{28A0092B-C50C-407E-A947-70E740481C1C}">
                           <a14:useLocalDpi xmlns:a14="http://schemas.microsoft.com/office/drawing/2010/main" val="0"/>
@@ -15866,45 +16219,33 @@
     </w:p>
     <w:p>
       <w:pPr>
-        <w:rPr>
-          <w:szCs w:val="28"/>
-          <w:lang w:val="ru-RU"/>
-        </w:rPr>
-      </w:pPr>
-      <w:r>
-        <w:rPr>
-          <w:szCs w:val="28"/>
-          <w:lang w:val="ru-RU"/>
-        </w:rPr>
-        <w:t>Рисунок 16 Схема варикапа КВ139АР</w:t>
-      </w:r>
-    </w:p>
-    <w:p>
-      <w:pPr>
-        <w:pStyle w:val="a9"/>
-        <w:rPr>
-          <w:lang w:val="ru-RU"/>
-        </w:rPr>
-      </w:pPr>
-      <w:r>
-        <w:rPr>
-          <w:lang w:val="ru-RU"/>
-        </w:rPr>
-        <w:t>Таблица 14</w:t>
-      </w:r>
-    </w:p>
-    <w:p>
-      <w:pPr>
-        <w:pStyle w:val="a9"/>
-        <w:rPr>
-          <w:lang w:val="ru-RU"/>
-        </w:rPr>
-      </w:pPr>
-      <w:r>
-        <w:rPr>
-          <w:lang w:val="ru-RU"/>
-        </w:rPr>
-        <w:t>Технические характеристики КВ139АР</w:t>
+        <w:pStyle w:val="af0"/>
+        <w:jc w:val="center"/>
+        <w:rPr>
+          <w:szCs w:val="28"/>
+          <w:lang w:val="ru-RU"/>
+        </w:rPr>
+      </w:pPr>
+      <w:r>
+        <w:t xml:space="preserve">Рисунок 16 Схема варикапа КВ139АР </w:t>
+      </w:r>
+      <w:r>
+        <w:fldChar w:fldCharType="begin"/>
+      </w:r>
+      <w:r>
+        <w:instrText xml:space="preserve"> SEQ Рисунок_16_Схема_варикапа_КВ139АР \* ARABIC </w:instrText>
+      </w:r>
+      <w:r>
+        <w:fldChar w:fldCharType="separate"/>
+      </w:r>
+      <w:r>
+        <w:rPr>
+          <w:noProof/>
+        </w:rPr>
+        <w:t>1</w:t>
+      </w:r>
+      <w:r>
+        <w:fldChar w:fldCharType="end"/>
       </w:r>
     </w:p>
     <w:tbl>
@@ -15930,7 +16271,7 @@
       <w:tr>
         <w:tc>
           <w:tcPr>
-            <w:tcW w:w="582" w:type="pct"/>
+            <w:tcW w:w="775" w:type="pct"/>
             <w:tcBorders>
               <w:top w:val="single" w:sz="6" w:space="0" w:color="auto"/>
               <w:left w:val="single" w:sz="6" w:space="0" w:color="auto"/>
@@ -15955,7 +16296,7 @@
         </w:tc>
         <w:tc>
           <w:tcPr>
-            <w:tcW w:w="795" w:type="pct"/>
+            <w:tcW w:w="685" w:type="pct"/>
             <w:tcBorders>
               <w:top w:val="single" w:sz="6" w:space="0" w:color="auto"/>
               <w:left w:val="single" w:sz="6" w:space="0" w:color="auto"/>
@@ -16002,7 +16343,7 @@
         </w:tc>
         <w:tc>
           <w:tcPr>
-            <w:tcW w:w="734" w:type="pct"/>
+            <w:tcW w:w="676" w:type="pct"/>
             <w:tcBorders>
               <w:top w:val="single" w:sz="6" w:space="0" w:color="auto"/>
               <w:left w:val="single" w:sz="6" w:space="0" w:color="auto"/>
@@ -16035,7 +16376,7 @@
         </w:tc>
         <w:tc>
           <w:tcPr>
-            <w:tcW w:w="800" w:type="pct"/>
+            <w:tcW w:w="802" w:type="pct"/>
             <w:tcBorders>
               <w:top w:val="single" w:sz="6" w:space="0" w:color="auto"/>
               <w:left w:val="single" w:sz="6" w:space="0" w:color="auto"/>
@@ -16060,7 +16401,7 @@
         </w:tc>
         <w:tc>
           <w:tcPr>
-            <w:tcW w:w="940" w:type="pct"/>
+            <w:tcW w:w="807" w:type="pct"/>
             <w:tcBorders>
               <w:top w:val="single" w:sz="6" w:space="0" w:color="auto"/>
               <w:left w:val="single" w:sz="6" w:space="0" w:color="auto"/>
@@ -16085,7 +16426,7 @@
         </w:tc>
         <w:tc>
           <w:tcPr>
-            <w:tcW w:w="702" w:type="pct"/>
+            <w:tcW w:w="704" w:type="pct"/>
             <w:tcBorders>
               <w:top w:val="single" w:sz="6" w:space="0" w:color="auto"/>
               <w:left w:val="single" w:sz="6" w:space="0" w:color="auto"/>
@@ -16132,7 +16473,7 @@
         </w:tc>
         <w:tc>
           <w:tcPr>
-            <w:tcW w:w="449" w:type="pct"/>
+            <w:tcW w:w="551" w:type="pct"/>
             <w:tcBorders>
               <w:top w:val="single" w:sz="6" w:space="0" w:color="auto"/>
               <w:left w:val="single" w:sz="6" w:space="0" w:color="auto"/>
@@ -16181,7 +16522,7 @@
       <w:tr>
         <w:tc>
           <w:tcPr>
-            <w:tcW w:w="582" w:type="pct"/>
+            <w:tcW w:w="775" w:type="pct"/>
             <w:tcBorders>
               <w:top w:val="single" w:sz="6" w:space="0" w:color="auto"/>
               <w:left w:val="single" w:sz="6" w:space="0" w:color="auto"/>
@@ -16206,7 +16547,7 @@
         </w:tc>
         <w:tc>
           <w:tcPr>
-            <w:tcW w:w="795" w:type="pct"/>
+            <w:tcW w:w="685" w:type="pct"/>
             <w:tcBorders>
               <w:top w:val="single" w:sz="6" w:space="0" w:color="auto"/>
               <w:left w:val="single" w:sz="6" w:space="0" w:color="auto"/>
@@ -16231,7 +16572,7 @@
         </w:tc>
         <w:tc>
           <w:tcPr>
-            <w:tcW w:w="734" w:type="pct"/>
+            <w:tcW w:w="676" w:type="pct"/>
             <w:tcBorders>
               <w:top w:val="single" w:sz="6" w:space="0" w:color="auto"/>
               <w:left w:val="single" w:sz="6" w:space="0" w:color="auto"/>
@@ -16256,7 +16597,7 @@
         </w:tc>
         <w:tc>
           <w:tcPr>
-            <w:tcW w:w="800" w:type="pct"/>
+            <w:tcW w:w="802" w:type="pct"/>
             <w:tcBorders>
               <w:top w:val="single" w:sz="6" w:space="0" w:color="auto"/>
               <w:left w:val="single" w:sz="6" w:space="0" w:color="auto"/>
@@ -16281,7 +16622,7 @@
         </w:tc>
         <w:tc>
           <w:tcPr>
-            <w:tcW w:w="940" w:type="pct"/>
+            <w:tcW w:w="807" w:type="pct"/>
             <w:tcBorders>
               <w:top w:val="single" w:sz="6" w:space="0" w:color="auto"/>
               <w:left w:val="single" w:sz="6" w:space="0" w:color="auto"/>
@@ -16306,7 +16647,7 @@
         </w:tc>
         <w:tc>
           <w:tcPr>
-            <w:tcW w:w="702" w:type="pct"/>
+            <w:tcW w:w="704" w:type="pct"/>
             <w:tcBorders>
               <w:top w:val="single" w:sz="6" w:space="0" w:color="auto"/>
               <w:left w:val="single" w:sz="6" w:space="0" w:color="auto"/>
@@ -16331,17 +16672,18 @@
         </w:tc>
         <w:tc>
           <w:tcPr>
-            <w:tcW w:w="449" w:type="pct"/>
-            <w:tcBorders>
-              <w:top w:val="single" w:sz="6" w:space="0" w:color="auto"/>
-              <w:left w:val="single" w:sz="6" w:space="0" w:color="auto"/>
-              <w:bottom w:val="single" w:sz="6" w:space="0" w:color="auto"/>
-              <w:right w:val="single" w:sz="6" w:space="0" w:color="auto"/>
-            </w:tcBorders>
-          </w:tcPr>
-          <w:p>
-            <w:pPr>
-              <w:pStyle w:val="a8"/>
+            <w:tcW w:w="551" w:type="pct"/>
+            <w:tcBorders>
+              <w:top w:val="single" w:sz="6" w:space="0" w:color="auto"/>
+              <w:left w:val="single" w:sz="6" w:space="0" w:color="auto"/>
+              <w:bottom w:val="single" w:sz="6" w:space="0" w:color="auto"/>
+              <w:right w:val="single" w:sz="6" w:space="0" w:color="auto"/>
+            </w:tcBorders>
+          </w:tcPr>
+          <w:p>
+            <w:pPr>
+              <w:pStyle w:val="a8"/>
+              <w:keepNext/>
               <w:rPr>
                 <w:lang w:val="ru-RU"/>
               </w:rPr>
@@ -16358,11 +16700,18 @@
     </w:tbl>
     <w:p>
       <w:pPr>
-        <w:rPr>
-          <w:szCs w:val="28"/>
-          <w:lang w:val="ru-RU"/>
-        </w:rPr>
-      </w:pPr>
+        <w:pStyle w:val="af0"/>
+        <w:rPr>
+          <w:szCs w:val="28"/>
+          <w:lang w:val="ru-RU"/>
+        </w:rPr>
+      </w:pPr>
+      <w:r>
+        <w:rPr>
+          <w:lang w:val="ru-RU"/>
+        </w:rPr>
+        <w:t>Таблица 14 Технические характеристики КВ139АР</w:t>
+      </w:r>
     </w:p>
     <w:p>
       <w:pPr>
@@ -16397,9 +16746,7 @@
     <w:p>
       <w:pPr>
         <w:pStyle w:val="a7"/>
-        <w:rPr>
-          <w:szCs w:val="28"/>
-        </w:rPr>
+        <w:keepNext/>
       </w:pPr>
       <w:r>
         <w:rPr>
@@ -16423,7 +16770,7 @@
                     </pic:cNvPicPr>
                   </pic:nvPicPr>
                   <pic:blipFill>
-                    <a:blip r:embed="rId50">
+                    <a:blip r:embed="rId52">
                       <a:extLst>
                         <a:ext uri="{28A0092B-C50C-407E-A947-70E740481C1C}">
                           <a14:useLocalDpi xmlns:a14="http://schemas.microsoft.com/office/drawing/2010/main" val="0"/>
@@ -16457,17 +16804,48 @@
     </w:p>
     <w:p>
       <w:pPr>
-        <w:rPr>
-          <w:szCs w:val="28"/>
-          <w:lang w:val="ru-RU"/>
-        </w:rPr>
-      </w:pPr>
-      <w:r>
-        <w:rPr>
-          <w:szCs w:val="28"/>
-          <w:lang w:val="ru-RU"/>
-        </w:rPr>
-        <w:t>Рисунок 17 Схема импульсного диода КД521В</w:t>
+        <w:pStyle w:val="af0"/>
+        <w:jc w:val="center"/>
+        <w:rPr>
+          <w:szCs w:val="28"/>
+        </w:rPr>
+      </w:pPr>
+      <w:r>
+        <w:t xml:space="preserve">Рисунок 17 Схема </w:t>
+      </w:r>
+      <w:proofErr w:type="spellStart"/>
+      <w:r>
+        <w:t>импульсного</w:t>
+      </w:r>
+      <w:proofErr w:type="spellEnd"/>
+      <w:r>
+        <w:t xml:space="preserve"> </w:t>
+      </w:r>
+      <w:proofErr w:type="spellStart"/>
+      <w:r>
+        <w:t>диода</w:t>
+      </w:r>
+      <w:proofErr w:type="spellEnd"/>
+      <w:r>
+        <w:t xml:space="preserve"> КД521 </w:t>
+      </w:r>
+      <w:r>
+        <w:fldChar w:fldCharType="begin"/>
+      </w:r>
+      <w:r>
+        <w:instrText xml:space="preserve"> SEQ Рисунок_17_Схема_импульсного_диода_КД521 \* ARABIC </w:instrText>
+      </w:r>
+      <w:r>
+        <w:fldChar w:fldCharType="separate"/>
+      </w:r>
+      <w:r>
+        <w:rPr>
+          <w:noProof/>
+        </w:rPr>
+        <w:t>1</w:t>
+      </w:r>
+      <w:r>
+        <w:fldChar w:fldCharType="end"/>
       </w:r>
     </w:p>
     <w:p>
@@ -16477,26 +16855,6 @@
           <w:lang w:val="ru-RU"/>
         </w:rPr>
       </w:pPr>
-      <w:r>
-        <w:rPr>
-          <w:lang w:val="ru-RU"/>
-        </w:rPr>
-        <w:t>Таблица 15</w:t>
-      </w:r>
-    </w:p>
-    <w:p>
-      <w:pPr>
-        <w:pStyle w:val="a9"/>
-        <w:rPr>
-          <w:lang w:val="ru-RU"/>
-        </w:rPr>
-      </w:pPr>
-      <w:r>
-        <w:rPr>
-          <w:lang w:val="ru-RU"/>
-        </w:rPr>
-        <w:t>Технические характеристики КД521В</w:t>
-      </w:r>
     </w:p>
     <w:tbl>
       <w:tblPr>
@@ -17175,6 +17533,7 @@
           </w:tcPr>
           <w:p>
             <w:pPr>
+              <w:keepNext/>
               <w:spacing w:line="276" w:lineRule="auto"/>
               <w:rPr>
                 <w:sz w:val="20"/>
@@ -17196,11 +17555,46 @@
     </w:tbl>
     <w:p>
       <w:pPr>
-        <w:rPr>
-          <w:szCs w:val="28"/>
-          <w:lang w:val="ru-RU"/>
-        </w:rPr>
-      </w:pPr>
+        <w:pStyle w:val="af0"/>
+        <w:rPr>
+          <w:szCs w:val="28"/>
+          <w:lang w:val="ru-RU"/>
+        </w:rPr>
+      </w:pPr>
+      <w:proofErr w:type="spellStart"/>
+      <w:r>
+        <w:t>Таблица</w:t>
+      </w:r>
+      <w:proofErr w:type="spellEnd"/>
+      <w:r>
+        <w:t xml:space="preserve"> 15 </w:t>
+      </w:r>
+      <w:proofErr w:type="spellStart"/>
+      <w:r>
+        <w:t>Технические</w:t>
+      </w:r>
+      <w:proofErr w:type="spellEnd"/>
+      <w:r>
+        <w:t xml:space="preserve"> характеристики КД </w:t>
+      </w:r>
+      <w:r>
+        <w:fldChar w:fldCharType="begin"/>
+      </w:r>
+      <w:r>
+        <w:instrText xml:space="preserve"> SEQ Таблица_15_Технические_характеристики_КД \* ARABIC </w:instrText>
+      </w:r>
+      <w:r>
+        <w:fldChar w:fldCharType="separate"/>
+      </w:r>
+      <w:r>
+        <w:rPr>
+          <w:noProof/>
+        </w:rPr>
+        <w:t>1</w:t>
+      </w:r>
+      <w:r>
+        <w:fldChar w:fldCharType="end"/>
+      </w:r>
     </w:p>
     <w:p>
       <w:pPr>
@@ -17239,11 +17633,7 @@
     <w:p>
       <w:pPr>
         <w:pStyle w:val="a7"/>
-        <w:rPr>
-          <w:b/>
-          <w:bCs/>
-          <w:szCs w:val="28"/>
-        </w:rPr>
+        <w:keepNext/>
       </w:pPr>
       <w:r>
         <w:rPr>
@@ -17268,7 +17658,7 @@
                     </pic:cNvPicPr>
                   </pic:nvPicPr>
                   <pic:blipFill>
-                    <a:blip r:embed="rId51">
+                    <a:blip r:embed="rId53">
                       <a:extLst>
                         <a:ext uri="{28A0092B-C50C-407E-A947-70E740481C1C}">
                           <a14:useLocalDpi xmlns:a14="http://schemas.microsoft.com/office/drawing/2010/main" val="0"/>
@@ -17302,6 +17692,46 @@
     </w:p>
     <w:p>
       <w:pPr>
+        <w:pStyle w:val="af0"/>
+        <w:jc w:val="center"/>
+        <w:rPr>
+          <w:b/>
+          <w:bCs/>
+          <w:szCs w:val="28"/>
+        </w:rPr>
+      </w:pPr>
+      <w:r>
+        <w:t xml:space="preserve">Рисунок 19 Схема </w:t>
+      </w:r>
+      <w:proofErr w:type="spellStart"/>
+      <w:r>
+        <w:t>стабилитрона</w:t>
+      </w:r>
+      <w:proofErr w:type="spellEnd"/>
+      <w:r>
+        <w:t xml:space="preserve"> Д814А </w:t>
+      </w:r>
+      <w:r>
+        <w:fldChar w:fldCharType="begin"/>
+      </w:r>
+      <w:r>
+        <w:instrText xml:space="preserve"> SEQ Рисунок_19_Схема_стабилитрона_Д814А \* ARABIC </w:instrText>
+      </w:r>
+      <w:r>
+        <w:fldChar w:fldCharType="separate"/>
+      </w:r>
+      <w:r>
+        <w:rPr>
+          <w:noProof/>
+        </w:rPr>
+        <w:t>1</w:t>
+      </w:r>
+      <w:r>
+        <w:fldChar w:fldCharType="end"/>
+      </w:r>
+    </w:p>
+    <w:p>
+      <w:pPr>
         <w:tabs>
           <w:tab w:val="right" w:leader="dot" w:pos="9356"/>
         </w:tabs>
@@ -17310,13 +17740,6 @@
           <w:lang w:val="ru-RU"/>
         </w:rPr>
       </w:pPr>
-      <w:r>
-        <w:rPr>
-          <w:szCs w:val="28"/>
-          <w:lang w:val="ru-RU"/>
-        </w:rPr>
-        <w:t>Рисунок 19 Схема стабилитрона Д814А</w:t>
-      </w:r>
     </w:p>
     <w:p>
       <w:pPr>
@@ -17379,26 +17802,6 @@
           <w:lang w:val="ru-RU"/>
         </w:rPr>
       </w:pPr>
-      <w:r>
-        <w:rPr>
-          <w:lang w:val="ru-RU"/>
-        </w:rPr>
-        <w:t>Таблица 17</w:t>
-      </w:r>
-    </w:p>
-    <w:p>
-      <w:pPr>
-        <w:pStyle w:val="a9"/>
-        <w:rPr>
-          <w:lang w:val="ru-RU"/>
-        </w:rPr>
-      </w:pPr>
-      <w:r>
-        <w:rPr>
-          <w:lang w:val="ru-RU"/>
-        </w:rPr>
-        <w:t>Технические характеристики Д814А</w:t>
-      </w:r>
     </w:p>
     <w:tbl>
       <w:tblPr>
@@ -18706,6 +19109,7 @@
           <w:p>
             <w:pPr>
               <w:pStyle w:val="a8"/>
+              <w:keepNext/>
               <w:rPr>
                 <w:lang w:val="ru-RU"/>
               </w:rPr>
@@ -18722,12 +19126,46 @@
     </w:tbl>
     <w:p>
       <w:pPr>
-        <w:pStyle w:val="a8"/>
-        <w:rPr>
-          <w:szCs w:val="28"/>
-          <w:lang w:val="ru-RU"/>
-        </w:rPr>
-      </w:pPr>
+        <w:pStyle w:val="af0"/>
+        <w:rPr>
+          <w:szCs w:val="28"/>
+          <w:lang w:val="ru-RU"/>
+        </w:rPr>
+      </w:pPr>
+      <w:proofErr w:type="spellStart"/>
+      <w:r>
+        <w:t>Таблица</w:t>
+      </w:r>
+      <w:proofErr w:type="spellEnd"/>
+      <w:r>
+        <w:t xml:space="preserve"> 17 </w:t>
+      </w:r>
+      <w:proofErr w:type="spellStart"/>
+      <w:r>
+        <w:t>Технические</w:t>
+      </w:r>
+      <w:proofErr w:type="spellEnd"/>
+      <w:r>
+        <w:t xml:space="preserve"> характеристики Д8 </w:t>
+      </w:r>
+      <w:r>
+        <w:fldChar w:fldCharType="begin"/>
+      </w:r>
+      <w:r>
+        <w:instrText xml:space="preserve"> SEQ Таблица_17_Технические_характеристики_Д8 \* ARABIC </w:instrText>
+      </w:r>
+      <w:r>
+        <w:fldChar w:fldCharType="separate"/>
+      </w:r>
+      <w:r>
+        <w:rPr>
+          <w:noProof/>
+        </w:rPr>
+        <w:t>1</w:t>
+      </w:r>
+      <w:r>
+        <w:fldChar w:fldCharType="end"/>
+      </w:r>
     </w:p>
     <w:p>
       <w:pPr>
@@ -18795,9 +19233,7 @@
     <w:p>
       <w:pPr>
         <w:pStyle w:val="a7"/>
-        <w:rPr>
-          <w:szCs w:val="28"/>
-        </w:rPr>
+        <w:keepNext/>
       </w:pPr>
       <w:r>
         <w:rPr>
@@ -18822,7 +19258,7 @@
                     </pic:cNvPicPr>
                   </pic:nvPicPr>
                   <pic:blipFill>
-                    <a:blip r:embed="rId52">
+                    <a:blip r:embed="rId54">
                       <a:extLst>
                         <a:ext uri="{28A0092B-C50C-407E-A947-70E740481C1C}">
                           <a14:useLocalDpi xmlns:a14="http://schemas.microsoft.com/office/drawing/2010/main" val="0"/>
@@ -18856,30 +19292,57 @@
     </w:p>
     <w:p>
       <w:pPr>
-        <w:tabs>
-          <w:tab w:val="left" w:pos="900"/>
-        </w:tabs>
-        <w:rPr>
-          <w:szCs w:val="28"/>
-          <w:lang w:val="ru-RU"/>
-        </w:rPr>
-      </w:pPr>
-      <w:r>
-        <w:rPr>
-          <w:szCs w:val="28"/>
-          <w:lang w:val="ru-RU"/>
-        </w:rPr>
-        <w:t xml:space="preserve">Рисунок 21 Схема входных цепей </w:t>
+        <w:pStyle w:val="af0"/>
+        <w:jc w:val="center"/>
+        <w:rPr>
+          <w:szCs w:val="28"/>
+        </w:rPr>
+      </w:pPr>
+      <w:r>
+        <w:t xml:space="preserve">Рисунок 21 Схема </w:t>
       </w:r>
       <w:proofErr w:type="spellStart"/>
       <w:r>
-        <w:rPr>
-          <w:szCs w:val="28"/>
-          <w:lang w:val="ru-RU"/>
-        </w:rPr>
-        <w:t>преселектора</w:t>
+        <w:t>входных</w:t>
       </w:r>
       <w:proofErr w:type="spellEnd"/>
+      <w:r>
+        <w:t xml:space="preserve"> </w:t>
+      </w:r>
+      <w:proofErr w:type="spellStart"/>
+      <w:r>
+        <w:t>цепей</w:t>
+      </w:r>
+      <w:proofErr w:type="spellEnd"/>
+      <w:r>
+        <w:t xml:space="preserve"> </w:t>
+      </w:r>
+      <w:proofErr w:type="spellStart"/>
+      <w:r>
+        <w:t>преселект</w:t>
+      </w:r>
+      <w:proofErr w:type="spellEnd"/>
+      <w:r>
+        <w:t xml:space="preserve"> </w:t>
+      </w:r>
+      <w:r>
+        <w:fldChar w:fldCharType="begin"/>
+      </w:r>
+      <w:r>
+        <w:instrText xml:space="preserve"> SEQ Рисунок_21_Схема_входных_цепей_преселект \* ARABIC </w:instrText>
+      </w:r>
+      <w:r>
+        <w:fldChar w:fldCharType="separate"/>
+      </w:r>
+      <w:r>
+        <w:rPr>
+          <w:noProof/>
+        </w:rPr>
+        <w:t>1</w:t>
+      </w:r>
+      <w:r>
+        <w:fldChar w:fldCharType="end"/>
+      </w:r>
     </w:p>
     <w:p>
       <w:pPr>
@@ -19063,7 +19526,7 @@
                     </pic:cNvPicPr>
                   </pic:nvPicPr>
                   <pic:blipFill>
-                    <a:blip r:embed="rId53">
+                    <a:blip r:embed="rId55">
                       <a:extLst>
                         <a:ext uri="{28A0092B-C50C-407E-A947-70E740481C1C}">
                           <a14:useLocalDpi xmlns:a14="http://schemas.microsoft.com/office/drawing/2010/main" val="0"/>
@@ -19149,7 +19612,7 @@
                     </pic:cNvPicPr>
                   </pic:nvPicPr>
                   <pic:blipFill>
-                    <a:blip r:embed="rId54">
+                    <a:blip r:embed="rId56">
                       <a:extLst>
                         <a:ext uri="{28A0092B-C50C-407E-A947-70E740481C1C}">
                           <a14:useLocalDpi xmlns:a14="http://schemas.microsoft.com/office/drawing/2010/main" val="0"/>
@@ -19248,7 +19711,7 @@
                     </pic:cNvPicPr>
                   </pic:nvPicPr>
                   <pic:blipFill>
-                    <a:blip r:embed="rId55">
+                    <a:blip r:embed="rId57">
                       <a:extLst>
                         <a:ext uri="{28A0092B-C50C-407E-A947-70E740481C1C}">
                           <a14:useLocalDpi xmlns:a14="http://schemas.microsoft.com/office/drawing/2010/main" val="0"/>
@@ -19430,7 +19893,7 @@
                     </pic:cNvPicPr>
                   </pic:nvPicPr>
                   <pic:blipFill>
-                    <a:blip r:embed="rId56">
+                    <a:blip r:embed="rId58">
                       <a:extLst>
                         <a:ext uri="{28A0092B-C50C-407E-A947-70E740481C1C}">
                           <a14:useLocalDpi xmlns:a14="http://schemas.microsoft.com/office/drawing/2010/main" val="0"/>
@@ -19588,34 +20051,6 @@
           <w:lang w:val="ru-RU"/>
         </w:rPr>
       </w:pPr>
-      <w:r>
-        <w:rPr>
-          <w:lang w:val="ru-RU"/>
-        </w:rPr>
-        <w:t>Таблица 19</w:t>
-      </w:r>
-    </w:p>
-    <w:p>
-      <w:pPr>
-        <w:pStyle w:val="a9"/>
-        <w:rPr>
-          <w:lang w:val="ru-RU"/>
-        </w:rPr>
-      </w:pPr>
-      <w:r>
-        <w:rPr>
-          <w:lang w:val="ru-RU"/>
-        </w:rPr>
-        <w:t xml:space="preserve">Номиналы элементов полосового фильтра </w:t>
-      </w:r>
-      <w:proofErr w:type="spellStart"/>
-      <w:r>
-        <w:rPr>
-          <w:lang w:val="ru-RU"/>
-        </w:rPr>
-        <w:t>преселектора</w:t>
-      </w:r>
-      <w:proofErr w:type="spellEnd"/>
     </w:p>
     <w:tbl>
       <w:tblPr>
@@ -19901,6 +20336,7 @@
           <w:p>
             <w:pPr>
               <w:pStyle w:val="a8"/>
+              <w:keepNext/>
               <w:ind w:firstLine="0"/>
             </w:pPr>
             <w:r>
@@ -19915,6 +20351,61 @@
         </w:tc>
       </w:tr>
     </w:tbl>
+    <w:p>
+      <w:pPr>
+        <w:pStyle w:val="af0"/>
+      </w:pPr>
+      <w:proofErr w:type="spellStart"/>
+      <w:r>
+        <w:t>Таблица</w:t>
+      </w:r>
+      <w:proofErr w:type="spellEnd"/>
+      <w:r>
+        <w:t xml:space="preserve"> 19 </w:t>
+      </w:r>
+      <w:proofErr w:type="spellStart"/>
+      <w:r>
+        <w:t>Номиналы</w:t>
+      </w:r>
+      <w:proofErr w:type="spellEnd"/>
+      <w:r>
+        <w:t xml:space="preserve"> </w:t>
+      </w:r>
+      <w:proofErr w:type="spellStart"/>
+      <w:r>
+        <w:t>элементов</w:t>
+      </w:r>
+      <w:proofErr w:type="spellEnd"/>
+      <w:r>
+        <w:t xml:space="preserve"> </w:t>
+      </w:r>
+      <w:proofErr w:type="spellStart"/>
+      <w:r>
+        <w:t>полосового</w:t>
+      </w:r>
+      <w:proofErr w:type="spellEnd"/>
+      <w:r>
+        <w:t xml:space="preserve"> </w:t>
+      </w:r>
+      <w:r>
+        <w:fldChar w:fldCharType="begin"/>
+      </w:r>
+      <w:r>
+        <w:instrText xml:space="preserve"> SEQ Таблица_19_Номиналы_элементов_полосового \* ARABIC </w:instrText>
+      </w:r>
+      <w:r>
+        <w:fldChar w:fldCharType="separate"/>
+      </w:r>
+      <w:r>
+        <w:rPr>
+          <w:noProof/>
+        </w:rPr>
+        <w:t>1</w:t>
+      </w:r>
+      <w:r>
+        <w:fldChar w:fldCharType="end"/>
+      </w:r>
+    </w:p>
     <w:p>
       <w:pPr>
         <w:pStyle w:val="3"/>
@@ -20010,7 +20501,7 @@
                     </pic:cNvPicPr>
                   </pic:nvPicPr>
                   <pic:blipFill>
-                    <a:blip r:embed="rId57">
+                    <a:blip r:embed="rId59">
                       <a:extLst>
                         <a:ext uri="{28A0092B-C50C-407E-A947-70E740481C1C}">
                           <a14:useLocalDpi xmlns:a14="http://schemas.microsoft.com/office/drawing/2010/main" val="0"/>
@@ -20418,7 +20909,7 @@
                     </pic:cNvPicPr>
                   </pic:nvPicPr>
                   <pic:blipFill>
-                    <a:blip r:embed="rId58">
+                    <a:blip r:embed="rId60">
                       <a:extLst>
                         <a:ext uri="{28A0092B-C50C-407E-A947-70E740481C1C}">
                           <a14:useLocalDpi xmlns:a14="http://schemas.microsoft.com/office/drawing/2010/main" val="0"/>
@@ -20531,7 +21022,7 @@
           <w:szCs w:val="28"/>
           <w:lang w:val="ru-RU"/>
         </w:rPr>
-        <w:t xml:space="preserve">С учётом необходимости включения добавочных и разделительных конденсаторов в цепи контура гетеродина, выбираем варикап типа КВ104А. Его номинальное значение ёмкости при обратном напряжении 4 В лежит в пределах </w:t>
+        <w:t xml:space="preserve">С учётом необходимости включения добавочных и разделительных конденсаторов в цепи контура гетеродина, выбираем варикап типа КВ104А. Его </w:t>
       </w:r>
       <w:r>
         <w:rPr>
@@ -20539,7 +21030,7 @@
           <w:lang w:val="ru-RU"/>
         </w:rPr>
         <w:lastRenderedPageBreak/>
-        <w:t>90…120 пФ. Максимальное допустимое обратное напряжение составляет 45 В. Величина добротности варикапа КВ104А не менее 100 в диапазоне частот до 10 МГц.</w:t>
+        <w:t>номинальное значение ёмкости при обратном напряжении 4 В лежит в пределах 90…120 пФ. Максимальное допустимое обратное напряжение составляет 45 В. Величина добротности варикапа КВ104А не менее 100 в диапазоне частот до 10 МГц.</w:t>
       </w:r>
     </w:p>
     <w:p>
@@ -20611,27 +21102,6 @@
           <w:lang w:val="ru-RU"/>
         </w:rPr>
       </w:pPr>
-      <w:r>
-        <w:rPr>
-          <w:lang w:val="ru-RU"/>
-        </w:rPr>
-        <w:lastRenderedPageBreak/>
-        <w:t>Таблица 21</w:t>
-      </w:r>
-    </w:p>
-    <w:p>
-      <w:pPr>
-        <w:pStyle w:val="a9"/>
-        <w:rPr>
-          <w:lang w:val="ru-RU"/>
-        </w:rPr>
-      </w:pPr>
-      <w:r>
-        <w:rPr>
-          <w:lang w:val="ru-RU"/>
-        </w:rPr>
-        <w:t>Номиналы элементов схемы гетеродина</w:t>
-      </w:r>
     </w:p>
     <w:tbl>
       <w:tblPr>
@@ -21249,6 +21719,7 @@
           <w:p>
             <w:pPr>
               <w:pStyle w:val="a8"/>
+              <w:keepNext/>
             </w:pPr>
             <w:r>
               <w:t xml:space="preserve">23 </w:t>
@@ -21264,11 +21735,70 @@
     </w:tbl>
     <w:p>
       <w:pPr>
-        <w:rPr>
-          <w:szCs w:val="28"/>
-          <w:lang w:val="ru-RU"/>
-        </w:rPr>
-      </w:pPr>
+        <w:pStyle w:val="af0"/>
+        <w:rPr>
+          <w:szCs w:val="28"/>
+          <w:lang w:val="ru-RU"/>
+        </w:rPr>
+      </w:pPr>
+      <w:proofErr w:type="spellStart"/>
+      <w:r>
+        <w:t>Таблица</w:t>
+      </w:r>
+      <w:proofErr w:type="spellEnd"/>
+      <w:r>
+        <w:t xml:space="preserve"> 21 </w:t>
+      </w:r>
+      <w:proofErr w:type="spellStart"/>
+      <w:r>
+        <w:t>Номиналы</w:t>
+      </w:r>
+      <w:proofErr w:type="spellEnd"/>
+      <w:r>
+        <w:t xml:space="preserve"> </w:t>
+      </w:r>
+      <w:proofErr w:type="spellStart"/>
+      <w:r>
+        <w:t>элементов</w:t>
+      </w:r>
+      <w:proofErr w:type="spellEnd"/>
+      <w:r>
+        <w:t xml:space="preserve"> </w:t>
+      </w:r>
+      <w:proofErr w:type="spellStart"/>
+      <w:r>
+        <w:t>схемы</w:t>
+      </w:r>
+      <w:proofErr w:type="spellEnd"/>
+      <w:r>
+        <w:t xml:space="preserve"> </w:t>
+      </w:r>
+      <w:proofErr w:type="spellStart"/>
+      <w:r>
+        <w:t>гете</w:t>
+      </w:r>
+      <w:proofErr w:type="spellEnd"/>
+      <w:r>
+        <w:t xml:space="preserve"> </w:t>
+      </w:r>
+      <w:r>
+        <w:fldChar w:fldCharType="begin"/>
+      </w:r>
+      <w:r>
+        <w:instrText xml:space="preserve"> SEQ Таблица_21_Номиналы_элементов_схемы_гете \* ARABIC </w:instrText>
+      </w:r>
+      <w:r>
+        <w:fldChar w:fldCharType="separate"/>
+      </w:r>
+      <w:r>
+        <w:rPr>
+          <w:noProof/>
+        </w:rPr>
+        <w:t>1</w:t>
+      </w:r>
+      <w:r>
+        <w:fldChar w:fldCharType="end"/>
+      </w:r>
     </w:p>
     <w:p>
       <w:pPr>
@@ -21343,7 +21873,7 @@
                     </pic:cNvPicPr>
                   </pic:nvPicPr>
                   <pic:blipFill>
-                    <a:blip r:embed="rId59">
+                    <a:blip r:embed="rId61">
                       <a:extLst>
                         <a:ext uri="{28A0092B-C50C-407E-A947-70E740481C1C}">
                           <a14:useLocalDpi xmlns:a14="http://schemas.microsoft.com/office/drawing/2010/main" val="0"/>
@@ -21604,7 +22134,7 @@
                     </pic:cNvPicPr>
                   </pic:nvPicPr>
                   <pic:blipFill>
-                    <a:blip r:embed="rId60">
+                    <a:blip r:embed="rId62">
                       <a:extLst>
                         <a:ext uri="{28A0092B-C50C-407E-A947-70E740481C1C}">
                           <a14:useLocalDpi xmlns:a14="http://schemas.microsoft.com/office/drawing/2010/main" val="0"/>
@@ -21667,7 +22197,7 @@
                     </pic:cNvPicPr>
                   </pic:nvPicPr>
                   <pic:blipFill>
-                    <a:blip r:embed="rId61">
+                    <a:blip r:embed="rId63">
                       <a:extLst>
                         <a:ext uri="{28A0092B-C50C-407E-A947-70E740481C1C}">
                           <a14:useLocalDpi xmlns:a14="http://schemas.microsoft.com/office/drawing/2010/main" val="0"/>
@@ -21790,7 +22320,7 @@
                     </pic:cNvPicPr>
                   </pic:nvPicPr>
                   <pic:blipFill>
-                    <a:blip r:embed="rId62">
+                    <a:blip r:embed="rId64">
                       <a:extLst>
                         <a:ext uri="{28A0092B-C50C-407E-A947-70E740481C1C}">
                           <a14:useLocalDpi xmlns:a14="http://schemas.microsoft.com/office/drawing/2010/main" val="0"/>
@@ -21861,7 +22391,7 @@
                     </pic:cNvPicPr>
                   </pic:nvPicPr>
                   <pic:blipFill>
-                    <a:blip r:embed="rId63">
+                    <a:blip r:embed="rId65">
                       <a:extLst>
                         <a:ext uri="{28A0092B-C50C-407E-A947-70E740481C1C}">
                           <a14:useLocalDpi xmlns:a14="http://schemas.microsoft.com/office/drawing/2010/main" val="0"/>
@@ -21930,14 +22460,12 @@
         </w:rPr>
         <w:t>Таблица 22</w:t>
       </w:r>
-    </w:p>
-    <w:p>
-      <w:pPr>
-        <w:pStyle w:val="a9"/>
-        <w:rPr>
-          <w:lang w:val="ru-RU"/>
-        </w:rPr>
-      </w:pPr>
+      <w:r>
+        <w:rPr>
+          <w:lang w:val="ru-RU"/>
+        </w:rPr>
+        <w:t xml:space="preserve"> </w:t>
+      </w:r>
       <w:r>
         <w:rPr>
           <w:lang w:val="ru-RU"/>
@@ -22177,6 +22705,7 @@
           <w:p>
             <w:pPr>
               <w:pStyle w:val="a8"/>
+              <w:keepNext/>
             </w:pPr>
             <w:r>
               <w:t>1,2</w:t>
@@ -22187,14 +22716,62 @@
     </w:tbl>
     <w:p>
       <w:pPr>
-        <w:tabs>
-          <w:tab w:val="left" w:pos="9360"/>
-        </w:tabs>
-        <w:rPr>
-          <w:szCs w:val="28"/>
-          <w:lang w:val="ru-RU"/>
-        </w:rPr>
-      </w:pPr>
+        <w:pStyle w:val="af0"/>
+        <w:rPr>
+          <w:szCs w:val="28"/>
+          <w:lang w:val="ru-RU"/>
+        </w:rPr>
+      </w:pPr>
+      <w:proofErr w:type="spellStart"/>
+      <w:r>
+        <w:t>Таблица</w:t>
+      </w:r>
+      <w:proofErr w:type="spellEnd"/>
+      <w:r>
+        <w:t xml:space="preserve"> 22 </w:t>
+      </w:r>
+      <w:proofErr w:type="spellStart"/>
+      <w:r>
+        <w:t>Параметры</w:t>
+      </w:r>
+      <w:proofErr w:type="spellEnd"/>
+      <w:r>
+        <w:t xml:space="preserve"> </w:t>
+      </w:r>
+      <w:proofErr w:type="spellStart"/>
+      <w:r>
+        <w:t>диодного</w:t>
+      </w:r>
+      <w:proofErr w:type="spellEnd"/>
+      <w:r>
+        <w:t xml:space="preserve"> моста </w:t>
+      </w:r>
+      <w:proofErr w:type="spellStart"/>
+      <w:r>
+        <w:t>типа</w:t>
+      </w:r>
+      <w:proofErr w:type="spellEnd"/>
+      <w:r>
+        <w:t xml:space="preserve"> </w:t>
+      </w:r>
+      <w:r>
+        <w:fldChar w:fldCharType="begin"/>
+      </w:r>
+      <w:r>
+        <w:instrText xml:space="preserve"> SEQ Таблица_22_Параметры_диодного_моста_типа \* ARABIC </w:instrText>
+      </w:r>
+      <w:r>
+        <w:fldChar w:fldCharType="separate"/>
+      </w:r>
+      <w:r>
+        <w:rPr>
+          <w:noProof/>
+        </w:rPr>
+        <w:t>1</w:t>
+      </w:r>
+      <w:r>
+        <w:fldChar w:fldCharType="end"/>
+      </w:r>
     </w:p>
     <w:p>
       <w:pPr>
@@ -22247,7 +22824,7 @@
                     </pic:cNvPicPr>
                   </pic:nvPicPr>
                   <pic:blipFill>
-                    <a:blip r:embed="rId64">
+                    <a:blip r:embed="rId66">
                       <a:extLst>
                         <a:ext uri="{28A0092B-C50C-407E-A947-70E740481C1C}">
                           <a14:useLocalDpi xmlns:a14="http://schemas.microsoft.com/office/drawing/2010/main" val="0"/>
@@ -22318,7 +22895,7 @@
                     </pic:cNvPicPr>
                   </pic:nvPicPr>
                   <pic:blipFill>
-                    <a:blip r:embed="rId65">
+                    <a:blip r:embed="rId67">
                       <a:extLst>
                         <a:ext uri="{28A0092B-C50C-407E-A947-70E740481C1C}">
                           <a14:useLocalDpi xmlns:a14="http://schemas.microsoft.com/office/drawing/2010/main" val="0"/>
@@ -22402,7 +22979,7 @@
                     </pic:cNvPicPr>
                   </pic:nvPicPr>
                   <pic:blipFill>
-                    <a:blip r:embed="rId66">
+                    <a:blip r:embed="rId68">
                       <a:extLst>
                         <a:ext uri="{28A0092B-C50C-407E-A947-70E740481C1C}">
                           <a14:useLocalDpi xmlns:a14="http://schemas.microsoft.com/office/drawing/2010/main" val="0"/>
@@ -22473,7 +23050,7 @@
                     </pic:cNvPicPr>
                   </pic:nvPicPr>
                   <pic:blipFill>
-                    <a:blip r:embed="rId67">
+                    <a:blip r:embed="rId69">
                       <a:extLst>
                         <a:ext uri="{28A0092B-C50C-407E-A947-70E740481C1C}">
                           <a14:useLocalDpi xmlns:a14="http://schemas.microsoft.com/office/drawing/2010/main" val="0"/>
@@ -22584,14 +23161,12 @@
         <w:lastRenderedPageBreak/>
         <w:t>Таблица 23</w:t>
       </w:r>
-    </w:p>
-    <w:p>
-      <w:pPr>
-        <w:pStyle w:val="a9"/>
-        <w:rPr>
-          <w:lang w:val="ru-RU"/>
-        </w:rPr>
-      </w:pPr>
+      <w:r>
+        <w:rPr>
+          <w:lang w:val="ru-RU"/>
+        </w:rPr>
+        <w:t xml:space="preserve"> </w:t>
+      </w:r>
       <w:r>
         <w:rPr>
           <w:lang w:val="ru-RU"/>
@@ -22996,6 +23571,7 @@
           <w:p>
             <w:pPr>
               <w:pStyle w:val="a8"/>
+              <w:keepNext/>
             </w:pPr>
             <w:r>
               <w:t>1,4</w:t>
@@ -23006,11 +23582,54 @@
     </w:tbl>
     <w:p>
       <w:pPr>
+        <w:pStyle w:val="af0"/>
         <w:rPr>
           <w:szCs w:val="28"/>
           <w:lang w:val="en-US"/>
         </w:rPr>
       </w:pPr>
+      <w:proofErr w:type="spellStart"/>
+      <w:r>
+        <w:t>Таблица</w:t>
+      </w:r>
+      <w:proofErr w:type="spellEnd"/>
+      <w:r>
+        <w:t xml:space="preserve"> 23 </w:t>
+      </w:r>
+      <w:proofErr w:type="spellStart"/>
+      <w:r>
+        <w:t>Параметры</w:t>
+      </w:r>
+      <w:proofErr w:type="spellEnd"/>
+      <w:r>
+        <w:t xml:space="preserve"> малогабаритного </w:t>
+      </w:r>
+      <w:proofErr w:type="spellStart"/>
+      <w:r>
+        <w:t>тра</w:t>
+      </w:r>
+      <w:proofErr w:type="spellEnd"/>
+      <w:r>
+        <w:t xml:space="preserve"> </w:t>
+      </w:r>
+      <w:r>
+        <w:fldChar w:fldCharType="begin"/>
+      </w:r>
+      <w:r>
+        <w:instrText xml:space="preserve"> SEQ Таблица_23_Параметры_малогабаритного_тра \* ARABIC </w:instrText>
+      </w:r>
+      <w:r>
+        <w:fldChar w:fldCharType="separate"/>
+      </w:r>
+      <w:r>
+        <w:rPr>
+          <w:noProof/>
+        </w:rPr>
+        <w:t>1</w:t>
+      </w:r>
+      <w:r>
+        <w:fldChar w:fldCharType="end"/>
+      </w:r>
     </w:p>
     <w:p>
       <w:pPr>
@@ -23046,9 +23665,7 @@
     <w:p>
       <w:pPr>
         <w:pStyle w:val="a7"/>
-        <w:rPr>
-          <w:szCs w:val="28"/>
-        </w:rPr>
+        <w:keepNext/>
       </w:pPr>
       <w:r>
         <w:rPr>
@@ -23073,7 +23690,7 @@
                     </pic:cNvPicPr>
                   </pic:nvPicPr>
                   <pic:blipFill>
-                    <a:blip r:embed="rId68">
+                    <a:blip r:embed="rId70">
                       <a:extLst>
                         <a:ext uri="{28A0092B-C50C-407E-A947-70E740481C1C}">
                           <a14:useLocalDpi xmlns:a14="http://schemas.microsoft.com/office/drawing/2010/main" val="0"/>
@@ -23107,17 +23724,48 @@
     </w:p>
     <w:p>
       <w:pPr>
-        <w:rPr>
-          <w:szCs w:val="28"/>
-          <w:lang w:val="ru-RU"/>
-        </w:rPr>
-      </w:pPr>
-      <w:r>
-        <w:rPr>
-          <w:szCs w:val="28"/>
-          <w:lang w:val="ru-RU"/>
-        </w:rPr>
-        <w:t>Рисунок 25 Общий вид силового трансформатора ТПК-25</w:t>
+        <w:pStyle w:val="af0"/>
+        <w:jc w:val="center"/>
+        <w:rPr>
+          <w:szCs w:val="28"/>
+        </w:rPr>
+      </w:pPr>
+      <w:r>
+        <w:t xml:space="preserve">Рисунок 25 </w:t>
+      </w:r>
+      <w:proofErr w:type="spellStart"/>
+      <w:r>
+        <w:t>Общий</w:t>
+      </w:r>
+      <w:proofErr w:type="spellEnd"/>
+      <w:r>
+        <w:t xml:space="preserve"> вид силового </w:t>
+      </w:r>
+      <w:proofErr w:type="spellStart"/>
+      <w:r>
+        <w:t>трансформа</w:t>
+      </w:r>
+      <w:proofErr w:type="spellEnd"/>
+      <w:r>
+        <w:t xml:space="preserve"> </w:t>
+      </w:r>
+      <w:r>
+        <w:fldChar w:fldCharType="begin"/>
+      </w:r>
+      <w:r>
+        <w:instrText xml:space="preserve"> SEQ Рисунок_25_Общий_вид_силового_трансформа \* ARABIC </w:instrText>
+      </w:r>
+      <w:r>
+        <w:fldChar w:fldCharType="separate"/>
+      </w:r>
+      <w:r>
+        <w:rPr>
+          <w:noProof/>
+        </w:rPr>
+        <w:t>1</w:t>
+      </w:r>
+      <w:r>
+        <w:fldChar w:fldCharType="end"/>
       </w:r>
     </w:p>
     <w:p>
@@ -23522,7 +24170,7 @@
                     </pic:cNvPicPr>
                   </pic:nvPicPr>
                   <pic:blipFill>
-                    <a:blip r:embed="rId69">
+                    <a:blip r:embed="rId71">
                       <a:extLst>
                         <a:ext uri="{28A0092B-C50C-407E-A947-70E740481C1C}">
                           <a14:useLocalDpi xmlns:a14="http://schemas.microsoft.com/office/drawing/2010/main" val="0"/>
@@ -23583,7 +24231,7 @@
                     </pic:cNvPicPr>
                   </pic:nvPicPr>
                   <pic:blipFill>
-                    <a:blip r:embed="rId70">
+                    <a:blip r:embed="rId72">
                       <a:extLst>
                         <a:ext uri="{28A0092B-C50C-407E-A947-70E740481C1C}">
                           <a14:useLocalDpi xmlns:a14="http://schemas.microsoft.com/office/drawing/2010/main" val="0"/>
@@ -23794,39 +24442,8 @@
     </w:p>
     <w:p>
       <w:pPr>
-        <w:pStyle w:val="a9"/>
-        <w:rPr>
-          <w:lang w:val="ru-RU"/>
-        </w:rPr>
-      </w:pPr>
-      <w:r>
-        <w:rPr>
-          <w:lang w:val="ru-RU"/>
-        </w:rPr>
-        <w:t>Структурная схема</w:t>
-      </w:r>
-    </w:p>
-    <w:p>
-      <w:pPr>
-        <w:pStyle w:val="a9"/>
-        <w:rPr>
-          <w:lang w:val="ru-RU"/>
-        </w:rPr>
-      </w:pPr>
-      <w:r>
-        <w:rPr>
-          <w:lang w:val="ru-RU"/>
-        </w:rPr>
-        <w:t>ПКГХ 210413 РЭ-14-7с 07.000 Э1</w:t>
-      </w:r>
-    </w:p>
-    <w:p>
-      <w:pPr>
         <w:pStyle w:val="a7"/>
-        <w:rPr>
-          <w:szCs w:val="28"/>
-          <w:lang w:val="en-US"/>
-        </w:rPr>
+        <w:keepNext/>
       </w:pPr>
       <w:r>
         <w:rPr>
@@ -23850,7 +24467,7 @@
                     </pic:cNvPicPr>
                   </pic:nvPicPr>
                   <pic:blipFill>
-                    <a:blip r:embed="rId71">
+                    <a:blip r:embed="rId73">
                       <a:extLst>
                         <a:ext uri="{28A0092B-C50C-407E-A947-70E740481C1C}">
                           <a14:useLocalDpi xmlns:a14="http://schemas.microsoft.com/office/drawing/2010/main" val="0"/>
@@ -23884,6 +24501,42 @@
     </w:p>
     <w:p>
       <w:pPr>
+        <w:pStyle w:val="af0"/>
+        <w:jc w:val="center"/>
+        <w:rPr>
+          <w:szCs w:val="28"/>
+          <w:lang w:val="ru-RU"/>
+        </w:rPr>
+      </w:pPr>
+      <w:proofErr w:type="spellStart"/>
+      <w:r>
+        <w:t>Структурная</w:t>
+      </w:r>
+      <w:proofErr w:type="spellEnd"/>
+      <w:r>
+        <w:t xml:space="preserve"> схема ПКГХ 210413 РЭ-14-7с 0 </w:t>
+      </w:r>
+      <w:r>
+        <w:fldChar w:fldCharType="begin"/>
+      </w:r>
+      <w:r>
+        <w:instrText xml:space="preserve"> SEQ Структурная_схема_ПКГХ_210413_РЭ-14-7с_0 \* ARABIC </w:instrText>
+      </w:r>
+      <w:r>
+        <w:fldChar w:fldCharType="separate"/>
+      </w:r>
+      <w:r>
+        <w:rPr>
+          <w:noProof/>
+        </w:rPr>
+        <w:t>1</w:t>
+      </w:r>
+      <w:r>
+        <w:fldChar w:fldCharType="end"/>
+      </w:r>
+    </w:p>
+    <w:p>
+      <w:pPr>
         <w:spacing w:after="200" w:line="276" w:lineRule="auto"/>
         <w:rPr>
           <w:szCs w:val="28"/>
@@ -23910,42 +24563,6 @@
         <w:lastRenderedPageBreak/>
         <w:t>Приложение Б</w:t>
       </w:r>
-    </w:p>
-    <w:p>
-      <w:pPr>
-        <w:pStyle w:val="a9"/>
-        <w:rPr>
-          <w:lang w:val="ru-RU"/>
-        </w:rPr>
-      </w:pPr>
-      <w:r>
-        <w:rPr>
-          <w:lang w:val="ru-RU"/>
-        </w:rPr>
-        <w:t>Перечень элементов</w:t>
-      </w:r>
-    </w:p>
-    <w:p>
-      <w:pPr>
-        <w:pStyle w:val="a9"/>
-        <w:rPr>
-          <w:lang w:val="ru-RU"/>
-        </w:rPr>
-      </w:pPr>
-      <w:r>
-        <w:rPr>
-          <w:lang w:val="ru-RU"/>
-        </w:rPr>
-        <w:t>ПКГХ 210308 РЭ 14-7с. 07.000 ПЭ3</w:t>
-      </w:r>
-    </w:p>
-    <w:p>
-      <w:pPr>
-        <w:pStyle w:val="a9"/>
-        <w:rPr>
-          <w:lang w:val="ru-RU"/>
-        </w:rPr>
-      </w:pPr>
     </w:p>
     <w:tbl>
       <w:tblPr>
@@ -27113,6 +27730,7 @@
           <w:p>
             <w:pPr>
               <w:pStyle w:val="a8"/>
+              <w:keepNext/>
             </w:pPr>
           </w:p>
         </w:tc>
@@ -27120,20 +27738,148 @@
     </w:tbl>
     <w:p>
       <w:pPr>
-        <w:ind w:firstLine="0"/>
-        <w:rPr>
-          <w:lang w:val="ru-RU"/>
-        </w:rPr>
-      </w:pPr>
+        <w:pStyle w:val="af0"/>
+        <w:rPr>
+          <w:lang w:val="ru-RU"/>
+        </w:rPr>
+      </w:pPr>
+      <w:r>
+        <w:t xml:space="preserve">Перечень </w:t>
+      </w:r>
+      <w:proofErr w:type="spellStart"/>
+      <w:r>
+        <w:t>элементов</w:t>
+      </w:r>
+      <w:proofErr w:type="spellEnd"/>
+      <w:r>
+        <w:t xml:space="preserve"> ПКГХ 210308 РЭ 14-7с. </w:t>
+      </w:r>
+      <w:r>
+        <w:fldChar w:fldCharType="begin"/>
+      </w:r>
+      <w:r>
+        <w:instrText xml:space="preserve"> SEQ Перечень_элементов_ПКГХ_210308_РЭ_14-7с. \* ARABIC </w:instrText>
+      </w:r>
+      <w:r>
+        <w:fldChar w:fldCharType="separate"/>
+      </w:r>
+      <w:r>
+        <w:rPr>
+          <w:noProof/>
+        </w:rPr>
+        <w:t>1</w:t>
+      </w:r>
+      <w:r>
+        <w:fldChar w:fldCharType="end"/>
+      </w:r>
     </w:p>
     <w:sectPr>
+      <w:footerReference w:type="default" r:id="rId74"/>
       <w:pgSz w:w="12240" w:h="15840" w:code="1"/>
       <w:pgMar w:top="1134" w:right="567" w:bottom="1134" w:left="1701" w:header="720" w:footer="720" w:gutter="0"/>
+      <w:pgNumType w:start="0"/>
       <w:cols w:space="720"/>
       <w:noEndnote/>
+      <w:titlePg/>
+      <w:docGrid w:linePitch="381"/>
     </w:sectPr>
   </w:body>
 </w:document>
+</file>
+
+<file path=word/endnotes.xml><?xml version="1.0" encoding="utf-8"?>
+<w:endnotes xmlns:wpc="http://schemas.microsoft.com/office/word/2010/wordprocessingCanvas" xmlns:cx="http://schemas.microsoft.com/office/drawing/2014/chartex" xmlns:cx1="http://schemas.microsoft.com/office/drawing/2015/9/8/chartex" xmlns:cx2="http://schemas.microsoft.com/office/drawing/2015/10/21/chartex" xmlns:cx3="http://schemas.microsoft.com/office/drawing/2016/5/9/chartex" xmlns:cx4="http://schemas.microsoft.com/office/drawing/2016/5/10/chartex" xmlns:cx5="http://schemas.microsoft.com/office/drawing/2016/5/11/chartex" xmlns:cx6="http://schemas.microsoft.com/office/drawing/2016/5/12/chartex" xmlns:cx7="http://schemas.microsoft.com/office/drawing/2016/5/13/chartex" xmlns:cx8="http://schemas.microsoft.com/office/drawing/2016/5/14/chartex" xmlns:mc="http://schemas.openxmlformats.org/markup-compatibility/2006" xmlns:aink="http://schemas.microsoft.com/office/drawing/2016/ink" xmlns:am3d="http://schemas.microsoft.com/office/drawing/2017/model3d" xmlns:o="urn:schemas-microsoft-com:office:office" xmlns:oel="http://schemas.microsoft.com/office/2019/extlst" xmlns:r="http://schemas.openxmlformats.org/officeDocument/2006/relationships" xmlns:m="http://schemas.openxmlformats.org/officeDocument/2006/math" xmlns:v="urn:schemas-microsoft-com:vml" xmlns:wp14="http://schemas.microsoft.com/office/word/2010/wordprocessingDrawing" xmlns:wp="http://schemas.openxmlformats.org/drawingml/2006/wordprocessingDrawing" xmlns:w10="urn:schemas-microsoft-com:office:word" xmlns:w="http://schemas.openxmlformats.org/wordprocessingml/2006/main" xmlns:w14="http://schemas.microsoft.com/office/word/2010/wordml" xmlns:w15="http://schemas.microsoft.com/office/word/2012/wordml" xmlns:w16cex="http://schemas.microsoft.com/office/word/2018/wordml/cex" xmlns:w16cid="http://schemas.microsoft.com/office/word/2016/wordml/cid" xmlns:w16="http://schemas.microsoft.com/office/word/2018/wordml" xmlns:w16sdtdh="http://schemas.microsoft.com/office/word/2020/wordml/sdtdatahash" xmlns:w16se="http://schemas.microsoft.com/office/word/2015/wordml/symex" xmlns:wpg="http://schemas.microsoft.com/office/word/2010/wordprocessingGroup" xmlns:wpi="http://schemas.microsoft.com/office/word/2010/wordprocessingInk" xmlns:wne="http://schemas.microsoft.com/office/word/2006/wordml" xmlns:wps="http://schemas.microsoft.com/office/word/2010/wordprocessingShape" mc:Ignorable="w14 w15 w16se w16cid w16 w16cex w16sdtdh wp14">
+  <w:endnote w:type="separator" w:id="-1">
+    <w:p>
+      <w:pPr>
+        <w:spacing w:line="240" w:lineRule="auto"/>
+      </w:pPr>
+      <w:r>
+        <w:separator/>
+      </w:r>
+    </w:p>
+  </w:endnote>
+  <w:endnote w:type="continuationSeparator" w:id="0">
+    <w:p>
+      <w:pPr>
+        <w:spacing w:line="240" w:lineRule="auto"/>
+      </w:pPr>
+      <w:r>
+        <w:continuationSeparator/>
+      </w:r>
+    </w:p>
+  </w:endnote>
+</w:endnotes>
+</file>
+
+<file path=word/footer1.xml><?xml version="1.0" encoding="utf-8"?>
+<w:ftr xmlns:wpc="http://schemas.microsoft.com/office/word/2010/wordprocessingCanvas" xmlns:cx="http://schemas.microsoft.com/office/drawing/2014/chartex" xmlns:cx1="http://schemas.microsoft.com/office/drawing/2015/9/8/chartex" xmlns:cx2="http://schemas.microsoft.com/office/drawing/2015/10/21/chartex" xmlns:cx3="http://schemas.microsoft.com/office/drawing/2016/5/9/chartex" xmlns:cx4="http://schemas.microsoft.com/office/drawing/2016/5/10/chartex" xmlns:cx5="http://schemas.microsoft.com/office/drawing/2016/5/11/chartex" xmlns:cx6="http://schemas.microsoft.com/office/drawing/2016/5/12/chartex" xmlns:cx7="http://schemas.microsoft.com/office/drawing/2016/5/13/chartex" xmlns:cx8="http://schemas.microsoft.com/office/drawing/2016/5/14/chartex" xmlns:mc="http://schemas.openxmlformats.org/markup-compatibility/2006" xmlns:aink="http://schemas.microsoft.com/office/drawing/2016/ink" xmlns:am3d="http://schemas.microsoft.com/office/drawing/2017/model3d" xmlns:o="urn:schemas-microsoft-com:office:office" xmlns:oel="http://schemas.microsoft.com/office/2019/extlst" xmlns:r="http://schemas.openxmlformats.org/officeDocument/2006/relationships" xmlns:m="http://schemas.openxmlformats.org/officeDocument/2006/math" xmlns:v="urn:schemas-microsoft-com:vml" xmlns:wp14="http://schemas.microsoft.com/office/word/2010/wordprocessingDrawing" xmlns:wp="http://schemas.openxmlformats.org/drawingml/2006/wordprocessingDrawing" xmlns:w10="urn:schemas-microsoft-com:office:word" xmlns:w="http://schemas.openxmlformats.org/wordprocessingml/2006/main" xmlns:w14="http://schemas.microsoft.com/office/word/2010/wordml" xmlns:w15="http://schemas.microsoft.com/office/word/2012/wordml" xmlns:w16cex="http://schemas.microsoft.com/office/word/2018/wordml/cex" xmlns:w16cid="http://schemas.microsoft.com/office/word/2016/wordml/cid" xmlns:w16="http://schemas.microsoft.com/office/word/2018/wordml" xmlns:w16sdtdh="http://schemas.microsoft.com/office/word/2020/wordml/sdtdatahash" xmlns:w16se="http://schemas.microsoft.com/office/word/2015/wordml/symex" xmlns:wpg="http://schemas.microsoft.com/office/word/2010/wordprocessingGroup" xmlns:wpi="http://schemas.microsoft.com/office/word/2010/wordprocessingInk" xmlns:wne="http://schemas.microsoft.com/office/word/2006/wordml" xmlns:wps="http://schemas.microsoft.com/office/word/2010/wordprocessingShape" mc:Ignorable="w14 w15 w16se w16cid w16 w16cex w16sdtdh wp14">
+  <w:sdt>
+    <w:sdtPr>
+      <w:id w:val="-1930888998"/>
+      <w:docPartObj>
+        <w:docPartGallery w:val="Page Numbers (Bottom of Page)"/>
+        <w:docPartUnique/>
+      </w:docPartObj>
+    </w:sdtPr>
+    <w:sdtContent>
+      <w:p>
+        <w:pPr>
+          <w:pStyle w:val="af3"/>
+          <w:jc w:val="center"/>
+        </w:pPr>
+        <w:r>
+          <w:fldChar w:fldCharType="begin"/>
+        </w:r>
+        <w:r>
+          <w:instrText>PAGE   \* MERGEFORMAT</w:instrText>
+        </w:r>
+        <w:r>
+          <w:fldChar w:fldCharType="separate"/>
+        </w:r>
+        <w:r>
+          <w:rPr>
+            <w:lang w:val="ru-RU"/>
+          </w:rPr>
+          <w:t>2</w:t>
+        </w:r>
+        <w:r>
+          <w:fldChar w:fldCharType="end"/>
+        </w:r>
+      </w:p>
+    </w:sdtContent>
+  </w:sdt>
+  <w:p>
+    <w:pPr>
+      <w:pStyle w:val="af3"/>
+    </w:pPr>
+  </w:p>
+</w:ftr>
+</file>
+
+<file path=word/footnotes.xml><?xml version="1.0" encoding="utf-8"?>
+<w:footnotes xmlns:wpc="http://schemas.microsoft.com/office/word/2010/wordprocessingCanvas" xmlns:cx="http://schemas.microsoft.com/office/drawing/2014/chartex" xmlns:cx1="http://schemas.microsoft.com/office/drawing/2015/9/8/chartex" xmlns:cx2="http://schemas.microsoft.com/office/drawing/2015/10/21/chartex" xmlns:cx3="http://schemas.microsoft.com/office/drawing/2016/5/9/chartex" xmlns:cx4="http://schemas.microsoft.com/office/drawing/2016/5/10/chartex" xmlns:cx5="http://schemas.microsoft.com/office/drawing/2016/5/11/chartex" xmlns:cx6="http://schemas.microsoft.com/office/drawing/2016/5/12/chartex" xmlns:cx7="http://schemas.microsoft.com/office/drawing/2016/5/13/chartex" xmlns:cx8="http://schemas.microsoft.com/office/drawing/2016/5/14/chartex" xmlns:mc="http://schemas.openxmlformats.org/markup-compatibility/2006" xmlns:aink="http://schemas.microsoft.com/office/drawing/2016/ink" xmlns:am3d="http://schemas.microsoft.com/office/drawing/2017/model3d" xmlns:o="urn:schemas-microsoft-com:office:office" xmlns:oel="http://schemas.microsoft.com/office/2019/extlst" xmlns:r="http://schemas.openxmlformats.org/officeDocument/2006/relationships" xmlns:m="http://schemas.openxmlformats.org/officeDocument/2006/math" xmlns:v="urn:schemas-microsoft-com:vml" xmlns:wp14="http://schemas.microsoft.com/office/word/2010/wordprocessingDrawing" xmlns:wp="http://schemas.openxmlformats.org/drawingml/2006/wordprocessingDrawing" xmlns:w10="urn:schemas-microsoft-com:office:word" xmlns:w="http://schemas.openxmlformats.org/wordprocessingml/2006/main" xmlns:w14="http://schemas.microsoft.com/office/word/2010/wordml" xmlns:w15="http://schemas.microsoft.com/office/word/2012/wordml" xmlns:w16cex="http://schemas.microsoft.com/office/word/2018/wordml/cex" xmlns:w16cid="http://schemas.microsoft.com/office/word/2016/wordml/cid" xmlns:w16="http://schemas.microsoft.com/office/word/2018/wordml" xmlns:w16sdtdh="http://schemas.microsoft.com/office/word/2020/wordml/sdtdatahash" xmlns:w16se="http://schemas.microsoft.com/office/word/2015/wordml/symex" xmlns:wpg="http://schemas.microsoft.com/office/word/2010/wordprocessingGroup" xmlns:wpi="http://schemas.microsoft.com/office/word/2010/wordprocessingInk" xmlns:wne="http://schemas.microsoft.com/office/word/2006/wordml" xmlns:wps="http://schemas.microsoft.com/office/word/2010/wordprocessingShape" mc:Ignorable="w14 w15 w16se w16cid w16 w16cex w16sdtdh wp14">
+  <w:footnote w:type="separator" w:id="-1">
+    <w:p>
+      <w:pPr>
+        <w:spacing w:line="240" w:lineRule="auto"/>
+      </w:pPr>
+      <w:r>
+        <w:separator/>
+      </w:r>
+    </w:p>
+  </w:footnote>
+  <w:footnote w:type="continuationSeparator" w:id="0">
+    <w:p>
+      <w:pPr>
+        <w:spacing w:line="240" w:lineRule="auto"/>
+      </w:pPr>
+      <w:r>
+        <w:continuationSeparator/>
+      </w:r>
+    </w:p>
+  </w:footnote>
+</w:footnotes>
 </file>
 
 <file path=word/numbering.xml><?xml version="1.0" encoding="utf-8"?>
@@ -28655,6 +29401,155 @@
       <w:jc w:val="center"/>
     </w:pPr>
   </w:style>
+  <w:style w:type="character" w:styleId="ab">
+    <w:name w:val="annotation reference"/>
+    <w:basedOn w:val="a4"/>
+    <w:uiPriority w:val="99"/>
+    <w:semiHidden/>
+    <w:unhideWhenUsed/>
+    <w:rsid w:val="00ED4402"/>
+    <w:rPr>
+      <w:sz w:val="16"/>
+      <w:szCs w:val="16"/>
+    </w:rPr>
+  </w:style>
+  <w:style w:type="paragraph" w:styleId="ac">
+    <w:name w:val="annotation text"/>
+    <w:basedOn w:val="a3"/>
+    <w:link w:val="ad"/>
+    <w:uiPriority w:val="99"/>
+    <w:semiHidden/>
+    <w:unhideWhenUsed/>
+    <w:rsid w:val="00ED4402"/>
+    <w:pPr>
+      <w:spacing w:line="240" w:lineRule="auto"/>
+    </w:pPr>
+    <w:rPr>
+      <w:sz w:val="20"/>
+      <w:szCs w:val="20"/>
+    </w:rPr>
+  </w:style>
+  <w:style w:type="character" w:customStyle="1" w:styleId="ad">
+    <w:name w:val="Текст примечания Знак"/>
+    <w:basedOn w:val="a4"/>
+    <w:link w:val="ac"/>
+    <w:uiPriority w:val="99"/>
+    <w:semiHidden/>
+    <w:rsid w:val="00ED4402"/>
+    <w:rPr>
+      <w:rFonts w:ascii="Times New Roman" w:hAnsi="Times New Roman" w:cs="Times New Roman CYR"/>
+      <w:kern w:val="0"/>
+      <w:sz w:val="20"/>
+      <w:szCs w:val="20"/>
+      <w:lang w:val="uk-UA"/>
+    </w:rPr>
+  </w:style>
+  <w:style w:type="paragraph" w:styleId="ae">
+    <w:name w:val="annotation subject"/>
+    <w:basedOn w:val="ac"/>
+    <w:next w:val="ac"/>
+    <w:link w:val="af"/>
+    <w:uiPriority w:val="99"/>
+    <w:semiHidden/>
+    <w:unhideWhenUsed/>
+    <w:rsid w:val="00ED4402"/>
+    <w:rPr>
+      <w:b/>
+      <w:bCs/>
+    </w:rPr>
+  </w:style>
+  <w:style w:type="character" w:customStyle="1" w:styleId="af">
+    <w:name w:val="Тема примечания Знак"/>
+    <w:basedOn w:val="ad"/>
+    <w:link w:val="ae"/>
+    <w:uiPriority w:val="99"/>
+    <w:semiHidden/>
+    <w:rsid w:val="00ED4402"/>
+    <w:rPr>
+      <w:rFonts w:ascii="Times New Roman" w:hAnsi="Times New Roman" w:cs="Times New Roman CYR"/>
+      <w:b/>
+      <w:bCs/>
+      <w:kern w:val="0"/>
+      <w:sz w:val="20"/>
+      <w:szCs w:val="20"/>
+      <w:lang w:val="uk-UA"/>
+    </w:rPr>
+  </w:style>
+  <w:style w:type="paragraph" w:styleId="af0">
+    <w:name w:val="caption"/>
+    <w:basedOn w:val="a3"/>
+    <w:next w:val="a3"/>
+    <w:uiPriority w:val="35"/>
+    <w:unhideWhenUsed/>
+    <w:qFormat/>
+    <w:rsid w:val="00ED4402"/>
+    <w:pPr>
+      <w:spacing w:after="200" w:line="240" w:lineRule="auto"/>
+    </w:pPr>
+    <w:rPr>
+      <w:i/>
+      <w:iCs/>
+      <w:color w:val="0E2841" w:themeColor="text2"/>
+      <w:sz w:val="18"/>
+      <w:szCs w:val="18"/>
+    </w:rPr>
+  </w:style>
+  <w:style w:type="paragraph" w:styleId="af1">
+    <w:name w:val="header"/>
+    <w:basedOn w:val="a3"/>
+    <w:link w:val="af2"/>
+    <w:uiPriority w:val="99"/>
+    <w:unhideWhenUsed/>
+    <w:rsid w:val="002C231A"/>
+    <w:pPr>
+      <w:tabs>
+        <w:tab w:val="center" w:pos="4677"/>
+        <w:tab w:val="right" w:pos="9355"/>
+      </w:tabs>
+      <w:spacing w:line="240" w:lineRule="auto"/>
+    </w:pPr>
+  </w:style>
+  <w:style w:type="character" w:customStyle="1" w:styleId="af2">
+    <w:name w:val="Верхний колонтитул Знак"/>
+    <w:basedOn w:val="a4"/>
+    <w:link w:val="af1"/>
+    <w:uiPriority w:val="99"/>
+    <w:rsid w:val="002C231A"/>
+    <w:rPr>
+      <w:rFonts w:ascii="Times New Roman" w:hAnsi="Times New Roman" w:cs="Times New Roman CYR"/>
+      <w:kern w:val="0"/>
+      <w:sz w:val="28"/>
+      <w:lang w:val="uk-UA"/>
+    </w:rPr>
+  </w:style>
+  <w:style w:type="paragraph" w:styleId="af3">
+    <w:name w:val="footer"/>
+    <w:basedOn w:val="a3"/>
+    <w:link w:val="af4"/>
+    <w:uiPriority w:val="99"/>
+    <w:unhideWhenUsed/>
+    <w:rsid w:val="002C231A"/>
+    <w:pPr>
+      <w:tabs>
+        <w:tab w:val="center" w:pos="4677"/>
+        <w:tab w:val="right" w:pos="9355"/>
+      </w:tabs>
+      <w:spacing w:line="240" w:lineRule="auto"/>
+    </w:pPr>
+  </w:style>
+  <w:style w:type="character" w:customStyle="1" w:styleId="af4">
+    <w:name w:val="Нижний колонтитул Знак"/>
+    <w:basedOn w:val="a4"/>
+    <w:link w:val="af3"/>
+    <w:uiPriority w:val="99"/>
+    <w:rsid w:val="002C231A"/>
+    <w:rPr>
+      <w:rFonts w:ascii="Times New Roman" w:hAnsi="Times New Roman" w:cs="Times New Roman CYR"/>
+      <w:kern w:val="0"/>
+      <w:sz w:val="28"/>
+      <w:lang w:val="uk-UA"/>
+    </w:rPr>
+  </w:style>
 </w:styles>
 </file>
 

--- a/Bulochnikovda_LR8_document_v7.docx,.docx
+++ b/Bulochnikovda_LR8_document_v7.docx,.docx
@@ -5571,331 +5571,1416 @@
       <w:pPr>
         <w:pStyle w:val="1"/>
       </w:pPr>
+      <w:bookmarkStart w:id="4" w:name="_Toc198714463"/>
       <w:r>
         <w:lastRenderedPageBreak/>
         <w:t>Содержание</w:t>
       </w:r>
-    </w:p>
-    <w:p>
-      <w:pPr>
-        <w:rPr>
-          <w:lang w:val="ru-RU"/>
-        </w:rPr>
-      </w:pPr>
-      <w:r>
-        <w:rPr>
-          <w:lang w:val="ru-RU"/>
-        </w:rPr>
-        <w:t>Введение</w:t>
-      </w:r>
-    </w:p>
-    <w:p>
-      <w:pPr>
-        <w:tabs>
-          <w:tab w:val="left" w:pos="9781"/>
-        </w:tabs>
-        <w:rPr>
-          <w:szCs w:val="28"/>
-          <w:lang w:val="ru-RU"/>
-        </w:rPr>
-      </w:pPr>
-      <w:r>
-        <w:rPr>
-          <w:szCs w:val="28"/>
-          <w:lang w:val="ru-RU"/>
-        </w:rPr>
-        <w:t>. Расчетно-теоретическая часть</w:t>
-      </w:r>
-    </w:p>
-    <w:p>
-      <w:pPr>
-        <w:tabs>
-          <w:tab w:val="left" w:pos="9781"/>
-        </w:tabs>
-        <w:rPr>
-          <w:szCs w:val="28"/>
-          <w:lang w:val="ru-RU"/>
-        </w:rPr>
-      </w:pPr>
-      <w:r>
-        <w:rPr>
-          <w:szCs w:val="28"/>
-          <w:lang w:val="ru-RU"/>
-        </w:rPr>
-        <w:t>.1 Анализ технического задания</w:t>
-      </w:r>
-    </w:p>
-    <w:p>
-      <w:pPr>
-        <w:tabs>
-          <w:tab w:val="left" w:pos="9781"/>
-        </w:tabs>
-        <w:rPr>
-          <w:szCs w:val="28"/>
-          <w:lang w:val="ru-RU"/>
-        </w:rPr>
-      </w:pPr>
-      <w:r>
-        <w:rPr>
-          <w:szCs w:val="28"/>
-          <w:lang w:val="ru-RU"/>
-        </w:rPr>
-        <w:t>.2 Эскизный расчет структурной схемы РПУ</w:t>
-      </w:r>
-    </w:p>
-    <w:p>
-      <w:pPr>
-        <w:tabs>
-          <w:tab w:val="left" w:pos="9781"/>
-        </w:tabs>
-        <w:rPr>
-          <w:szCs w:val="28"/>
-          <w:lang w:val="ru-RU"/>
-        </w:rPr>
-      </w:pPr>
-      <w:r>
-        <w:rPr>
-          <w:szCs w:val="28"/>
-          <w:lang w:val="ru-RU"/>
-        </w:rPr>
-        <w:t>.3 Выбор элементной базы</w:t>
-      </w:r>
-    </w:p>
-    <w:p>
-      <w:pPr>
-        <w:tabs>
-          <w:tab w:val="left" w:pos="9781"/>
-        </w:tabs>
-        <w:rPr>
-          <w:szCs w:val="28"/>
-          <w:lang w:val="ru-RU"/>
-        </w:rPr>
-      </w:pPr>
-      <w:r>
-        <w:rPr>
-          <w:szCs w:val="28"/>
-          <w:lang w:val="ru-RU"/>
-        </w:rPr>
-        <w:t>.4 Расчетная часть проекта</w:t>
-      </w:r>
-    </w:p>
-    <w:p>
-      <w:pPr>
-        <w:tabs>
-          <w:tab w:val="left" w:pos="9781"/>
-        </w:tabs>
-        <w:rPr>
-          <w:szCs w:val="28"/>
-          <w:lang w:val="ru-RU"/>
-        </w:rPr>
-      </w:pPr>
-      <w:r>
-        <w:rPr>
-          <w:szCs w:val="28"/>
-          <w:lang w:val="ru-RU"/>
-        </w:rPr>
-        <w:t>.4.1 Расчет входной цепи</w:t>
-      </w:r>
-    </w:p>
-    <w:p>
-      <w:pPr>
-        <w:tabs>
-          <w:tab w:val="left" w:pos="9781"/>
-        </w:tabs>
-        <w:rPr>
-          <w:szCs w:val="28"/>
-          <w:lang w:val="ru-RU"/>
-        </w:rPr>
-      </w:pPr>
-      <w:r>
-        <w:rPr>
-          <w:szCs w:val="28"/>
-          <w:lang w:val="ru-RU"/>
-        </w:rPr>
-        <w:t>.4.2 Расчет преобразователя частоты</w:t>
-      </w:r>
-    </w:p>
-    <w:p>
-      <w:pPr>
-        <w:tabs>
-          <w:tab w:val="left" w:pos="9781"/>
-        </w:tabs>
-        <w:rPr>
-          <w:szCs w:val="28"/>
-          <w:lang w:val="ru-RU"/>
-        </w:rPr>
-      </w:pPr>
-      <w:r>
-        <w:rPr>
-          <w:szCs w:val="28"/>
-          <w:lang w:val="ru-RU"/>
-        </w:rPr>
-        <w:t>.4.3 Расчёт параметров автоматической регулировки усиления</w:t>
-      </w:r>
-    </w:p>
-    <w:p>
-      <w:pPr>
-        <w:tabs>
-          <w:tab w:val="left" w:pos="9781"/>
-        </w:tabs>
-        <w:rPr>
-          <w:szCs w:val="28"/>
-          <w:lang w:val="ru-RU"/>
-        </w:rPr>
-      </w:pPr>
-      <w:r>
-        <w:rPr>
-          <w:szCs w:val="28"/>
-          <w:lang w:val="ru-RU"/>
-        </w:rPr>
-        <w:t>.4.4 Расчет гетеродина</w:t>
-      </w:r>
-    </w:p>
-    <w:p>
-      <w:pPr>
-        <w:tabs>
-          <w:tab w:val="left" w:pos="9781"/>
-        </w:tabs>
-        <w:rPr>
-          <w:szCs w:val="28"/>
-          <w:lang w:val="ru-RU"/>
-        </w:rPr>
-      </w:pPr>
-      <w:r>
-        <w:rPr>
-          <w:szCs w:val="28"/>
-          <w:lang w:val="ru-RU"/>
-        </w:rPr>
-        <w:t>.4.5 Расчет блока питания</w:t>
-      </w:r>
-    </w:p>
-    <w:p>
-      <w:pPr>
-        <w:tabs>
-          <w:tab w:val="left" w:pos="9781"/>
-        </w:tabs>
-        <w:rPr>
-          <w:szCs w:val="28"/>
-          <w:lang w:val="ru-RU"/>
-        </w:rPr>
-      </w:pPr>
-      <w:r>
-        <w:rPr>
-          <w:szCs w:val="28"/>
-          <w:lang w:val="ru-RU"/>
-        </w:rPr>
-        <w:t>. Конструкторско-технологическая часть</w:t>
-      </w:r>
-    </w:p>
-    <w:p>
-      <w:pPr>
-        <w:tabs>
-          <w:tab w:val="left" w:pos="9781"/>
-        </w:tabs>
-        <w:rPr>
-          <w:szCs w:val="28"/>
-          <w:lang w:val="ru-RU"/>
-        </w:rPr>
-      </w:pPr>
-      <w:r>
-        <w:rPr>
-          <w:szCs w:val="28"/>
-          <w:lang w:val="ru-RU"/>
-        </w:rPr>
-        <w:t>.1 Описание конструкции печатного узла РПУ</w:t>
-      </w:r>
-    </w:p>
-    <w:p>
-      <w:pPr>
-        <w:tabs>
-          <w:tab w:val="left" w:pos="9781"/>
-        </w:tabs>
-        <w:rPr>
-          <w:szCs w:val="28"/>
-          <w:lang w:val="ru-RU"/>
-        </w:rPr>
-      </w:pPr>
-      <w:r>
-        <w:rPr>
-          <w:szCs w:val="28"/>
-          <w:lang w:val="ru-RU"/>
-        </w:rPr>
-        <w:t>.2 Описание алгоритма поиска неисправности УРЧ</w:t>
-      </w:r>
-    </w:p>
-    <w:p>
-      <w:pPr>
-        <w:tabs>
-          <w:tab w:val="left" w:pos="9781"/>
-        </w:tabs>
-        <w:rPr>
-          <w:szCs w:val="28"/>
-          <w:lang w:val="ru-RU"/>
-        </w:rPr>
-      </w:pPr>
-      <w:r>
-        <w:rPr>
-          <w:szCs w:val="28"/>
-          <w:lang w:val="ru-RU"/>
-        </w:rPr>
-        <w:t>Заключение</w:t>
-      </w:r>
-    </w:p>
-    <w:p>
-      <w:pPr>
-        <w:tabs>
-          <w:tab w:val="left" w:pos="9781"/>
-        </w:tabs>
-        <w:rPr>
-          <w:szCs w:val="28"/>
-          <w:lang w:val="ru-RU"/>
-        </w:rPr>
-      </w:pPr>
-      <w:r>
-        <w:rPr>
-          <w:szCs w:val="28"/>
-          <w:lang w:val="ru-RU"/>
-        </w:rPr>
-        <w:t>Список использованной литературы</w:t>
-      </w:r>
-    </w:p>
-    <w:p>
-      <w:pPr>
-        <w:tabs>
-          <w:tab w:val="left" w:pos="9781"/>
-        </w:tabs>
-        <w:ind w:left="708" w:firstLine="1"/>
-        <w:rPr>
-          <w:szCs w:val="28"/>
-          <w:lang w:val="ru-RU"/>
-        </w:rPr>
-      </w:pPr>
-      <w:r>
-        <w:rPr>
-          <w:szCs w:val="28"/>
-          <w:lang w:val="ru-RU"/>
-        </w:rPr>
-        <w:t>Приложение А Схема электрическая структурная РПУ ПКГХ.КП.11.02.02.РЭ-14-7с.01 Э1</w:t>
-      </w:r>
-    </w:p>
-    <w:p>
-      <w:pPr>
-        <w:tabs>
-          <w:tab w:val="left" w:pos="9781"/>
-        </w:tabs>
-        <w:rPr>
-          <w:szCs w:val="28"/>
-          <w:lang w:val="ru-RU"/>
-        </w:rPr>
-      </w:pPr>
-      <w:r>
-        <w:rPr>
-          <w:szCs w:val="28"/>
-          <w:lang w:val="ru-RU"/>
-        </w:rPr>
-        <w:t>Приложение Б Перечень элементов ПКГХ.КП.11.02.02.РЭ-14-7с.01 ПЭ3</w:t>
-      </w:r>
-    </w:p>
+      <w:bookmarkEnd w:id="4"/>
+    </w:p>
+    <w:sdt>
+      <w:sdtPr>
+        <w:id w:val="-1777780491"/>
+        <w:docPartObj>
+          <w:docPartGallery w:val="Table of Contents"/>
+          <w:docPartUnique/>
+        </w:docPartObj>
+      </w:sdtPr>
+      <w:sdtEndPr>
+        <w:rPr>
+          <w:rFonts w:ascii="Times New Roman" w:eastAsiaTheme="minorEastAsia" w:hAnsi="Times New Roman" w:cs="Times New Roman CYR"/>
+          <w:b/>
+          <w:bCs/>
+          <w:color w:val="auto"/>
+          <w:sz w:val="28"/>
+          <w:szCs w:val="24"/>
+          <w:lang w:val="uk-UA"/>
+          <w14:ligatures w14:val="standardContextual"/>
+        </w:rPr>
+      </w:sdtEndPr>
+      <w:sdtContent>
+        <w:p>
+          <w:pPr>
+            <w:pStyle w:val="af5"/>
+          </w:pPr>
+          <w:r>
+            <w:fldChar w:fldCharType="begin"/>
+          </w:r>
+          <w:r>
+            <w:instrText xml:space="preserve"> TOC \o "1-3" \h \z \u </w:instrText>
+          </w:r>
+          <w:r>
+            <w:fldChar w:fldCharType="separate"/>
+          </w:r>
+          <w:hyperlink w:anchor="_Toc198714463" w:history="1"/>
+        </w:p>
+        <w:p>
+          <w:pPr>
+            <w:pStyle w:val="11"/>
+            <w:tabs>
+              <w:tab w:val="right" w:leader="dot" w:pos="9962"/>
+            </w:tabs>
+            <w:rPr>
+              <w:rFonts w:asciiTheme="minorHAnsi" w:hAnsiTheme="minorHAnsi" w:cstheme="minorBidi"/>
+              <w:noProof/>
+              <w:kern w:val="2"/>
+              <w:sz w:val="24"/>
+              <w:lang w:val="ru-RU"/>
+            </w:rPr>
+          </w:pPr>
+          <w:hyperlink w:anchor="_Toc198714464" w:history="1">
+            <w:r>
+              <w:rPr>
+                <w:rStyle w:val="af6"/>
+                <w:noProof/>
+              </w:rPr>
+              <w:t>Введение</w:t>
+            </w:r>
+            <w:r>
+              <w:rPr>
+                <w:noProof/>
+                <w:webHidden/>
+              </w:rPr>
+              <w:tab/>
+            </w:r>
+            <w:r>
+              <w:rPr>
+                <w:noProof/>
+                <w:webHidden/>
+              </w:rPr>
+              <w:fldChar w:fldCharType="begin"/>
+            </w:r>
+            <w:r>
+              <w:rPr>
+                <w:noProof/>
+                <w:webHidden/>
+              </w:rPr>
+              <w:instrText xml:space="preserve"> PAGEREF _Toc198714464 \h </w:instrText>
+            </w:r>
+            <w:r>
+              <w:rPr>
+                <w:noProof/>
+                <w:webHidden/>
+              </w:rPr>
+            </w:r>
+            <w:r>
+              <w:rPr>
+                <w:noProof/>
+                <w:webHidden/>
+              </w:rPr>
+              <w:fldChar w:fldCharType="separate"/>
+            </w:r>
+            <w:r>
+              <w:rPr>
+                <w:noProof/>
+                <w:webHidden/>
+              </w:rPr>
+              <w:t>2</w:t>
+            </w:r>
+            <w:r>
+              <w:rPr>
+                <w:noProof/>
+                <w:webHidden/>
+              </w:rPr>
+              <w:fldChar w:fldCharType="end"/>
+            </w:r>
+          </w:hyperlink>
+        </w:p>
+        <w:p>
+          <w:pPr>
+            <w:pStyle w:val="11"/>
+            <w:tabs>
+              <w:tab w:val="left" w:pos="1920"/>
+              <w:tab w:val="right" w:leader="dot" w:pos="9962"/>
+            </w:tabs>
+            <w:rPr>
+              <w:rFonts w:asciiTheme="minorHAnsi" w:hAnsiTheme="minorHAnsi" w:cstheme="minorBidi"/>
+              <w:noProof/>
+              <w:kern w:val="2"/>
+              <w:sz w:val="24"/>
+              <w:lang w:val="ru-RU"/>
+            </w:rPr>
+          </w:pPr>
+          <w:hyperlink w:anchor="_Toc198714465" w:history="1">
+            <w:r>
+              <w:rPr>
+                <w:rStyle w:val="af6"/>
+                <w:noProof/>
+              </w:rPr>
+              <w:t>Глава 2.</w:t>
+            </w:r>
+            <w:r>
+              <w:rPr>
+                <w:rFonts w:asciiTheme="minorHAnsi" w:hAnsiTheme="minorHAnsi" w:cstheme="minorBidi"/>
+                <w:noProof/>
+                <w:kern w:val="2"/>
+                <w:sz w:val="24"/>
+                <w:lang w:val="ru-RU"/>
+              </w:rPr>
+              <w:tab/>
+            </w:r>
+            <w:r>
+              <w:rPr>
+                <w:rStyle w:val="af6"/>
+                <w:noProof/>
+              </w:rPr>
+              <w:t>Расчетно-теоретическая часть</w:t>
+            </w:r>
+            <w:r>
+              <w:rPr>
+                <w:noProof/>
+                <w:webHidden/>
+              </w:rPr>
+              <w:tab/>
+            </w:r>
+            <w:r>
+              <w:rPr>
+                <w:noProof/>
+                <w:webHidden/>
+              </w:rPr>
+              <w:fldChar w:fldCharType="begin"/>
+            </w:r>
+            <w:r>
+              <w:rPr>
+                <w:noProof/>
+                <w:webHidden/>
+              </w:rPr>
+              <w:instrText xml:space="preserve"> PAGEREF _Toc198714465 \h </w:instrText>
+            </w:r>
+            <w:r>
+              <w:rPr>
+                <w:noProof/>
+                <w:webHidden/>
+              </w:rPr>
+            </w:r>
+            <w:r>
+              <w:rPr>
+                <w:noProof/>
+                <w:webHidden/>
+              </w:rPr>
+              <w:fldChar w:fldCharType="separate"/>
+            </w:r>
+            <w:r>
+              <w:rPr>
+                <w:noProof/>
+                <w:webHidden/>
+              </w:rPr>
+              <w:t>3</w:t>
+            </w:r>
+            <w:r>
+              <w:rPr>
+                <w:noProof/>
+                <w:webHidden/>
+              </w:rPr>
+              <w:fldChar w:fldCharType="end"/>
+            </w:r>
+          </w:hyperlink>
+        </w:p>
+        <w:p>
+          <w:pPr>
+            <w:pStyle w:val="21"/>
+            <w:tabs>
+              <w:tab w:val="left" w:pos="1440"/>
+              <w:tab w:val="right" w:leader="dot" w:pos="9962"/>
+            </w:tabs>
+            <w:rPr>
+              <w:rFonts w:asciiTheme="minorHAnsi" w:hAnsiTheme="minorHAnsi" w:cstheme="minorBidi"/>
+              <w:noProof/>
+              <w:kern w:val="2"/>
+              <w:sz w:val="24"/>
+              <w:lang w:val="ru-RU"/>
+            </w:rPr>
+          </w:pPr>
+          <w:hyperlink w:anchor="_Toc198714466" w:history="1">
+            <w:r>
+              <w:rPr>
+                <w:rStyle w:val="af6"/>
+                <w:noProof/>
+              </w:rPr>
+              <w:t>1</w:t>
+            </w:r>
+            <w:r>
+              <w:rPr>
+                <w:rFonts w:asciiTheme="minorHAnsi" w:hAnsiTheme="minorHAnsi" w:cstheme="minorBidi"/>
+                <w:noProof/>
+                <w:kern w:val="2"/>
+                <w:sz w:val="24"/>
+                <w:lang w:val="ru-RU"/>
+              </w:rPr>
+              <w:tab/>
+            </w:r>
+            <w:r>
+              <w:rPr>
+                <w:rStyle w:val="af6"/>
+                <w:noProof/>
+              </w:rPr>
+              <w:t>Анализ технического задания</w:t>
+            </w:r>
+            <w:r>
+              <w:rPr>
+                <w:noProof/>
+                <w:webHidden/>
+              </w:rPr>
+              <w:tab/>
+            </w:r>
+            <w:r>
+              <w:rPr>
+                <w:noProof/>
+                <w:webHidden/>
+              </w:rPr>
+              <w:fldChar w:fldCharType="begin"/>
+            </w:r>
+            <w:r>
+              <w:rPr>
+                <w:noProof/>
+                <w:webHidden/>
+              </w:rPr>
+              <w:instrText xml:space="preserve"> PAGEREF _Toc198714466 \h </w:instrText>
+            </w:r>
+            <w:r>
+              <w:rPr>
+                <w:noProof/>
+                <w:webHidden/>
+              </w:rPr>
+            </w:r>
+            <w:r>
+              <w:rPr>
+                <w:noProof/>
+                <w:webHidden/>
+              </w:rPr>
+              <w:fldChar w:fldCharType="separate"/>
+            </w:r>
+            <w:r>
+              <w:rPr>
+                <w:noProof/>
+                <w:webHidden/>
+              </w:rPr>
+              <w:t>3</w:t>
+            </w:r>
+            <w:r>
+              <w:rPr>
+                <w:noProof/>
+                <w:webHidden/>
+              </w:rPr>
+              <w:fldChar w:fldCharType="end"/>
+            </w:r>
+          </w:hyperlink>
+        </w:p>
+        <w:p>
+          <w:pPr>
+            <w:pStyle w:val="21"/>
+            <w:tabs>
+              <w:tab w:val="left" w:pos="1440"/>
+              <w:tab w:val="right" w:leader="dot" w:pos="9962"/>
+            </w:tabs>
+            <w:rPr>
+              <w:rFonts w:asciiTheme="minorHAnsi" w:hAnsiTheme="minorHAnsi" w:cstheme="minorBidi"/>
+              <w:noProof/>
+              <w:kern w:val="2"/>
+              <w:sz w:val="24"/>
+              <w:lang w:val="ru-RU"/>
+            </w:rPr>
+          </w:pPr>
+          <w:hyperlink w:anchor="_Toc198714467" w:history="1">
+            <w:r>
+              <w:rPr>
+                <w:rStyle w:val="af6"/>
+                <w:noProof/>
+              </w:rPr>
+              <w:t>2</w:t>
+            </w:r>
+            <w:r>
+              <w:rPr>
+                <w:rFonts w:asciiTheme="minorHAnsi" w:hAnsiTheme="minorHAnsi" w:cstheme="minorBidi"/>
+                <w:noProof/>
+                <w:kern w:val="2"/>
+                <w:sz w:val="24"/>
+                <w:lang w:val="ru-RU"/>
+              </w:rPr>
+              <w:tab/>
+            </w:r>
+            <w:r>
+              <w:rPr>
+                <w:rStyle w:val="af6"/>
+                <w:noProof/>
+              </w:rPr>
+              <w:t>Эскизный расчет структурной схемы РПУ</w:t>
+            </w:r>
+            <w:r>
+              <w:rPr>
+                <w:noProof/>
+                <w:webHidden/>
+              </w:rPr>
+              <w:tab/>
+            </w:r>
+            <w:r>
+              <w:rPr>
+                <w:noProof/>
+                <w:webHidden/>
+              </w:rPr>
+              <w:fldChar w:fldCharType="begin"/>
+            </w:r>
+            <w:r>
+              <w:rPr>
+                <w:noProof/>
+                <w:webHidden/>
+              </w:rPr>
+              <w:instrText xml:space="preserve"> PAGEREF _Toc198714467 \h </w:instrText>
+            </w:r>
+            <w:r>
+              <w:rPr>
+                <w:noProof/>
+                <w:webHidden/>
+              </w:rPr>
+            </w:r>
+            <w:r>
+              <w:rPr>
+                <w:noProof/>
+                <w:webHidden/>
+              </w:rPr>
+              <w:fldChar w:fldCharType="separate"/>
+            </w:r>
+            <w:r>
+              <w:rPr>
+                <w:noProof/>
+                <w:webHidden/>
+              </w:rPr>
+              <w:t>3</w:t>
+            </w:r>
+            <w:r>
+              <w:rPr>
+                <w:noProof/>
+                <w:webHidden/>
+              </w:rPr>
+              <w:fldChar w:fldCharType="end"/>
+            </w:r>
+          </w:hyperlink>
+        </w:p>
+        <w:p>
+          <w:pPr>
+            <w:pStyle w:val="21"/>
+            <w:tabs>
+              <w:tab w:val="left" w:pos="1440"/>
+              <w:tab w:val="right" w:leader="dot" w:pos="9962"/>
+            </w:tabs>
+            <w:rPr>
+              <w:rFonts w:asciiTheme="minorHAnsi" w:hAnsiTheme="minorHAnsi" w:cstheme="minorBidi"/>
+              <w:noProof/>
+              <w:kern w:val="2"/>
+              <w:sz w:val="24"/>
+              <w:lang w:val="ru-RU"/>
+            </w:rPr>
+          </w:pPr>
+          <w:hyperlink w:anchor="_Toc198714468" w:history="1">
+            <w:r>
+              <w:rPr>
+                <w:rStyle w:val="af6"/>
+                <w:noProof/>
+              </w:rPr>
+              <w:t>3</w:t>
+            </w:r>
+            <w:r>
+              <w:rPr>
+                <w:rFonts w:asciiTheme="minorHAnsi" w:hAnsiTheme="minorHAnsi" w:cstheme="minorBidi"/>
+                <w:noProof/>
+                <w:kern w:val="2"/>
+                <w:sz w:val="24"/>
+                <w:lang w:val="ru-RU"/>
+              </w:rPr>
+              <w:tab/>
+            </w:r>
+            <w:r>
+              <w:rPr>
+                <w:rStyle w:val="af6"/>
+                <w:noProof/>
+              </w:rPr>
+              <w:t>Выбор элементной базы</w:t>
+            </w:r>
+            <w:r>
+              <w:rPr>
+                <w:noProof/>
+                <w:webHidden/>
+              </w:rPr>
+              <w:tab/>
+            </w:r>
+            <w:r>
+              <w:rPr>
+                <w:noProof/>
+                <w:webHidden/>
+              </w:rPr>
+              <w:fldChar w:fldCharType="begin"/>
+            </w:r>
+            <w:r>
+              <w:rPr>
+                <w:noProof/>
+                <w:webHidden/>
+              </w:rPr>
+              <w:instrText xml:space="preserve"> PAGEREF _Toc198714468 \h </w:instrText>
+            </w:r>
+            <w:r>
+              <w:rPr>
+                <w:noProof/>
+                <w:webHidden/>
+              </w:rPr>
+            </w:r>
+            <w:r>
+              <w:rPr>
+                <w:noProof/>
+                <w:webHidden/>
+              </w:rPr>
+              <w:fldChar w:fldCharType="separate"/>
+            </w:r>
+            <w:r>
+              <w:rPr>
+                <w:noProof/>
+                <w:webHidden/>
+              </w:rPr>
+              <w:t>16</w:t>
+            </w:r>
+            <w:r>
+              <w:rPr>
+                <w:noProof/>
+                <w:webHidden/>
+              </w:rPr>
+              <w:fldChar w:fldCharType="end"/>
+            </w:r>
+          </w:hyperlink>
+        </w:p>
+        <w:p>
+          <w:pPr>
+            <w:pStyle w:val="21"/>
+            <w:tabs>
+              <w:tab w:val="left" w:pos="1440"/>
+              <w:tab w:val="right" w:leader="dot" w:pos="9962"/>
+            </w:tabs>
+            <w:rPr>
+              <w:rFonts w:asciiTheme="minorHAnsi" w:hAnsiTheme="minorHAnsi" w:cstheme="minorBidi"/>
+              <w:noProof/>
+              <w:kern w:val="2"/>
+              <w:sz w:val="24"/>
+              <w:lang w:val="ru-RU"/>
+            </w:rPr>
+          </w:pPr>
+          <w:hyperlink w:anchor="_Toc198714469" w:history="1">
+            <w:r>
+              <w:rPr>
+                <w:rStyle w:val="af6"/>
+                <w:noProof/>
+              </w:rPr>
+              <w:t>4</w:t>
+            </w:r>
+            <w:r>
+              <w:rPr>
+                <w:rFonts w:asciiTheme="minorHAnsi" w:hAnsiTheme="minorHAnsi" w:cstheme="minorBidi"/>
+                <w:noProof/>
+                <w:kern w:val="2"/>
+                <w:sz w:val="24"/>
+                <w:lang w:val="ru-RU"/>
+              </w:rPr>
+              <w:tab/>
+            </w:r>
+            <w:r>
+              <w:rPr>
+                <w:rStyle w:val="af6"/>
+                <w:noProof/>
+              </w:rPr>
+              <w:t>Расчетная часть проекта</w:t>
+            </w:r>
+            <w:r>
+              <w:rPr>
+                <w:noProof/>
+                <w:webHidden/>
+              </w:rPr>
+              <w:tab/>
+            </w:r>
+            <w:r>
+              <w:rPr>
+                <w:noProof/>
+                <w:webHidden/>
+              </w:rPr>
+              <w:fldChar w:fldCharType="begin"/>
+            </w:r>
+            <w:r>
+              <w:rPr>
+                <w:noProof/>
+                <w:webHidden/>
+              </w:rPr>
+              <w:instrText xml:space="preserve"> PAGEREF _Toc198714469 \h </w:instrText>
+            </w:r>
+            <w:r>
+              <w:rPr>
+                <w:noProof/>
+                <w:webHidden/>
+              </w:rPr>
+            </w:r>
+            <w:r>
+              <w:rPr>
+                <w:noProof/>
+                <w:webHidden/>
+              </w:rPr>
+              <w:fldChar w:fldCharType="separate"/>
+            </w:r>
+            <w:r>
+              <w:rPr>
+                <w:noProof/>
+                <w:webHidden/>
+              </w:rPr>
+              <w:t>30</w:t>
+            </w:r>
+            <w:r>
+              <w:rPr>
+                <w:noProof/>
+                <w:webHidden/>
+              </w:rPr>
+              <w:fldChar w:fldCharType="end"/>
+            </w:r>
+          </w:hyperlink>
+        </w:p>
+        <w:p>
+          <w:pPr>
+            <w:pStyle w:val="31"/>
+            <w:tabs>
+              <w:tab w:val="left" w:pos="1920"/>
+              <w:tab w:val="right" w:leader="dot" w:pos="9962"/>
+            </w:tabs>
+            <w:rPr>
+              <w:rFonts w:asciiTheme="minorHAnsi" w:hAnsiTheme="minorHAnsi" w:cstheme="minorBidi"/>
+              <w:noProof/>
+              <w:kern w:val="2"/>
+              <w:sz w:val="24"/>
+              <w:lang w:val="ru-RU"/>
+            </w:rPr>
+          </w:pPr>
+          <w:hyperlink w:anchor="_Toc198714470" w:history="1">
+            <w:r>
+              <w:rPr>
+                <w:rStyle w:val="af6"/>
+                <w:noProof/>
+              </w:rPr>
+              <w:t>1.1</w:t>
+            </w:r>
+            <w:r>
+              <w:rPr>
+                <w:rFonts w:asciiTheme="minorHAnsi" w:hAnsiTheme="minorHAnsi" w:cstheme="minorBidi"/>
+                <w:noProof/>
+                <w:kern w:val="2"/>
+                <w:sz w:val="24"/>
+                <w:lang w:val="ru-RU"/>
+              </w:rPr>
+              <w:tab/>
+            </w:r>
+            <w:r>
+              <w:rPr>
+                <w:rStyle w:val="af6"/>
+                <w:noProof/>
+              </w:rPr>
+              <w:t>Расчет входной цепи</w:t>
+            </w:r>
+            <w:r>
+              <w:rPr>
+                <w:noProof/>
+                <w:webHidden/>
+              </w:rPr>
+              <w:tab/>
+            </w:r>
+            <w:r>
+              <w:rPr>
+                <w:noProof/>
+                <w:webHidden/>
+              </w:rPr>
+              <w:fldChar w:fldCharType="begin"/>
+            </w:r>
+            <w:r>
+              <w:rPr>
+                <w:noProof/>
+                <w:webHidden/>
+              </w:rPr>
+              <w:instrText xml:space="preserve"> PAGEREF _Toc198714470 \h </w:instrText>
+            </w:r>
+            <w:r>
+              <w:rPr>
+                <w:noProof/>
+                <w:webHidden/>
+              </w:rPr>
+            </w:r>
+            <w:r>
+              <w:rPr>
+                <w:noProof/>
+                <w:webHidden/>
+              </w:rPr>
+              <w:fldChar w:fldCharType="separate"/>
+            </w:r>
+            <w:r>
+              <w:rPr>
+                <w:noProof/>
+                <w:webHidden/>
+              </w:rPr>
+              <w:t>30</w:t>
+            </w:r>
+            <w:r>
+              <w:rPr>
+                <w:noProof/>
+                <w:webHidden/>
+              </w:rPr>
+              <w:fldChar w:fldCharType="end"/>
+            </w:r>
+          </w:hyperlink>
+        </w:p>
+        <w:p>
+          <w:pPr>
+            <w:pStyle w:val="31"/>
+            <w:tabs>
+              <w:tab w:val="left" w:pos="1920"/>
+              <w:tab w:val="right" w:leader="dot" w:pos="9962"/>
+            </w:tabs>
+            <w:rPr>
+              <w:rFonts w:asciiTheme="minorHAnsi" w:hAnsiTheme="minorHAnsi" w:cstheme="minorBidi"/>
+              <w:noProof/>
+              <w:kern w:val="2"/>
+              <w:sz w:val="24"/>
+              <w:lang w:val="ru-RU"/>
+            </w:rPr>
+          </w:pPr>
+          <w:hyperlink w:anchor="_Toc198714471" w:history="1">
+            <w:r>
+              <w:rPr>
+                <w:rStyle w:val="af6"/>
+                <w:noProof/>
+              </w:rPr>
+              <w:t>1.2</w:t>
+            </w:r>
+            <w:r>
+              <w:rPr>
+                <w:rFonts w:asciiTheme="minorHAnsi" w:hAnsiTheme="minorHAnsi" w:cstheme="minorBidi"/>
+                <w:noProof/>
+                <w:kern w:val="2"/>
+                <w:sz w:val="24"/>
+                <w:lang w:val="ru-RU"/>
+              </w:rPr>
+              <w:tab/>
+            </w:r>
+            <w:r>
+              <w:rPr>
+                <w:rStyle w:val="af6"/>
+                <w:noProof/>
+              </w:rPr>
+              <w:t>Расчет гетеродина</w:t>
+            </w:r>
+            <w:r>
+              <w:rPr>
+                <w:noProof/>
+                <w:webHidden/>
+              </w:rPr>
+              <w:tab/>
+            </w:r>
+            <w:r>
+              <w:rPr>
+                <w:noProof/>
+                <w:webHidden/>
+              </w:rPr>
+              <w:fldChar w:fldCharType="begin"/>
+            </w:r>
+            <w:r>
+              <w:rPr>
+                <w:noProof/>
+                <w:webHidden/>
+              </w:rPr>
+              <w:instrText xml:space="preserve"> PAGEREF _Toc198714471 \h </w:instrText>
+            </w:r>
+            <w:r>
+              <w:rPr>
+                <w:noProof/>
+                <w:webHidden/>
+              </w:rPr>
+            </w:r>
+            <w:r>
+              <w:rPr>
+                <w:noProof/>
+                <w:webHidden/>
+              </w:rPr>
+              <w:fldChar w:fldCharType="separate"/>
+            </w:r>
+            <w:r>
+              <w:rPr>
+                <w:noProof/>
+                <w:webHidden/>
+              </w:rPr>
+              <w:t>32</w:t>
+            </w:r>
+            <w:r>
+              <w:rPr>
+                <w:noProof/>
+                <w:webHidden/>
+              </w:rPr>
+              <w:fldChar w:fldCharType="end"/>
+            </w:r>
+          </w:hyperlink>
+        </w:p>
+        <w:p>
+          <w:pPr>
+            <w:pStyle w:val="31"/>
+            <w:tabs>
+              <w:tab w:val="left" w:pos="1920"/>
+              <w:tab w:val="right" w:leader="dot" w:pos="9962"/>
+            </w:tabs>
+            <w:rPr>
+              <w:rFonts w:asciiTheme="minorHAnsi" w:hAnsiTheme="minorHAnsi" w:cstheme="minorBidi"/>
+              <w:noProof/>
+              <w:kern w:val="2"/>
+              <w:sz w:val="24"/>
+              <w:lang w:val="ru-RU"/>
+            </w:rPr>
+          </w:pPr>
+          <w:hyperlink w:anchor="_Toc198714472" w:history="1">
+            <w:r>
+              <w:rPr>
+                <w:rStyle w:val="af6"/>
+                <w:bCs/>
+                <w:noProof/>
+                <w:lang w:val="ru-RU"/>
+              </w:rPr>
+              <w:t>1.3</w:t>
+            </w:r>
+            <w:r>
+              <w:rPr>
+                <w:rFonts w:asciiTheme="minorHAnsi" w:hAnsiTheme="minorHAnsi" w:cstheme="minorBidi"/>
+                <w:noProof/>
+                <w:kern w:val="2"/>
+                <w:sz w:val="24"/>
+                <w:lang w:val="ru-RU"/>
+              </w:rPr>
+              <w:tab/>
+            </w:r>
+            <w:r>
+              <w:rPr>
+                <w:rStyle w:val="af6"/>
+                <w:noProof/>
+                <w:lang w:val="ru-RU"/>
+              </w:rPr>
+              <w:t>Расчет блока питания</w:t>
+            </w:r>
+            <w:r>
+              <w:rPr>
+                <w:noProof/>
+                <w:webHidden/>
+              </w:rPr>
+              <w:tab/>
+            </w:r>
+            <w:r>
+              <w:rPr>
+                <w:noProof/>
+                <w:webHidden/>
+              </w:rPr>
+              <w:fldChar w:fldCharType="begin"/>
+            </w:r>
+            <w:r>
+              <w:rPr>
+                <w:noProof/>
+                <w:webHidden/>
+              </w:rPr>
+              <w:instrText xml:space="preserve"> PAGEREF _Toc198714472 \h </w:instrText>
+            </w:r>
+            <w:r>
+              <w:rPr>
+                <w:noProof/>
+                <w:webHidden/>
+              </w:rPr>
+            </w:r>
+            <w:r>
+              <w:rPr>
+                <w:noProof/>
+                <w:webHidden/>
+              </w:rPr>
+              <w:fldChar w:fldCharType="separate"/>
+            </w:r>
+            <w:r>
+              <w:rPr>
+                <w:noProof/>
+                <w:webHidden/>
+              </w:rPr>
+              <w:t>35</w:t>
+            </w:r>
+            <w:r>
+              <w:rPr>
+                <w:noProof/>
+                <w:webHidden/>
+              </w:rPr>
+              <w:fldChar w:fldCharType="end"/>
+            </w:r>
+          </w:hyperlink>
+        </w:p>
+        <w:p>
+          <w:pPr>
+            <w:pStyle w:val="11"/>
+            <w:tabs>
+              <w:tab w:val="left" w:pos="1920"/>
+              <w:tab w:val="right" w:leader="dot" w:pos="9962"/>
+            </w:tabs>
+            <w:rPr>
+              <w:rFonts w:asciiTheme="minorHAnsi" w:hAnsiTheme="minorHAnsi" w:cstheme="minorBidi"/>
+              <w:noProof/>
+              <w:kern w:val="2"/>
+              <w:sz w:val="24"/>
+              <w:lang w:val="ru-RU"/>
+            </w:rPr>
+          </w:pPr>
+          <w:hyperlink w:anchor="_Toc198714473" w:history="1">
+            <w:r>
+              <w:rPr>
+                <w:rStyle w:val="af6"/>
+                <w:noProof/>
+              </w:rPr>
+              <w:t>Глава 3.</w:t>
+            </w:r>
+            <w:r>
+              <w:rPr>
+                <w:rFonts w:asciiTheme="minorHAnsi" w:hAnsiTheme="minorHAnsi" w:cstheme="minorBidi"/>
+                <w:noProof/>
+                <w:kern w:val="2"/>
+                <w:sz w:val="24"/>
+                <w:lang w:val="ru-RU"/>
+              </w:rPr>
+              <w:tab/>
+            </w:r>
+            <w:r>
+              <w:rPr>
+                <w:rStyle w:val="af6"/>
+                <w:noProof/>
+              </w:rPr>
+              <w:t>Конструкторско-технологическая часть</w:t>
+            </w:r>
+            <w:r>
+              <w:rPr>
+                <w:noProof/>
+                <w:webHidden/>
+              </w:rPr>
+              <w:tab/>
+            </w:r>
+            <w:r>
+              <w:rPr>
+                <w:noProof/>
+                <w:webHidden/>
+              </w:rPr>
+              <w:fldChar w:fldCharType="begin"/>
+            </w:r>
+            <w:r>
+              <w:rPr>
+                <w:noProof/>
+                <w:webHidden/>
+              </w:rPr>
+              <w:instrText xml:space="preserve"> PAGEREF _Toc198714473 \h </w:instrText>
+            </w:r>
+            <w:r>
+              <w:rPr>
+                <w:noProof/>
+                <w:webHidden/>
+              </w:rPr>
+            </w:r>
+            <w:r>
+              <w:rPr>
+                <w:noProof/>
+                <w:webHidden/>
+              </w:rPr>
+              <w:fldChar w:fldCharType="separate"/>
+            </w:r>
+            <w:r>
+              <w:rPr>
+                <w:noProof/>
+                <w:webHidden/>
+              </w:rPr>
+              <w:t>39</w:t>
+            </w:r>
+            <w:r>
+              <w:rPr>
+                <w:noProof/>
+                <w:webHidden/>
+              </w:rPr>
+              <w:fldChar w:fldCharType="end"/>
+            </w:r>
+          </w:hyperlink>
+        </w:p>
+        <w:p>
+          <w:pPr>
+            <w:pStyle w:val="21"/>
+            <w:tabs>
+              <w:tab w:val="left" w:pos="1440"/>
+              <w:tab w:val="right" w:leader="dot" w:pos="9962"/>
+            </w:tabs>
+            <w:rPr>
+              <w:rFonts w:asciiTheme="minorHAnsi" w:hAnsiTheme="minorHAnsi" w:cstheme="minorBidi"/>
+              <w:noProof/>
+              <w:kern w:val="2"/>
+              <w:sz w:val="24"/>
+              <w:lang w:val="ru-RU"/>
+            </w:rPr>
+          </w:pPr>
+          <w:hyperlink w:anchor="_Toc198714474" w:history="1">
+            <w:r>
+              <w:rPr>
+                <w:rStyle w:val="af6"/>
+                <w:noProof/>
+              </w:rPr>
+              <w:t>5</w:t>
+            </w:r>
+            <w:r>
+              <w:rPr>
+                <w:rFonts w:asciiTheme="minorHAnsi" w:hAnsiTheme="minorHAnsi" w:cstheme="minorBidi"/>
+                <w:noProof/>
+                <w:kern w:val="2"/>
+                <w:sz w:val="24"/>
+                <w:lang w:val="ru-RU"/>
+              </w:rPr>
+              <w:tab/>
+            </w:r>
+            <w:r>
+              <w:rPr>
+                <w:rStyle w:val="af6"/>
+                <w:noProof/>
+              </w:rPr>
+              <w:t>Описание конструкции печатного узла РПУ</w:t>
+            </w:r>
+            <w:r>
+              <w:rPr>
+                <w:noProof/>
+                <w:webHidden/>
+              </w:rPr>
+              <w:tab/>
+            </w:r>
+            <w:r>
+              <w:rPr>
+                <w:noProof/>
+                <w:webHidden/>
+              </w:rPr>
+              <w:fldChar w:fldCharType="begin"/>
+            </w:r>
+            <w:r>
+              <w:rPr>
+                <w:noProof/>
+                <w:webHidden/>
+              </w:rPr>
+              <w:instrText xml:space="preserve"> PAGEREF _Toc198714474 \h </w:instrText>
+            </w:r>
+            <w:r>
+              <w:rPr>
+                <w:noProof/>
+                <w:webHidden/>
+              </w:rPr>
+            </w:r>
+            <w:r>
+              <w:rPr>
+                <w:noProof/>
+                <w:webHidden/>
+              </w:rPr>
+              <w:fldChar w:fldCharType="separate"/>
+            </w:r>
+            <w:r>
+              <w:rPr>
+                <w:noProof/>
+                <w:webHidden/>
+              </w:rPr>
+              <w:t>39</w:t>
+            </w:r>
+            <w:r>
+              <w:rPr>
+                <w:noProof/>
+                <w:webHidden/>
+              </w:rPr>
+              <w:fldChar w:fldCharType="end"/>
+            </w:r>
+          </w:hyperlink>
+        </w:p>
+        <w:p>
+          <w:pPr>
+            <w:pStyle w:val="21"/>
+            <w:tabs>
+              <w:tab w:val="left" w:pos="1440"/>
+              <w:tab w:val="right" w:leader="dot" w:pos="9962"/>
+            </w:tabs>
+            <w:rPr>
+              <w:rFonts w:asciiTheme="minorHAnsi" w:hAnsiTheme="minorHAnsi" w:cstheme="minorBidi"/>
+              <w:noProof/>
+              <w:kern w:val="2"/>
+              <w:sz w:val="24"/>
+              <w:lang w:val="ru-RU"/>
+            </w:rPr>
+          </w:pPr>
+          <w:hyperlink w:anchor="_Toc198714475" w:history="1">
+            <w:r>
+              <w:rPr>
+                <w:rStyle w:val="af6"/>
+                <w:noProof/>
+              </w:rPr>
+              <w:t>6</w:t>
+            </w:r>
+            <w:r>
+              <w:rPr>
+                <w:rFonts w:asciiTheme="minorHAnsi" w:hAnsiTheme="minorHAnsi" w:cstheme="minorBidi"/>
+                <w:noProof/>
+                <w:kern w:val="2"/>
+                <w:sz w:val="24"/>
+                <w:lang w:val="ru-RU"/>
+              </w:rPr>
+              <w:tab/>
+            </w:r>
+            <w:r>
+              <w:rPr>
+                <w:rStyle w:val="af6"/>
+                <w:noProof/>
+              </w:rPr>
+              <w:t>Описание алгоритма поиска неисправности УРЧ</w:t>
+            </w:r>
+            <w:r>
+              <w:rPr>
+                <w:noProof/>
+                <w:webHidden/>
+              </w:rPr>
+              <w:tab/>
+            </w:r>
+            <w:r>
+              <w:rPr>
+                <w:noProof/>
+                <w:webHidden/>
+              </w:rPr>
+              <w:fldChar w:fldCharType="begin"/>
+            </w:r>
+            <w:r>
+              <w:rPr>
+                <w:noProof/>
+                <w:webHidden/>
+              </w:rPr>
+              <w:instrText xml:space="preserve"> PAGEREF _Toc198714475 \h </w:instrText>
+            </w:r>
+            <w:r>
+              <w:rPr>
+                <w:noProof/>
+                <w:webHidden/>
+              </w:rPr>
+            </w:r>
+            <w:r>
+              <w:rPr>
+                <w:noProof/>
+                <w:webHidden/>
+              </w:rPr>
+              <w:fldChar w:fldCharType="separate"/>
+            </w:r>
+            <w:r>
+              <w:rPr>
+                <w:noProof/>
+                <w:webHidden/>
+              </w:rPr>
+              <w:t>40</w:t>
+            </w:r>
+            <w:r>
+              <w:rPr>
+                <w:noProof/>
+                <w:webHidden/>
+              </w:rPr>
+              <w:fldChar w:fldCharType="end"/>
+            </w:r>
+          </w:hyperlink>
+        </w:p>
+        <w:p>
+          <w:pPr>
+            <w:pStyle w:val="11"/>
+            <w:tabs>
+              <w:tab w:val="right" w:leader="dot" w:pos="9962"/>
+            </w:tabs>
+            <w:rPr>
+              <w:rFonts w:asciiTheme="minorHAnsi" w:hAnsiTheme="minorHAnsi" w:cstheme="minorBidi"/>
+              <w:noProof/>
+              <w:kern w:val="2"/>
+              <w:sz w:val="24"/>
+              <w:lang w:val="ru-RU"/>
+            </w:rPr>
+          </w:pPr>
+          <w:hyperlink w:anchor="_Toc198714476" w:history="1">
+            <w:r>
+              <w:rPr>
+                <w:rStyle w:val="af6"/>
+                <w:noProof/>
+              </w:rPr>
+              <w:t>Заключение</w:t>
+            </w:r>
+            <w:r>
+              <w:rPr>
+                <w:noProof/>
+                <w:webHidden/>
+              </w:rPr>
+              <w:tab/>
+            </w:r>
+            <w:r>
+              <w:rPr>
+                <w:noProof/>
+                <w:webHidden/>
+              </w:rPr>
+              <w:fldChar w:fldCharType="begin"/>
+            </w:r>
+            <w:r>
+              <w:rPr>
+                <w:noProof/>
+                <w:webHidden/>
+              </w:rPr>
+              <w:instrText xml:space="preserve"> PAGEREF _Toc198714476 \h </w:instrText>
+            </w:r>
+            <w:r>
+              <w:rPr>
+                <w:noProof/>
+                <w:webHidden/>
+              </w:rPr>
+            </w:r>
+            <w:r>
+              <w:rPr>
+                <w:noProof/>
+                <w:webHidden/>
+              </w:rPr>
+              <w:fldChar w:fldCharType="separate"/>
+            </w:r>
+            <w:r>
+              <w:rPr>
+                <w:noProof/>
+                <w:webHidden/>
+              </w:rPr>
+              <w:t>42</w:t>
+            </w:r>
+            <w:r>
+              <w:rPr>
+                <w:noProof/>
+                <w:webHidden/>
+              </w:rPr>
+              <w:fldChar w:fldCharType="end"/>
+            </w:r>
+          </w:hyperlink>
+        </w:p>
+        <w:p>
+          <w:pPr>
+            <w:pStyle w:val="11"/>
+            <w:tabs>
+              <w:tab w:val="right" w:leader="dot" w:pos="9962"/>
+            </w:tabs>
+            <w:rPr>
+              <w:rFonts w:asciiTheme="minorHAnsi" w:hAnsiTheme="minorHAnsi" w:cstheme="minorBidi"/>
+              <w:noProof/>
+              <w:kern w:val="2"/>
+              <w:sz w:val="24"/>
+              <w:lang w:val="ru-RU"/>
+            </w:rPr>
+          </w:pPr>
+          <w:hyperlink w:anchor="_Toc198714477" w:history="1">
+            <w:r>
+              <w:rPr>
+                <w:rStyle w:val="af6"/>
+                <w:noProof/>
+              </w:rPr>
+              <w:t>Список использованной литературы</w:t>
+            </w:r>
+            <w:r>
+              <w:rPr>
+                <w:noProof/>
+                <w:webHidden/>
+              </w:rPr>
+              <w:tab/>
+            </w:r>
+            <w:r>
+              <w:rPr>
+                <w:noProof/>
+                <w:webHidden/>
+              </w:rPr>
+              <w:fldChar w:fldCharType="begin"/>
+            </w:r>
+            <w:r>
+              <w:rPr>
+                <w:noProof/>
+                <w:webHidden/>
+              </w:rPr>
+              <w:instrText xml:space="preserve"> PAGEREF _Toc198714477 \h </w:instrText>
+            </w:r>
+            <w:r>
+              <w:rPr>
+                <w:noProof/>
+                <w:webHidden/>
+              </w:rPr>
+            </w:r>
+            <w:r>
+              <w:rPr>
+                <w:noProof/>
+                <w:webHidden/>
+              </w:rPr>
+              <w:fldChar w:fldCharType="separate"/>
+            </w:r>
+            <w:r>
+              <w:rPr>
+                <w:noProof/>
+                <w:webHidden/>
+              </w:rPr>
+              <w:t>43</w:t>
+            </w:r>
+            <w:r>
+              <w:rPr>
+                <w:noProof/>
+                <w:webHidden/>
+              </w:rPr>
+              <w:fldChar w:fldCharType="end"/>
+            </w:r>
+          </w:hyperlink>
+        </w:p>
+        <w:p>
+          <w:pPr>
+            <w:pStyle w:val="11"/>
+            <w:tabs>
+              <w:tab w:val="right" w:leader="dot" w:pos="9962"/>
+            </w:tabs>
+            <w:rPr>
+              <w:rFonts w:asciiTheme="minorHAnsi" w:hAnsiTheme="minorHAnsi" w:cstheme="minorBidi"/>
+              <w:noProof/>
+              <w:kern w:val="2"/>
+              <w:sz w:val="24"/>
+              <w:lang w:val="ru-RU"/>
+            </w:rPr>
+          </w:pPr>
+          <w:hyperlink w:anchor="_Toc198714478" w:history="1">
+            <w:r>
+              <w:rPr>
+                <w:rStyle w:val="af6"/>
+                <w:noProof/>
+              </w:rPr>
+              <w:t>Приложение А</w:t>
+            </w:r>
+            <w:r>
+              <w:rPr>
+                <w:noProof/>
+                <w:webHidden/>
+              </w:rPr>
+              <w:tab/>
+            </w:r>
+            <w:r>
+              <w:rPr>
+                <w:noProof/>
+                <w:webHidden/>
+              </w:rPr>
+              <w:fldChar w:fldCharType="begin"/>
+            </w:r>
+            <w:r>
+              <w:rPr>
+                <w:noProof/>
+                <w:webHidden/>
+              </w:rPr>
+              <w:instrText xml:space="preserve"> PAGEREF _Toc198714478 \h </w:instrText>
+            </w:r>
+            <w:r>
+              <w:rPr>
+                <w:noProof/>
+                <w:webHidden/>
+              </w:rPr>
+            </w:r>
+            <w:r>
+              <w:rPr>
+                <w:noProof/>
+                <w:webHidden/>
+              </w:rPr>
+              <w:fldChar w:fldCharType="separate"/>
+            </w:r>
+            <w:r>
+              <w:rPr>
+                <w:noProof/>
+                <w:webHidden/>
+              </w:rPr>
+              <w:t>44</w:t>
+            </w:r>
+            <w:r>
+              <w:rPr>
+                <w:noProof/>
+                <w:webHidden/>
+              </w:rPr>
+              <w:fldChar w:fldCharType="end"/>
+            </w:r>
+          </w:hyperlink>
+        </w:p>
+        <w:p>
+          <w:pPr>
+            <w:pStyle w:val="11"/>
+            <w:tabs>
+              <w:tab w:val="right" w:leader="dot" w:pos="9962"/>
+            </w:tabs>
+            <w:rPr>
+              <w:rFonts w:asciiTheme="minorHAnsi" w:hAnsiTheme="minorHAnsi" w:cstheme="minorBidi"/>
+              <w:noProof/>
+              <w:kern w:val="2"/>
+              <w:sz w:val="24"/>
+              <w:lang w:val="ru-RU"/>
+            </w:rPr>
+          </w:pPr>
+          <w:hyperlink w:anchor="_Toc198714479" w:history="1">
+            <w:r>
+              <w:rPr>
+                <w:rStyle w:val="af6"/>
+                <w:noProof/>
+              </w:rPr>
+              <w:t>Приложение Б</w:t>
+            </w:r>
+            <w:r>
+              <w:rPr>
+                <w:noProof/>
+                <w:webHidden/>
+              </w:rPr>
+              <w:tab/>
+            </w:r>
+            <w:r>
+              <w:rPr>
+                <w:noProof/>
+                <w:webHidden/>
+              </w:rPr>
+              <w:fldChar w:fldCharType="begin"/>
+            </w:r>
+            <w:r>
+              <w:rPr>
+                <w:noProof/>
+                <w:webHidden/>
+              </w:rPr>
+              <w:instrText xml:space="preserve"> PAGEREF _Toc198714479 \h </w:instrText>
+            </w:r>
+            <w:r>
+              <w:rPr>
+                <w:noProof/>
+                <w:webHidden/>
+              </w:rPr>
+            </w:r>
+            <w:r>
+              <w:rPr>
+                <w:noProof/>
+                <w:webHidden/>
+              </w:rPr>
+              <w:fldChar w:fldCharType="separate"/>
+            </w:r>
+            <w:r>
+              <w:rPr>
+                <w:noProof/>
+                <w:webHidden/>
+              </w:rPr>
+              <w:t>45</w:t>
+            </w:r>
+            <w:r>
+              <w:rPr>
+                <w:noProof/>
+                <w:webHidden/>
+              </w:rPr>
+              <w:fldChar w:fldCharType="end"/>
+            </w:r>
+          </w:hyperlink>
+        </w:p>
+        <w:p>
+          <w:pPr>
+            <w:ind w:firstLine="0"/>
+          </w:pPr>
+          <w:r>
+            <w:rPr>
+              <w:b/>
+              <w:bCs/>
+            </w:rPr>
+            <w:fldChar w:fldCharType="end"/>
+          </w:r>
+        </w:p>
+      </w:sdtContent>
+    </w:sdt>
     <w:p>
       <w:pPr>
         <w:pStyle w:val="1"/>
@@ -5904,24 +6989,40 @@
           <w:numId w:val="0"/>
         </w:numPr>
       </w:pPr>
+      <w:bookmarkStart w:id="5" w:name="_Toc198714464"/>
       <w:r>
         <w:lastRenderedPageBreak/>
         <w:t>Введение</w:t>
       </w:r>
-    </w:p>
-    <w:p>
-      <w:pPr>
-        <w:rPr>
-          <w:szCs w:val="28"/>
-          <w:lang w:val="ru-RU"/>
-        </w:rPr>
-      </w:pPr>
-      <w:r>
-        <w:rPr>
-          <w:szCs w:val="28"/>
-          <w:lang w:val="ru-RU"/>
-        </w:rPr>
-        <w:t>Данный курсовой проект является заключительным этапом в изучении основ радиоприемных устройств и методов их построения. Как показывает практика, радиоприемное устройство - это важнейший функциональный элемент радиотехнических систем. Оно способно принимать слабые радиосигналы и преобразовывать их к виду, позволяющему воспринимать содержащуюся в них информацию. В состав устройства входят приемник, антенна и оконечное устройство. Антенна воспринимает энергию электромагнитного поля и превращает ее в напряжение радиочастоты. Приемник выделяет из спектра приходящих колебаний нужный полезный сигнал; усиливает его за счет энергии источника питания; осуществляет обработку, ослабляя действие вездесущих помех; выполняет детектирование принятого сигнала, формируя колебания, соответствующие передаваемому сообщению. Эти колебания используются оконечным устройством для получения нужного эффекта - звукового (динамическая головка), визуального (ЖКИ, ЭЛТ) и т.д.</w:t>
+      <w:bookmarkEnd w:id="5"/>
+    </w:p>
+    <w:p>
+      <w:pPr>
+        <w:rPr>
+          <w:szCs w:val="28"/>
+          <w:lang w:val="ru-RU"/>
+        </w:rPr>
+      </w:pPr>
+      <w:r>
+        <w:rPr>
+          <w:szCs w:val="28"/>
+          <w:lang w:val="ru-RU"/>
+        </w:rPr>
+        <w:t xml:space="preserve">Данный курсовой проект является заключительным этапом в изучении основ радиоприемных устройств и методов их построения. Как показывает практика, радиоприемное устройство </w:t>
+      </w:r>
+      <w:r>
+        <w:rPr>
+          <w:szCs w:val="28"/>
+          <w:lang w:val="ru-RU"/>
+        </w:rPr>
+        <w:t>— это</w:t>
+      </w:r>
+      <w:r>
+        <w:rPr>
+          <w:szCs w:val="28"/>
+          <w:lang w:val="ru-RU"/>
+        </w:rPr>
+        <w:t xml:space="preserve"> важнейший функциональный элемент радиотехнических систем. Оно способно принимать слабые радиосигналы и преобразовывать их к виду, позволяющему воспринимать содержащуюся в них информацию. В состав устройства входят приемник, антенна и оконечное устройство. Антенна воспринимает энергию электромагнитного поля и превращает ее в напряжение радиочастоты. Приемник выделяет из спектра приходящих колебаний нужный полезный сигнал; усиливает его за счет энергии источника питания; осуществляет обработку, ослабляя действие вездесущих помех; выполняет детектирование принятого сигнала, формируя колебания, соответствующие передаваемому сообщению. Эти колебания используются оконечным устройством для получения нужного эффекта - звукового (динамическая головка), визуального (ЖКИ, ЭЛТ) и т.д.</w:t>
       </w:r>
     </w:p>
     <w:p>
@@ -5959,15 +7060,18 @@
       <w:pPr>
         <w:pStyle w:val="1"/>
       </w:pPr>
+      <w:bookmarkStart w:id="6" w:name="_Toc198714465"/>
       <w:r>
         <w:lastRenderedPageBreak/>
         <w:t>Расчетно-теоретическая часть</w:t>
       </w:r>
+      <w:bookmarkEnd w:id="6"/>
     </w:p>
     <w:p>
       <w:pPr>
         <w:pStyle w:val="2"/>
       </w:pPr>
+      <w:bookmarkStart w:id="7" w:name="_Toc198714466"/>
       <w:proofErr w:type="spellStart"/>
       <w:r>
         <w:t>Анализ</w:t>
@@ -5988,6 +7092,7 @@
       <w:r>
         <w:t>задания</w:t>
       </w:r>
+      <w:bookmarkEnd w:id="7"/>
       <w:proofErr w:type="spellEnd"/>
     </w:p>
     <w:p>
@@ -6958,6 +8063,7 @@
       <w:pPr>
         <w:pStyle w:val="2"/>
       </w:pPr>
+      <w:bookmarkStart w:id="8" w:name="_Toc198714467"/>
       <w:proofErr w:type="spellStart"/>
       <w:r>
         <w:t>Эскизный</w:t>
@@ -6990,6 +8096,7 @@
       <w:r>
         <w:t xml:space="preserve"> РПУ</w:t>
       </w:r>
+      <w:bookmarkEnd w:id="8"/>
     </w:p>
     <w:p>
       <w:pPr>
@@ -12135,6 +13242,7 @@
       <w:pPr>
         <w:pStyle w:val="2"/>
       </w:pPr>
+      <w:bookmarkStart w:id="9" w:name="_Toc198714468"/>
       <w:proofErr w:type="spellStart"/>
       <w:r>
         <w:lastRenderedPageBreak/>
@@ -12156,6 +13264,7 @@
       <w:r>
         <w:t>базы</w:t>
       </w:r>
+      <w:bookmarkEnd w:id="9"/>
       <w:proofErr w:type="spellEnd"/>
     </w:p>
     <w:p>
@@ -19171,14 +20280,17 @@
       <w:pPr>
         <w:pStyle w:val="2"/>
       </w:pPr>
+      <w:bookmarkStart w:id="10" w:name="_Toc198714469"/>
       <w:r>
         <w:t>Расчетная часть проекта</w:t>
       </w:r>
+      <w:bookmarkEnd w:id="10"/>
     </w:p>
     <w:p>
       <w:pPr>
         <w:pStyle w:val="3"/>
       </w:pPr>
+      <w:bookmarkStart w:id="11" w:name="_Toc198714470"/>
       <w:proofErr w:type="spellStart"/>
       <w:r>
         <w:t>Расчет</w:t>
@@ -19195,6 +20307,7 @@
       <w:r>
         <w:t xml:space="preserve"> цепи</w:t>
       </w:r>
+      <w:bookmarkEnd w:id="11"/>
     </w:p>
     <w:p>
       <w:pPr>
@@ -20410,6 +21523,7 @@
       <w:pPr>
         <w:pStyle w:val="3"/>
       </w:pPr>
+      <w:bookmarkStart w:id="12" w:name="_Toc198714471"/>
       <w:proofErr w:type="spellStart"/>
       <w:r>
         <w:t>Расчет</w:t>
@@ -20422,6 +21536,7 @@
       <w:r>
         <w:t>гетеродина</w:t>
       </w:r>
+      <w:bookmarkEnd w:id="12"/>
       <w:proofErr w:type="spellEnd"/>
     </w:p>
     <w:p>
@@ -21808,12 +22923,14 @@
           <w:lang w:val="ru-RU"/>
         </w:rPr>
       </w:pPr>
+      <w:bookmarkStart w:id="13" w:name="_Toc198714472"/>
       <w:r>
         <w:rPr>
           <w:lang w:val="ru-RU"/>
         </w:rPr>
         <w:t>Расчет блока питания</w:t>
       </w:r>
+      <w:bookmarkEnd w:id="13"/>
     </w:p>
     <w:p>
       <w:pPr>
@@ -23788,15 +24905,18 @@
       <w:pPr>
         <w:pStyle w:val="1"/>
       </w:pPr>
+      <w:bookmarkStart w:id="14" w:name="_Toc198714473"/>
       <w:r>
         <w:lastRenderedPageBreak/>
         <w:t>Конструкторско-технологическая часть</w:t>
       </w:r>
+      <w:bookmarkEnd w:id="14"/>
     </w:p>
     <w:p>
       <w:pPr>
         <w:pStyle w:val="2"/>
       </w:pPr>
+      <w:bookmarkStart w:id="15" w:name="_Toc198714474"/>
       <w:proofErr w:type="spellStart"/>
       <w:r>
         <w:t>Описание</w:t>
@@ -23821,6 +24941,7 @@
       <w:r>
         <w:t xml:space="preserve"> РПУ</w:t>
       </w:r>
+      <w:bookmarkEnd w:id="15"/>
     </w:p>
     <w:p>
       <w:pPr>
@@ -23953,6 +25074,7 @@
       <w:pPr>
         <w:pStyle w:val="2"/>
       </w:pPr>
+      <w:bookmarkStart w:id="16" w:name="_Toc198714475"/>
       <w:proofErr w:type="spellStart"/>
       <w:r>
         <w:lastRenderedPageBreak/>
@@ -23986,6 +25108,7 @@
       <w:r>
         <w:t xml:space="preserve"> УРЧ</w:t>
       </w:r>
+      <w:bookmarkEnd w:id="16"/>
     </w:p>
     <w:p>
       <w:pPr>
@@ -24291,10 +25414,12 @@
           <w:numId w:val="0"/>
         </w:numPr>
       </w:pPr>
+      <w:bookmarkStart w:id="17" w:name="_Toc198714476"/>
       <w:r>
         <w:lastRenderedPageBreak/>
         <w:t>Заключение</w:t>
       </w:r>
+      <w:bookmarkEnd w:id="17"/>
     </w:p>
     <w:p>
       <w:pPr>
@@ -24350,10 +25475,12 @@
           <w:numId w:val="0"/>
         </w:numPr>
       </w:pPr>
+      <w:bookmarkStart w:id="18" w:name="_Toc198714477"/>
       <w:r>
         <w:lastRenderedPageBreak/>
         <w:t>Список использованной литературы</w:t>
       </w:r>
+      <w:bookmarkEnd w:id="18"/>
     </w:p>
     <w:p>
       <w:pPr>
@@ -24435,10 +25562,12 @@
           <w:numId w:val="0"/>
         </w:numPr>
       </w:pPr>
+      <w:bookmarkStart w:id="19" w:name="_Toc198714478"/>
       <w:r>
         <w:lastRenderedPageBreak/>
         <w:t>Приложение А</w:t>
       </w:r>
+      <w:bookmarkEnd w:id="19"/>
     </w:p>
     <w:p>
       <w:pPr>
@@ -24559,10 +25688,12 @@
           <w:numId w:val="0"/>
         </w:numPr>
       </w:pPr>
+      <w:bookmarkStart w:id="20" w:name="_Toc198714479"/>
       <w:r>
         <w:lastRenderedPageBreak/>
         <w:t>Приложение Б</w:t>
       </w:r>
+      <w:bookmarkEnd w:id="20"/>
     </w:p>
     <w:tbl>
       <w:tblPr>
@@ -27822,6 +28953,7 @@
         <w:docPartUnique/>
       </w:docPartObj>
     </w:sdtPr>
+    <w:sdtEndPr/>
     <w:sdtContent>
       <w:p>
         <w:pPr>
@@ -27852,7 +28984,16 @@
   <w:p>
     <w:pPr>
       <w:pStyle w:val="af3"/>
+      <w:rPr>
+        <w:lang w:val="ru-RU"/>
+      </w:rPr>
     </w:pPr>
+    <w:r>
+      <w:rPr>
+        <w:lang w:val="ru-RU"/>
+      </w:rPr>
+      <w:t>Хи-хи-хи</w:t>
+    </w:r>
   </w:p>
 </w:ftr>
 </file>
@@ -29550,6 +30691,86 @@
       <w:lang w:val="uk-UA"/>
     </w:rPr>
   </w:style>
+  <w:style w:type="paragraph" w:styleId="af5">
+    <w:name w:val="TOC Heading"/>
+    <w:basedOn w:val="1"/>
+    <w:next w:val="a3"/>
+    <w:uiPriority w:val="39"/>
+    <w:unhideWhenUsed/>
+    <w:qFormat/>
+    <w:rsid w:val="00A61683"/>
+    <w:pPr>
+      <w:keepLines/>
+      <w:pageBreakBefore w:val="0"/>
+      <w:widowControl/>
+      <w:numPr>
+        <w:numId w:val="0"/>
+      </w:numPr>
+      <w:autoSpaceDE/>
+      <w:autoSpaceDN/>
+      <w:adjustRightInd/>
+      <w:spacing w:before="240" w:after="0" w:line="259" w:lineRule="auto"/>
+      <w:jc w:val="left"/>
+      <w:outlineLvl w:val="9"/>
+    </w:pPr>
+    <w:rPr>
+      <w:rFonts w:asciiTheme="majorHAnsi" w:eastAsiaTheme="majorEastAsia" w:hAnsiTheme="majorHAnsi" w:cstheme="majorBidi"/>
+      <w:b w:val="0"/>
+      <w:caps w:val="0"/>
+      <w:color w:val="0F4761" w:themeColor="accent1" w:themeShade="BF"/>
+      <w:szCs w:val="32"/>
+      <w14:ligatures w14:val="none"/>
+    </w:rPr>
+  </w:style>
+  <w:style w:type="paragraph" w:styleId="11">
+    <w:name w:val="toc 1"/>
+    <w:basedOn w:val="a3"/>
+    <w:next w:val="a3"/>
+    <w:autoRedefine/>
+    <w:uiPriority w:val="39"/>
+    <w:unhideWhenUsed/>
+    <w:rsid w:val="00A61683"/>
+    <w:pPr>
+      <w:spacing w:after="100"/>
+    </w:pPr>
+  </w:style>
+  <w:style w:type="paragraph" w:styleId="21">
+    <w:name w:val="toc 2"/>
+    <w:basedOn w:val="a3"/>
+    <w:next w:val="a3"/>
+    <w:autoRedefine/>
+    <w:uiPriority w:val="39"/>
+    <w:unhideWhenUsed/>
+    <w:rsid w:val="00A61683"/>
+    <w:pPr>
+      <w:spacing w:after="100"/>
+      <w:ind w:left="280"/>
+    </w:pPr>
+  </w:style>
+  <w:style w:type="paragraph" w:styleId="31">
+    <w:name w:val="toc 3"/>
+    <w:basedOn w:val="a3"/>
+    <w:next w:val="a3"/>
+    <w:autoRedefine/>
+    <w:uiPriority w:val="39"/>
+    <w:unhideWhenUsed/>
+    <w:rsid w:val="00A61683"/>
+    <w:pPr>
+      <w:spacing w:after="100"/>
+      <w:ind w:left="560"/>
+    </w:pPr>
+  </w:style>
+  <w:style w:type="character" w:styleId="af6">
+    <w:name w:val="Hyperlink"/>
+    <w:basedOn w:val="a4"/>
+    <w:uiPriority w:val="99"/>
+    <w:unhideWhenUsed/>
+    <w:rsid w:val="00A61683"/>
+    <w:rPr>
+      <w:color w:val="467886" w:themeColor="hyperlink"/>
+      <w:u w:val="single"/>
+    </w:rPr>
+  </w:style>
 </w:styles>
 </file>
 
